--- a/其它重要文件/实验中心服务器使用教程.docx
+++ b/其它重要文件/实验中心服务器使用教程.docx
@@ -209,7 +209,14 @@
           <w:rFonts w:ascii="宋体" w:eastAsia="宋体" w:hAnsi="宋体" w:hint="eastAsia"/>
           <w:szCs w:val="21"/>
         </w:rPr>
-        <w:t>服务器为w</w:t>
+        <w:t>工作站</w:t>
+      </w:r>
+      <w:r>
+        <w:rPr>
+          <w:rFonts w:ascii="宋体" w:eastAsia="宋体" w:hAnsi="宋体" w:hint="eastAsia"/>
+          <w:szCs w:val="21"/>
+        </w:rPr>
+        <w:t>为w</w:t>
       </w:r>
       <w:r>
         <w:rPr>
@@ -293,7 +300,7 @@
         </w:rPr>
         <w:t>：</w:t>
       </w:r>
-      <w:hyperlink r:id="rId5" w:history="1">
+      <w:hyperlink r:id="rId7" w:history="1">
         <w:r>
           <w:rPr>
             <w:rStyle w:val="a4"/>
@@ -641,7 +648,7 @@
         </w:rPr>
         <w:t>下载地址是</w:t>
       </w:r>
-      <w:hyperlink r:id="rId6" w:history="1">
+      <w:hyperlink r:id="rId8" w:history="1">
         <w:r>
           <w:rPr>
             <w:rStyle w:val="a4"/>
@@ -720,7 +727,7 @@
                     </pic:cNvPicPr>
                   </pic:nvPicPr>
                   <pic:blipFill>
-                    <a:blip r:embed="rId7">
+                    <a:blip r:embed="rId9">
                       <a:extLst>
                         <a:ext uri="{28A0092B-C50C-407E-A947-70E740481C1C}">
                           <a14:useLocalDpi xmlns:a14="http://schemas.microsoft.com/office/drawing/2010/main" val="0"/>
@@ -822,21 +829,7 @@
           <w:rFonts w:ascii="宋体" w:eastAsia="宋体" w:hAnsi="宋体" w:hint="eastAsia"/>
           <w:szCs w:val="21"/>
         </w:rPr>
-        <w:t>（</w:t>
-      </w:r>
-      <w:r>
-        <w:rPr>
-          <w:rFonts w:ascii="宋体" w:eastAsia="宋体" w:hAnsi="宋体"/>
-          <w:szCs w:val="21"/>
-        </w:rPr>
-        <w:t>59.64.35.5</w:t>
-      </w:r>
-      <w:r>
-        <w:rPr>
-          <w:rFonts w:ascii="宋体" w:eastAsia="宋体" w:hAnsi="宋体" w:hint="eastAsia"/>
-          <w:szCs w:val="21"/>
-        </w:rPr>
-        <w:t>），单击O</w:t>
+        <w:t>，单击O</w:t>
       </w:r>
       <w:r>
         <w:rPr>
@@ -894,7 +887,173 @@
         <mc:AlternateContent>
           <mc:Choice Requires="wps">
             <w:drawing>
-              <wp:anchor distT="0" distB="0" distL="114300" distR="114300" simplePos="0" relativeHeight="251663360" behindDoc="0" locked="0" layoutInCell="1" allowOverlap="1" wp14:anchorId="5B3BDD26" wp14:editId="6D456D63">
+              <wp:anchor distT="0" distB="0" distL="114300" distR="114300" simplePos="0" relativeHeight="251659264" behindDoc="0" locked="0" layoutInCell="1" allowOverlap="1" wp14:anchorId="3D935CBB" wp14:editId="577BEF3C">
+                <wp:simplePos x="0" y="0"/>
+                <wp:positionH relativeFrom="margin">
+                  <wp:posOffset>2674917</wp:posOffset>
+                </wp:positionH>
+                <wp:positionV relativeFrom="paragraph">
+                  <wp:posOffset>911233</wp:posOffset>
+                </wp:positionV>
+                <wp:extent cx="819150" cy="160317"/>
+                <wp:effectExtent l="0" t="0" r="19050" b="11430"/>
+                <wp:wrapNone/>
+                <wp:docPr id="8" name="矩形 8"/>
+                <wp:cNvGraphicFramePr/>
+                <a:graphic xmlns:a="http://schemas.openxmlformats.org/drawingml/2006/main">
+                  <a:graphicData uri="http://schemas.microsoft.com/office/word/2010/wordprocessingShape">
+                    <wps:wsp>
+                      <wps:cNvSpPr/>
+                      <wps:spPr>
+                        <a:xfrm>
+                          <a:off x="0" y="0"/>
+                          <a:ext cx="819150" cy="160317"/>
+                        </a:xfrm>
+                        <a:prstGeom prst="rect">
+                          <a:avLst/>
+                        </a:prstGeom>
+                        <a:noFill/>
+                        <a:ln w="19050">
+                          <a:solidFill>
+                            <a:srgbClr val="FF0000"/>
+                          </a:solidFill>
+                        </a:ln>
+                      </wps:spPr>
+                      <wps:style>
+                        <a:lnRef idx="2">
+                          <a:schemeClr val="accent2"/>
+                        </a:lnRef>
+                        <a:fillRef idx="1">
+                          <a:schemeClr val="lt1"/>
+                        </a:fillRef>
+                        <a:effectRef idx="0">
+                          <a:schemeClr val="accent2"/>
+                        </a:effectRef>
+                        <a:fontRef idx="minor">
+                          <a:schemeClr val="dk1"/>
+                        </a:fontRef>
+                      </wps:style>
+                      <wps:bodyPr rot="0" spcFirstLastPara="0" vertOverflow="overflow" horzOverflow="overflow" vert="horz" wrap="square" lIns="91440" tIns="45720" rIns="91440" bIns="45720" numCol="1" spcCol="0" rtlCol="0" fromWordArt="0" anchor="ctr" anchorCtr="0" forceAA="0" compatLnSpc="1">
+                        <a:prstTxWarp prst="textNoShape">
+                          <a:avLst/>
+                        </a:prstTxWarp>
+                        <a:noAutofit/>
+                      </wps:bodyPr>
+                    </wps:wsp>
+                  </a:graphicData>
+                </a:graphic>
+                <wp14:sizeRelH relativeFrom="margin">
+                  <wp14:pctWidth>0</wp14:pctWidth>
+                </wp14:sizeRelH>
+                <wp14:sizeRelV relativeFrom="margin">
+                  <wp14:pctHeight>0</wp14:pctHeight>
+                </wp14:sizeRelV>
+              </wp:anchor>
+            </w:drawing>
+          </mc:Choice>
+          <mc:Fallback>
+            <w:pict>
+              <v:rect w14:anchorId="0581375A" id="矩形 8" o:spid="_x0000_s1026" style="position:absolute;left:0;text-align:left;margin-left:210.6pt;margin-top:71.75pt;width:64.5pt;height:12.6pt;z-index:251659264;visibility:visible;mso-wrap-style:square;mso-width-percent:0;mso-height-percent:0;mso-wrap-distance-left:9pt;mso-wrap-distance-top:0;mso-wrap-distance-right:9pt;mso-wrap-distance-bottom:0;mso-position-horizontal:absolute;mso-position-horizontal-relative:margin;mso-position-vertical:absolute;mso-position-vertical-relative:text;mso-width-percent:0;mso-height-percent:0;mso-width-relative:margin;mso-height-relative:margin;v-text-anchor:middle" o:gfxdata="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" filled="f" strokecolor="red" strokeweight="1.5pt">
+                <w10:wrap anchorx="margin"/>
+              </v:rect>
+            </w:pict>
+          </mc:Fallback>
+        </mc:AlternateContent>
+      </w:r>
+      <w:r>
+        <w:rPr>
+          <w:rFonts w:ascii="宋体" w:eastAsia="宋体" w:hAnsi="宋体"/>
+          <w:noProof/>
+          <w:szCs w:val="21"/>
+        </w:rPr>
+        <mc:AlternateContent>
+          <mc:Choice Requires="wps">
+            <w:drawing>
+              <wp:anchor distT="0" distB="0" distL="114300" distR="114300" simplePos="0" relativeHeight="251708416" behindDoc="0" locked="0" layoutInCell="1" allowOverlap="1" wp14:anchorId="43D90765" wp14:editId="336722DC">
+                <wp:simplePos x="0" y="0"/>
+                <wp:positionH relativeFrom="margin">
+                  <wp:posOffset>2728356</wp:posOffset>
+                </wp:positionH>
+                <wp:positionV relativeFrom="paragraph">
+                  <wp:posOffset>946859</wp:posOffset>
+                </wp:positionV>
+                <wp:extent cx="724395" cy="83597"/>
+                <wp:effectExtent l="0" t="0" r="0" b="0"/>
+                <wp:wrapNone/>
+                <wp:docPr id="2" name="矩形 2"/>
+                <wp:cNvGraphicFramePr/>
+                <a:graphic xmlns:a="http://schemas.openxmlformats.org/drawingml/2006/main">
+                  <a:graphicData uri="http://schemas.microsoft.com/office/word/2010/wordprocessingShape">
+                    <wps:wsp>
+                      <wps:cNvSpPr/>
+                      <wps:spPr>
+                        <a:xfrm>
+                          <a:off x="0" y="0"/>
+                          <a:ext cx="724395" cy="83597"/>
+                        </a:xfrm>
+                        <a:prstGeom prst="rect">
+                          <a:avLst/>
+                        </a:prstGeom>
+                        <a:solidFill>
+                          <a:schemeClr val="bg1">
+                            <a:lumMod val="85000"/>
+                          </a:schemeClr>
+                        </a:solidFill>
+                        <a:ln w="19050">
+                          <a:noFill/>
+                        </a:ln>
+                      </wps:spPr>
+                      <wps:style>
+                        <a:lnRef idx="2">
+                          <a:schemeClr val="accent2"/>
+                        </a:lnRef>
+                        <a:fillRef idx="1">
+                          <a:schemeClr val="lt1"/>
+                        </a:fillRef>
+                        <a:effectRef idx="0">
+                          <a:schemeClr val="accent2"/>
+                        </a:effectRef>
+                        <a:fontRef idx="minor">
+                          <a:schemeClr val="dk1"/>
+                        </a:fontRef>
+                      </wps:style>
+                      <wps:bodyPr rot="0" spcFirstLastPara="0" vertOverflow="overflow" horzOverflow="overflow" vert="horz" wrap="square" lIns="91440" tIns="45720" rIns="91440" bIns="45720" numCol="1" spcCol="0" rtlCol="0" fromWordArt="0" anchor="ctr" anchorCtr="0" forceAA="0" compatLnSpc="1">
+                        <a:prstTxWarp prst="textNoShape">
+                          <a:avLst/>
+                        </a:prstTxWarp>
+                        <a:noAutofit/>
+                      </wps:bodyPr>
+                    </wps:wsp>
+                  </a:graphicData>
+                </a:graphic>
+                <wp14:sizeRelH relativeFrom="margin">
+                  <wp14:pctWidth>0</wp14:pctWidth>
+                </wp14:sizeRelH>
+                <wp14:sizeRelV relativeFrom="margin">
+                  <wp14:pctHeight>0</wp14:pctHeight>
+                </wp14:sizeRelV>
+              </wp:anchor>
+            </w:drawing>
+          </mc:Choice>
+          <mc:Fallback>
+            <w:pict>
+              <v:rect w14:anchorId="166206BC" id="矩形 2" o:spid="_x0000_s1026" style="position:absolute;left:0;text-align:left;margin-left:214.85pt;margin-top:74.55pt;width:57.05pt;height:6.6pt;z-index:251708416;visibility:visible;mso-wrap-style:square;mso-width-percent:0;mso-height-percent:0;mso-wrap-distance-left:9pt;mso-wrap-distance-top:0;mso-wrap-distance-right:9pt;mso-wrap-distance-bottom:0;mso-position-horizontal:absolute;mso-position-horizontal-relative:margin;mso-position-vertical:absolute;mso-position-vertical-relative:text;mso-width-percent:0;mso-height-percent:0;mso-width-relative:margin;mso-height-relative:margin;v-text-anchor:middle" o:gfxdata="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" fillcolor="#d8d8d8 [2732]" stroked="f" strokeweight="1.5pt">
+                <w10:wrap anchorx="margin"/>
+              </v:rect>
+            </w:pict>
+          </mc:Fallback>
+        </mc:AlternateContent>
+      </w:r>
+      <w:r>
+        <w:rPr>
+          <w:rFonts w:ascii="宋体" w:eastAsia="宋体" w:hAnsi="宋体"/>
+          <w:noProof/>
+          <w:szCs w:val="21"/>
+        </w:rPr>
+        <mc:AlternateContent>
+          <mc:Choice Requires="wps">
+            <w:drawing>
+              <wp:anchor distT="0" distB="0" distL="114300" distR="114300" simplePos="0" relativeHeight="251663360" behindDoc="0" locked="0" layoutInCell="1" allowOverlap="1" wp14:anchorId="5B3BDD26" wp14:editId="1AA76711">
                 <wp:simplePos x="0" y="0"/>
                 <wp:positionH relativeFrom="margin">
                   <wp:posOffset>3371850</wp:posOffset>
@@ -960,89 +1119,7 @@
           </mc:Choice>
           <mc:Fallback>
             <w:pict>
-              <v:rect w14:anchorId="6C08A61E" id="矩形 10" o:spid="_x0000_s1026" style="position:absolute;left:0;text-align:left;margin-left:265.5pt;margin-top:222.4pt;width:40.5pt;height:15pt;z-index:251663360;visibility:visible;mso-wrap-style:square;mso-width-percent:0;mso-height-percent:0;mso-wrap-distance-left:9pt;mso-wrap-distance-top:0;mso-wrap-distance-right:9pt;mso-wrap-distance-bottom:0;mso-position-horizontal:absolute;mso-position-horizontal-relative:margin;mso-position-vertical:absolute;mso-position-vertical-relative:text;mso-width-percent:0;mso-height-percent:0;mso-width-relative:margin;mso-height-relative:margin;v-text-anchor:middle" o:gfxdata="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" filled="f" strokecolor="red" strokeweight="1.5pt">
-                <w10:wrap anchorx="margin"/>
-              </v:rect>
-            </w:pict>
-          </mc:Fallback>
-        </mc:AlternateContent>
-      </w:r>
-      <w:r>
-        <w:rPr>
-          <w:rFonts w:ascii="宋体" w:eastAsia="宋体" w:hAnsi="宋体"/>
-          <w:noProof/>
-          <w:szCs w:val="21"/>
-        </w:rPr>
-        <mc:AlternateContent>
-          <mc:Choice Requires="wps">
-            <w:drawing>
-              <wp:anchor distT="0" distB="0" distL="114300" distR="114300" simplePos="0" relativeHeight="251659264" behindDoc="0" locked="0" layoutInCell="1" allowOverlap="1" wp14:anchorId="3D935CBB" wp14:editId="12E13EF0">
-                <wp:simplePos x="0" y="0"/>
-                <wp:positionH relativeFrom="margin">
-                  <wp:align>center</wp:align>
-                </wp:positionH>
-                <wp:positionV relativeFrom="paragraph">
-                  <wp:posOffset>894080</wp:posOffset>
-                </wp:positionV>
-                <wp:extent cx="819150" cy="190500"/>
-                <wp:effectExtent l="0" t="0" r="19050" b="19050"/>
-                <wp:wrapNone/>
-                <wp:docPr id="8" name="矩形 8"/>
-                <wp:cNvGraphicFramePr/>
-                <a:graphic xmlns:a="http://schemas.openxmlformats.org/drawingml/2006/main">
-                  <a:graphicData uri="http://schemas.microsoft.com/office/word/2010/wordprocessingShape">
-                    <wps:wsp>
-                      <wps:cNvSpPr/>
-                      <wps:spPr>
-                        <a:xfrm>
-                          <a:off x="0" y="0"/>
-                          <a:ext cx="819150" cy="190500"/>
-                        </a:xfrm>
-                        <a:prstGeom prst="rect">
-                          <a:avLst/>
-                        </a:prstGeom>
-                        <a:noFill/>
-                        <a:ln w="19050">
-                          <a:solidFill>
-                            <a:srgbClr val="FF0000"/>
-                          </a:solidFill>
-                        </a:ln>
-                      </wps:spPr>
-                      <wps:style>
-                        <a:lnRef idx="2">
-                          <a:schemeClr val="accent2"/>
-                        </a:lnRef>
-                        <a:fillRef idx="1">
-                          <a:schemeClr val="lt1"/>
-                        </a:fillRef>
-                        <a:effectRef idx="0">
-                          <a:schemeClr val="accent2"/>
-                        </a:effectRef>
-                        <a:fontRef idx="minor">
-                          <a:schemeClr val="dk1"/>
-                        </a:fontRef>
-                      </wps:style>
-                      <wps:bodyPr rot="0" spcFirstLastPara="0" vertOverflow="overflow" horzOverflow="overflow" vert="horz" wrap="square" lIns="91440" tIns="45720" rIns="91440" bIns="45720" numCol="1" spcCol="0" rtlCol="0" fromWordArt="0" anchor="ctr" anchorCtr="0" forceAA="0" compatLnSpc="1">
-                        <a:prstTxWarp prst="textNoShape">
-                          <a:avLst/>
-                        </a:prstTxWarp>
-                        <a:noAutofit/>
-                      </wps:bodyPr>
-                    </wps:wsp>
-                  </a:graphicData>
-                </a:graphic>
-                <wp14:sizeRelH relativeFrom="margin">
-                  <wp14:pctWidth>0</wp14:pctWidth>
-                </wp14:sizeRelH>
-                <wp14:sizeRelV relativeFrom="margin">
-                  <wp14:pctHeight>0</wp14:pctHeight>
-                </wp14:sizeRelV>
-              </wp:anchor>
-            </w:drawing>
-          </mc:Choice>
-          <mc:Fallback>
-            <w:pict>
-              <v:rect w14:anchorId="6EFA10C7" id="矩形 8" o:spid="_x0000_s1026" style="position:absolute;left:0;text-align:left;margin-left:0;margin-top:70.4pt;width:64.5pt;height:15pt;z-index:251659264;visibility:visible;mso-wrap-style:square;mso-width-percent:0;mso-height-percent:0;mso-wrap-distance-left:9pt;mso-wrap-distance-top:0;mso-wrap-distance-right:9pt;mso-wrap-distance-bottom:0;mso-position-horizontal:center;mso-position-horizontal-relative:margin;mso-position-vertical:absolute;mso-position-vertical-relative:text;mso-width-percent:0;mso-height-percent:0;mso-width-relative:margin;mso-height-relative:margin;v-text-anchor:middle" o:gfxdata="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" filled="f" strokecolor="red" strokeweight="1.5pt">
+              <v:rect w14:anchorId="6DE1D273" id="矩形 10" o:spid="_x0000_s1026" style="position:absolute;left:0;text-align:left;margin-left:265.5pt;margin-top:222.4pt;width:40.5pt;height:15pt;z-index:251663360;visibility:visible;mso-wrap-style:square;mso-width-percent:0;mso-height-percent:0;mso-wrap-distance-left:9pt;mso-wrap-distance-top:0;mso-wrap-distance-right:9pt;mso-wrap-distance-bottom:0;mso-position-horizontal:absolute;mso-position-horizontal-relative:margin;mso-position-vertical:absolute;mso-position-vertical-relative:text;mso-width-percent:0;mso-height-percent:0;mso-width-relative:margin;mso-height-relative:margin;v-text-anchor:middle" o:gfxdata="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" filled="f" strokecolor="red" strokeweight="1.5pt">
                 <w10:wrap anchorx="margin"/>
               </v:rect>
             </w:pict>
@@ -1073,7 +1150,7 @@
                     </pic:cNvPicPr>
                   </pic:nvPicPr>
                   <pic:blipFill>
-                    <a:blip r:embed="rId8">
+                    <a:blip r:embed="rId10">
                       <a:extLst>
                         <a:ext uri="{28A0092B-C50C-407E-A947-70E740481C1C}">
                           <a14:useLocalDpi xmlns:a14="http://schemas.microsoft.com/office/drawing/2010/main" val="0"/>
@@ -1131,6 +1208,90 @@
         <mc:AlternateContent>
           <mc:Choice Requires="wps">
             <w:drawing>
+              <wp:anchor distT="0" distB="0" distL="114300" distR="114300" simplePos="0" relativeHeight="251710464" behindDoc="0" locked="0" layoutInCell="1" allowOverlap="1" wp14:anchorId="3C1C6953" wp14:editId="356D28A4">
+                <wp:simplePos x="0" y="0"/>
+                <wp:positionH relativeFrom="margin">
+                  <wp:posOffset>2217717</wp:posOffset>
+                </wp:positionH>
+                <wp:positionV relativeFrom="paragraph">
+                  <wp:posOffset>718457</wp:posOffset>
+                </wp:positionV>
+                <wp:extent cx="1935678" cy="338446"/>
+                <wp:effectExtent l="0" t="0" r="7620" b="5080"/>
+                <wp:wrapNone/>
+                <wp:docPr id="6" name="矩形 6"/>
+                <wp:cNvGraphicFramePr/>
+                <a:graphic xmlns:a="http://schemas.openxmlformats.org/drawingml/2006/main">
+                  <a:graphicData uri="http://schemas.microsoft.com/office/word/2010/wordprocessingShape">
+                    <wps:wsp>
+                      <wps:cNvSpPr/>
+                      <wps:spPr>
+                        <a:xfrm>
+                          <a:off x="0" y="0"/>
+                          <a:ext cx="1935678" cy="338446"/>
+                        </a:xfrm>
+                        <a:prstGeom prst="rect">
+                          <a:avLst/>
+                        </a:prstGeom>
+                        <a:solidFill>
+                          <a:schemeClr val="bg1">
+                            <a:lumMod val="85000"/>
+                          </a:schemeClr>
+                        </a:solidFill>
+                        <a:ln w="19050">
+                          <a:noFill/>
+                        </a:ln>
+                      </wps:spPr>
+                      <wps:style>
+                        <a:lnRef idx="2">
+                          <a:schemeClr val="accent2"/>
+                        </a:lnRef>
+                        <a:fillRef idx="1">
+                          <a:schemeClr val="lt1"/>
+                        </a:fillRef>
+                        <a:effectRef idx="0">
+                          <a:schemeClr val="accent2"/>
+                        </a:effectRef>
+                        <a:fontRef idx="minor">
+                          <a:schemeClr val="dk1"/>
+                        </a:fontRef>
+                      </wps:style>
+                      <wps:bodyPr rot="0" spcFirstLastPara="0" vertOverflow="overflow" horzOverflow="overflow" vert="horz" wrap="square" lIns="91440" tIns="45720" rIns="91440" bIns="45720" numCol="1" spcCol="0" rtlCol="0" fromWordArt="0" anchor="ctr" anchorCtr="0" forceAA="0" compatLnSpc="1">
+                        <a:prstTxWarp prst="textNoShape">
+                          <a:avLst/>
+                        </a:prstTxWarp>
+                        <a:noAutofit/>
+                      </wps:bodyPr>
+                    </wps:wsp>
+                  </a:graphicData>
+                </a:graphic>
+                <wp14:sizeRelH relativeFrom="margin">
+                  <wp14:pctWidth>0</wp14:pctWidth>
+                </wp14:sizeRelH>
+                <wp14:sizeRelV relativeFrom="margin">
+                  <wp14:pctHeight>0</wp14:pctHeight>
+                </wp14:sizeRelV>
+              </wp:anchor>
+            </w:drawing>
+          </mc:Choice>
+          <mc:Fallback>
+            <w:pict>
+              <v:rect w14:anchorId="77C1767D" id="矩形 6" o:spid="_x0000_s1026" style="position:absolute;left:0;text-align:left;margin-left:174.6pt;margin-top:56.55pt;width:152.4pt;height:26.65pt;z-index:251710464;visibility:visible;mso-wrap-style:square;mso-width-percent:0;mso-height-percent:0;mso-wrap-distance-left:9pt;mso-wrap-distance-top:0;mso-wrap-distance-right:9pt;mso-wrap-distance-bottom:0;mso-position-horizontal:absolute;mso-position-horizontal-relative:margin;mso-position-vertical:absolute;mso-position-vertical-relative:text;mso-width-percent:0;mso-height-percent:0;mso-width-relative:margin;mso-height-relative:margin;v-text-anchor:middle" o:gfxdata="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" fillcolor="#d8d8d8 [2732]" stroked="f" strokeweight="1.5pt">
+                <w10:wrap anchorx="margin"/>
+              </v:rect>
+            </w:pict>
+          </mc:Fallback>
+        </mc:AlternateContent>
+      </w:r>
+      <w:r>
+        <w:rPr>
+          <w:rFonts w:ascii="宋体" w:eastAsia="宋体" w:hAnsi="宋体"/>
+          <w:noProof/>
+          <w:szCs w:val="21"/>
+        </w:rPr>
+        <mc:AlternateContent>
+          <mc:Choice Requires="wps">
+            <w:drawing>
               <wp:anchor distT="0" distB="0" distL="114300" distR="114300" simplePos="0" relativeHeight="251661312" behindDoc="0" locked="0" layoutInCell="1" allowOverlap="1" wp14:anchorId="3D387A4B" wp14:editId="6F50B58C">
                 <wp:simplePos x="0" y="0"/>
                 <wp:positionH relativeFrom="margin">
@@ -1228,7 +1389,7 @@
                     </pic:cNvPicPr>
                   </pic:nvPicPr>
                   <pic:blipFill>
-                    <a:blip r:embed="rId9">
+                    <a:blip r:embed="rId11">
                       <a:extLst>
                         <a:ext uri="{28A0092B-C50C-407E-A947-70E740481C1C}">
                           <a14:useLocalDpi xmlns:a14="http://schemas.microsoft.com/office/drawing/2010/main" val="0"/>
@@ -1317,6 +1478,342 @@
         <mc:AlternateContent>
           <mc:Choice Requires="wps">
             <w:drawing>
+              <wp:anchor distT="0" distB="0" distL="114300" distR="114300" simplePos="0" relativeHeight="251776000" behindDoc="0" locked="0" layoutInCell="1" allowOverlap="1" wp14:anchorId="4A9602C5" wp14:editId="6D824E86">
+                <wp:simplePos x="0" y="0"/>
+                <wp:positionH relativeFrom="margin">
+                  <wp:posOffset>1262270</wp:posOffset>
+                </wp:positionH>
+                <wp:positionV relativeFrom="paragraph">
+                  <wp:posOffset>268357</wp:posOffset>
+                </wp:positionV>
+                <wp:extent cx="985961" cy="97817"/>
+                <wp:effectExtent l="0" t="0" r="5080" b="0"/>
+                <wp:wrapNone/>
+                <wp:docPr id="4" name="矩形 4"/>
+                <wp:cNvGraphicFramePr/>
+                <a:graphic xmlns:a="http://schemas.openxmlformats.org/drawingml/2006/main">
+                  <a:graphicData uri="http://schemas.microsoft.com/office/word/2010/wordprocessingShape">
+                    <wps:wsp>
+                      <wps:cNvSpPr/>
+                      <wps:spPr>
+                        <a:xfrm>
+                          <a:off x="0" y="0"/>
+                          <a:ext cx="985961" cy="97817"/>
+                        </a:xfrm>
+                        <a:prstGeom prst="rect">
+                          <a:avLst/>
+                        </a:prstGeom>
+                        <a:solidFill>
+                          <a:schemeClr val="bg1">
+                            <a:lumMod val="85000"/>
+                          </a:schemeClr>
+                        </a:solidFill>
+                        <a:ln w="19050">
+                          <a:noFill/>
+                        </a:ln>
+                      </wps:spPr>
+                      <wps:style>
+                        <a:lnRef idx="2">
+                          <a:schemeClr val="accent2"/>
+                        </a:lnRef>
+                        <a:fillRef idx="1">
+                          <a:schemeClr val="lt1"/>
+                        </a:fillRef>
+                        <a:effectRef idx="0">
+                          <a:schemeClr val="accent2"/>
+                        </a:effectRef>
+                        <a:fontRef idx="minor">
+                          <a:schemeClr val="dk1"/>
+                        </a:fontRef>
+                      </wps:style>
+                      <wps:bodyPr rot="0" spcFirstLastPara="0" vertOverflow="overflow" horzOverflow="overflow" vert="horz" wrap="square" lIns="91440" tIns="45720" rIns="91440" bIns="45720" numCol="1" spcCol="0" rtlCol="0" fromWordArt="0" anchor="ctr" anchorCtr="0" forceAA="0" compatLnSpc="1">
+                        <a:prstTxWarp prst="textNoShape">
+                          <a:avLst/>
+                        </a:prstTxWarp>
+                        <a:noAutofit/>
+                      </wps:bodyPr>
+                    </wps:wsp>
+                  </a:graphicData>
+                </a:graphic>
+                <wp14:sizeRelH relativeFrom="margin">
+                  <wp14:pctWidth>0</wp14:pctWidth>
+                </wp14:sizeRelH>
+                <wp14:sizeRelV relativeFrom="margin">
+                  <wp14:pctHeight>0</wp14:pctHeight>
+                </wp14:sizeRelV>
+              </wp:anchor>
+            </w:drawing>
+          </mc:Choice>
+          <mc:Fallback>
+            <w:pict>
+              <v:rect w14:anchorId="4028FC11" id="矩形 4" o:spid="_x0000_s1026" style="position:absolute;left:0;text-align:left;margin-left:99.4pt;margin-top:21.15pt;width:77.65pt;height:7.7pt;z-index:251776000;visibility:visible;mso-wrap-style:square;mso-width-percent:0;mso-height-percent:0;mso-wrap-distance-left:9pt;mso-wrap-distance-top:0;mso-wrap-distance-right:9pt;mso-wrap-distance-bottom:0;mso-position-horizontal:absolute;mso-position-horizontal-relative:margin;mso-position-vertical:absolute;mso-position-vertical-relative:text;mso-width-percent:0;mso-height-percent:0;mso-width-relative:margin;mso-height-relative:margin;v-text-anchor:middle" o:gfxdata="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" fillcolor="#d8d8d8 [2732]" stroked="f" strokeweight="1.5pt">
+                <w10:wrap anchorx="margin"/>
+              </v:rect>
+            </w:pict>
+          </mc:Fallback>
+        </mc:AlternateContent>
+      </w:r>
+      <w:r>
+        <w:rPr>
+          <w:rFonts w:ascii="宋体" w:eastAsia="宋体" w:hAnsi="宋体"/>
+          <w:noProof/>
+          <w:szCs w:val="21"/>
+        </w:rPr>
+        <mc:AlternateContent>
+          <mc:Choice Requires="wps">
+            <w:drawing>
+              <wp:anchor distT="0" distB="0" distL="114300" distR="114300" simplePos="0" relativeHeight="251714560" behindDoc="0" locked="0" layoutInCell="1" allowOverlap="1" wp14:anchorId="66749CE8" wp14:editId="5BB289CD">
+                <wp:simplePos x="0" y="0"/>
+                <wp:positionH relativeFrom="margin">
+                  <wp:posOffset>1231265</wp:posOffset>
+                </wp:positionH>
+                <wp:positionV relativeFrom="paragraph">
+                  <wp:posOffset>535082</wp:posOffset>
+                </wp:positionV>
+                <wp:extent cx="1009262" cy="82327"/>
+                <wp:effectExtent l="0" t="0" r="635" b="0"/>
+                <wp:wrapNone/>
+                <wp:docPr id="18" name="矩形 18"/>
+                <wp:cNvGraphicFramePr/>
+                <a:graphic xmlns:a="http://schemas.openxmlformats.org/drawingml/2006/main">
+                  <a:graphicData uri="http://schemas.microsoft.com/office/word/2010/wordprocessingShape">
+                    <wps:wsp>
+                      <wps:cNvSpPr/>
+                      <wps:spPr>
+                        <a:xfrm>
+                          <a:off x="0" y="0"/>
+                          <a:ext cx="1009262" cy="82327"/>
+                        </a:xfrm>
+                        <a:prstGeom prst="rect">
+                          <a:avLst/>
+                        </a:prstGeom>
+                        <a:solidFill>
+                          <a:schemeClr val="bg1">
+                            <a:lumMod val="85000"/>
+                          </a:schemeClr>
+                        </a:solidFill>
+                        <a:ln w="19050">
+                          <a:noFill/>
+                        </a:ln>
+                      </wps:spPr>
+                      <wps:style>
+                        <a:lnRef idx="2">
+                          <a:schemeClr val="accent2"/>
+                        </a:lnRef>
+                        <a:fillRef idx="1">
+                          <a:schemeClr val="lt1"/>
+                        </a:fillRef>
+                        <a:effectRef idx="0">
+                          <a:schemeClr val="accent2"/>
+                        </a:effectRef>
+                        <a:fontRef idx="minor">
+                          <a:schemeClr val="dk1"/>
+                        </a:fontRef>
+                      </wps:style>
+                      <wps:bodyPr rot="0" spcFirstLastPara="0" vertOverflow="overflow" horzOverflow="overflow" vert="horz" wrap="square" lIns="91440" tIns="45720" rIns="91440" bIns="45720" numCol="1" spcCol="0" rtlCol="0" fromWordArt="0" anchor="ctr" anchorCtr="0" forceAA="0" compatLnSpc="1">
+                        <a:prstTxWarp prst="textNoShape">
+                          <a:avLst/>
+                        </a:prstTxWarp>
+                        <a:noAutofit/>
+                      </wps:bodyPr>
+                    </wps:wsp>
+                  </a:graphicData>
+                </a:graphic>
+                <wp14:sizeRelH relativeFrom="margin">
+                  <wp14:pctWidth>0</wp14:pctWidth>
+                </wp14:sizeRelH>
+                <wp14:sizeRelV relativeFrom="margin">
+                  <wp14:pctHeight>0</wp14:pctHeight>
+                </wp14:sizeRelV>
+              </wp:anchor>
+            </w:drawing>
+          </mc:Choice>
+          <mc:Fallback>
+            <w:pict>
+              <v:rect w14:anchorId="691D3EDF" id="矩形 18" o:spid="_x0000_s1026" style="position:absolute;left:0;text-align:left;margin-left:96.95pt;margin-top:42.15pt;width:79.45pt;height:6.5pt;z-index:251714560;visibility:visible;mso-wrap-style:square;mso-width-percent:0;mso-height-percent:0;mso-wrap-distance-left:9pt;mso-wrap-distance-top:0;mso-wrap-distance-right:9pt;mso-wrap-distance-bottom:0;mso-position-horizontal:absolute;mso-position-horizontal-relative:margin;mso-position-vertical:absolute;mso-position-vertical-relative:text;mso-width-percent:0;mso-height-percent:0;mso-width-relative:margin;mso-height-relative:margin;v-text-anchor:middle" o:gfxdata="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" fillcolor="#d8d8d8 [2732]" stroked="f" strokeweight="1.5pt">
+                <w10:wrap anchorx="margin"/>
+              </v:rect>
+            </w:pict>
+          </mc:Fallback>
+        </mc:AlternateContent>
+      </w:r>
+      <w:r>
+        <w:rPr>
+          <w:rFonts w:ascii="宋体" w:eastAsia="宋体" w:hAnsi="宋体"/>
+          <w:noProof/>
+          <w:szCs w:val="21"/>
+        </w:rPr>
+        <mc:AlternateContent>
+          <mc:Choice Requires="wps">
+            <w:drawing>
+              <wp:anchor distT="0" distB="0" distL="114300" distR="114300" simplePos="0" relativeHeight="251716608" behindDoc="0" locked="0" layoutInCell="1" allowOverlap="1" wp14:anchorId="5A3D179F" wp14:editId="7E43658C">
+                <wp:simplePos x="0" y="0"/>
+                <wp:positionH relativeFrom="margin">
+                  <wp:posOffset>1077685</wp:posOffset>
+                </wp:positionH>
+                <wp:positionV relativeFrom="paragraph">
+                  <wp:posOffset>2216529</wp:posOffset>
+                </wp:positionV>
+                <wp:extent cx="3455719" cy="190006"/>
+                <wp:effectExtent l="0" t="0" r="0" b="635"/>
+                <wp:wrapNone/>
+                <wp:docPr id="24" name="矩形 24"/>
+                <wp:cNvGraphicFramePr/>
+                <a:graphic xmlns:a="http://schemas.openxmlformats.org/drawingml/2006/main">
+                  <a:graphicData uri="http://schemas.microsoft.com/office/word/2010/wordprocessingShape">
+                    <wps:wsp>
+                      <wps:cNvSpPr/>
+                      <wps:spPr>
+                        <a:xfrm>
+                          <a:off x="0" y="0"/>
+                          <a:ext cx="3455719" cy="190006"/>
+                        </a:xfrm>
+                        <a:prstGeom prst="rect">
+                          <a:avLst/>
+                        </a:prstGeom>
+                        <a:solidFill>
+                          <a:schemeClr val="bg1">
+                            <a:lumMod val="85000"/>
+                          </a:schemeClr>
+                        </a:solidFill>
+                        <a:ln w="19050">
+                          <a:noFill/>
+                        </a:ln>
+                      </wps:spPr>
+                      <wps:style>
+                        <a:lnRef idx="2">
+                          <a:schemeClr val="accent2"/>
+                        </a:lnRef>
+                        <a:fillRef idx="1">
+                          <a:schemeClr val="lt1"/>
+                        </a:fillRef>
+                        <a:effectRef idx="0">
+                          <a:schemeClr val="accent2"/>
+                        </a:effectRef>
+                        <a:fontRef idx="minor">
+                          <a:schemeClr val="dk1"/>
+                        </a:fontRef>
+                      </wps:style>
+                      <wps:bodyPr rot="0" spcFirstLastPara="0" vertOverflow="overflow" horzOverflow="overflow" vert="horz" wrap="square" lIns="91440" tIns="45720" rIns="91440" bIns="45720" numCol="1" spcCol="0" rtlCol="0" fromWordArt="0" anchor="ctr" anchorCtr="0" forceAA="0" compatLnSpc="1">
+                        <a:prstTxWarp prst="textNoShape">
+                          <a:avLst/>
+                        </a:prstTxWarp>
+                        <a:noAutofit/>
+                      </wps:bodyPr>
+                    </wps:wsp>
+                  </a:graphicData>
+                </a:graphic>
+                <wp14:sizeRelH relativeFrom="margin">
+                  <wp14:pctWidth>0</wp14:pctWidth>
+                </wp14:sizeRelH>
+                <wp14:sizeRelV relativeFrom="margin">
+                  <wp14:pctHeight>0</wp14:pctHeight>
+                </wp14:sizeRelV>
+              </wp:anchor>
+            </w:drawing>
+          </mc:Choice>
+          <mc:Fallback>
+            <w:pict>
+              <v:rect w14:anchorId="33068AE9" id="矩形 24" o:spid="_x0000_s1026" style="position:absolute;left:0;text-align:left;margin-left:84.85pt;margin-top:174.55pt;width:272.1pt;height:14.95pt;z-index:251716608;visibility:visible;mso-wrap-style:square;mso-width-percent:0;mso-height-percent:0;mso-wrap-distance-left:9pt;mso-wrap-distance-top:0;mso-wrap-distance-right:9pt;mso-wrap-distance-bottom:0;mso-position-horizontal:absolute;mso-position-horizontal-relative:margin;mso-position-vertical:absolute;mso-position-vertical-relative:text;mso-width-percent:0;mso-height-percent:0;mso-width-relative:margin;mso-height-relative:margin;v-text-anchor:middle" o:gfxdata="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" fillcolor="#d8d8d8 [2732]" stroked="f" strokeweight="1.5pt">
+                <w10:wrap anchorx="margin"/>
+              </v:rect>
+            </w:pict>
+          </mc:Fallback>
+        </mc:AlternateContent>
+      </w:r>
+      <w:r>
+        <w:rPr>
+          <w:rFonts w:ascii="宋体" w:eastAsia="宋体" w:hAnsi="宋体"/>
+          <w:noProof/>
+          <w:szCs w:val="21"/>
+        </w:rPr>
+        <mc:AlternateContent>
+          <mc:Choice Requires="wps">
+            <w:drawing>
+              <wp:anchor distT="0" distB="0" distL="114300" distR="114300" simplePos="0" relativeHeight="251712512" behindDoc="0" locked="0" layoutInCell="1" allowOverlap="1" wp14:anchorId="0D361D94" wp14:editId="04C7C2A5">
+                <wp:simplePos x="0" y="0"/>
+                <wp:positionH relativeFrom="margin">
+                  <wp:posOffset>1736725</wp:posOffset>
+                </wp:positionH>
+                <wp:positionV relativeFrom="paragraph">
+                  <wp:posOffset>434975</wp:posOffset>
+                </wp:positionV>
+                <wp:extent cx="753745" cy="82550"/>
+                <wp:effectExtent l="0" t="0" r="8255" b="0"/>
+                <wp:wrapNone/>
+                <wp:docPr id="15" name="矩形 15"/>
+                <wp:cNvGraphicFramePr/>
+                <a:graphic xmlns:a="http://schemas.openxmlformats.org/drawingml/2006/main">
+                  <a:graphicData uri="http://schemas.microsoft.com/office/word/2010/wordprocessingShape">
+                    <wps:wsp>
+                      <wps:cNvSpPr/>
+                      <wps:spPr>
+                        <a:xfrm>
+                          <a:off x="0" y="0"/>
+                          <a:ext cx="753745" cy="82550"/>
+                        </a:xfrm>
+                        <a:prstGeom prst="rect">
+                          <a:avLst/>
+                        </a:prstGeom>
+                        <a:solidFill>
+                          <a:schemeClr val="bg1">
+                            <a:lumMod val="85000"/>
+                          </a:schemeClr>
+                        </a:solidFill>
+                        <a:ln w="19050">
+                          <a:noFill/>
+                        </a:ln>
+                      </wps:spPr>
+                      <wps:style>
+                        <a:lnRef idx="2">
+                          <a:schemeClr val="accent2"/>
+                        </a:lnRef>
+                        <a:fillRef idx="1">
+                          <a:schemeClr val="lt1"/>
+                        </a:fillRef>
+                        <a:effectRef idx="0">
+                          <a:schemeClr val="accent2"/>
+                        </a:effectRef>
+                        <a:fontRef idx="minor">
+                          <a:schemeClr val="dk1"/>
+                        </a:fontRef>
+                      </wps:style>
+                      <wps:bodyPr rot="0" spcFirstLastPara="0" vertOverflow="overflow" horzOverflow="overflow" vert="horz" wrap="square" lIns="91440" tIns="45720" rIns="91440" bIns="45720" numCol="1" spcCol="0" rtlCol="0" fromWordArt="0" anchor="ctr" anchorCtr="0" forceAA="0" compatLnSpc="1">
+                        <a:prstTxWarp prst="textNoShape">
+                          <a:avLst/>
+                        </a:prstTxWarp>
+                        <a:noAutofit/>
+                      </wps:bodyPr>
+                    </wps:wsp>
+                  </a:graphicData>
+                </a:graphic>
+                <wp14:sizeRelH relativeFrom="margin">
+                  <wp14:pctWidth>0</wp14:pctWidth>
+                </wp14:sizeRelH>
+                <wp14:sizeRelV relativeFrom="margin">
+                  <wp14:pctHeight>0</wp14:pctHeight>
+                </wp14:sizeRelV>
+              </wp:anchor>
+            </w:drawing>
+          </mc:Choice>
+          <mc:Fallback>
+            <w:pict>
+              <v:rect w14:anchorId="52C0330B" id="矩形 15" o:spid="_x0000_s1026" style="position:absolute;left:0;text-align:left;margin-left:136.75pt;margin-top:34.25pt;width:59.35pt;height:6.5pt;z-index:251712512;visibility:visible;mso-wrap-style:square;mso-width-percent:0;mso-height-percent:0;mso-wrap-distance-left:9pt;mso-wrap-distance-top:0;mso-wrap-distance-right:9pt;mso-wrap-distance-bottom:0;mso-position-horizontal:absolute;mso-position-horizontal-relative:margin;mso-position-vertical:absolute;mso-position-vertical-relative:text;mso-width-percent:0;mso-height-percent:0;mso-width-relative:margin;mso-height-relative:margin;v-text-anchor:middle" o:gfxdata="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" fillcolor="#d8d8d8 [2732]" stroked="f" strokeweight="1.5pt">
+                <w10:wrap anchorx="margin"/>
+              </v:rect>
+            </w:pict>
+          </mc:Fallback>
+        </mc:AlternateContent>
+      </w:r>
+      <w:r>
+        <w:rPr>
+          <w:rFonts w:ascii="宋体" w:eastAsia="宋体" w:hAnsi="宋体"/>
+          <w:noProof/>
+          <w:szCs w:val="21"/>
+        </w:rPr>
+        <mc:AlternateContent>
+          <mc:Choice Requires="wps">
+            <w:drawing>
               <wp:anchor distT="0" distB="0" distL="114300" distR="114300" simplePos="0" relativeHeight="251665408" behindDoc="0" locked="0" layoutInCell="1" allowOverlap="1" wp14:anchorId="510EFCB4" wp14:editId="0513460C">
                 <wp:simplePos x="0" y="0"/>
                 <wp:positionH relativeFrom="margin">
@@ -1397,7 +1894,7 @@
           <w:szCs w:val="21"/>
         </w:rPr>
         <w:drawing>
-          <wp:inline distT="0" distB="0" distL="0" distR="0" wp14:anchorId="0BA7FF7E" wp14:editId="486924FB">
+          <wp:inline distT="0" distB="0" distL="0" distR="0" wp14:anchorId="0BA7FF7E" wp14:editId="66BD8145">
             <wp:extent cx="4328077" cy="2289302"/>
             <wp:effectExtent l="0" t="0" r="0" b="0"/>
             <wp:docPr id="7" name="图片 7" descr="C:\Users\liqi\AppData\Local\Temp\1557738111(1).png"/>
@@ -1414,7 +1911,7 @@
                     </pic:cNvPicPr>
                   </pic:nvPicPr>
                   <pic:blipFill>
-                    <a:blip r:embed="rId10">
+                    <a:blip r:embed="rId12">
                       <a:extLst>
                         <a:ext uri="{28A0092B-C50C-407E-A947-70E740481C1C}">
                           <a14:useLocalDpi xmlns:a14="http://schemas.microsoft.com/office/drawing/2010/main" val="0"/>
@@ -1540,6 +2037,342 @@
         <mc:AlternateContent>
           <mc:Choice Requires="wps">
             <w:drawing>
+              <wp:anchor distT="0" distB="0" distL="114300" distR="114300" simplePos="0" relativeHeight="251724800" behindDoc="0" locked="0" layoutInCell="1" allowOverlap="1" wp14:anchorId="05B696F8" wp14:editId="421E1956">
+                <wp:simplePos x="0" y="0"/>
+                <wp:positionH relativeFrom="margin">
+                  <wp:align>right</wp:align>
+                </wp:positionH>
+                <wp:positionV relativeFrom="paragraph">
+                  <wp:posOffset>790897</wp:posOffset>
+                </wp:positionV>
+                <wp:extent cx="4874821" cy="104998"/>
+                <wp:effectExtent l="0" t="0" r="2540" b="9525"/>
+                <wp:wrapNone/>
+                <wp:docPr id="38" name="矩形 38"/>
+                <wp:cNvGraphicFramePr/>
+                <a:graphic xmlns:a="http://schemas.openxmlformats.org/drawingml/2006/main">
+                  <a:graphicData uri="http://schemas.microsoft.com/office/word/2010/wordprocessingShape">
+                    <wps:wsp>
+                      <wps:cNvSpPr/>
+                      <wps:spPr>
+                        <a:xfrm>
+                          <a:off x="0" y="0"/>
+                          <a:ext cx="4874821" cy="104998"/>
+                        </a:xfrm>
+                        <a:prstGeom prst="rect">
+                          <a:avLst/>
+                        </a:prstGeom>
+                        <a:solidFill>
+                          <a:schemeClr val="bg1">
+                            <a:lumMod val="85000"/>
+                          </a:schemeClr>
+                        </a:solidFill>
+                        <a:ln w="19050">
+                          <a:noFill/>
+                        </a:ln>
+                      </wps:spPr>
+                      <wps:style>
+                        <a:lnRef idx="2">
+                          <a:schemeClr val="accent2"/>
+                        </a:lnRef>
+                        <a:fillRef idx="1">
+                          <a:schemeClr val="lt1"/>
+                        </a:fillRef>
+                        <a:effectRef idx="0">
+                          <a:schemeClr val="accent2"/>
+                        </a:effectRef>
+                        <a:fontRef idx="minor">
+                          <a:schemeClr val="dk1"/>
+                        </a:fontRef>
+                      </wps:style>
+                      <wps:bodyPr rot="0" spcFirstLastPara="0" vertOverflow="overflow" horzOverflow="overflow" vert="horz" wrap="square" lIns="91440" tIns="45720" rIns="91440" bIns="45720" numCol="1" spcCol="0" rtlCol="0" fromWordArt="0" anchor="ctr" anchorCtr="0" forceAA="0" compatLnSpc="1">
+                        <a:prstTxWarp prst="textNoShape">
+                          <a:avLst/>
+                        </a:prstTxWarp>
+                        <a:noAutofit/>
+                      </wps:bodyPr>
+                    </wps:wsp>
+                  </a:graphicData>
+                </a:graphic>
+                <wp14:sizeRelH relativeFrom="margin">
+                  <wp14:pctWidth>0</wp14:pctWidth>
+                </wp14:sizeRelH>
+                <wp14:sizeRelV relativeFrom="margin">
+                  <wp14:pctHeight>0</wp14:pctHeight>
+                </wp14:sizeRelV>
+              </wp:anchor>
+            </w:drawing>
+          </mc:Choice>
+          <mc:Fallback>
+            <w:pict>
+              <v:rect w14:anchorId="40209DA2" id="矩形 38" o:spid="_x0000_s1026" style="position:absolute;left:0;text-align:left;margin-left:332.65pt;margin-top:62.3pt;width:383.85pt;height:8.25pt;z-index:251724800;visibility:visible;mso-wrap-style:square;mso-width-percent:0;mso-height-percent:0;mso-wrap-distance-left:9pt;mso-wrap-distance-top:0;mso-wrap-distance-right:9pt;mso-wrap-distance-bottom:0;mso-position-horizontal:right;mso-position-horizontal-relative:margin;mso-position-vertical:absolute;mso-position-vertical-relative:text;mso-width-percent:0;mso-height-percent:0;mso-width-relative:margin;mso-height-relative:margin;v-text-anchor:middle" o:gfxdata="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" fillcolor="#d8d8d8 [2732]" stroked="f" strokeweight="1.5pt">
+                <w10:wrap anchorx="margin"/>
+              </v:rect>
+            </w:pict>
+          </mc:Fallback>
+        </mc:AlternateContent>
+      </w:r>
+      <w:r>
+        <w:rPr>
+          <w:rFonts w:ascii="宋体" w:eastAsia="宋体" w:hAnsi="宋体"/>
+          <w:noProof/>
+          <w:szCs w:val="21"/>
+        </w:rPr>
+        <mc:AlternateContent>
+          <mc:Choice Requires="wps">
+            <w:drawing>
+              <wp:anchor distT="0" distB="0" distL="114300" distR="114300" simplePos="0" relativeHeight="251722752" behindDoc="0" locked="0" layoutInCell="1" allowOverlap="1" wp14:anchorId="1681C480" wp14:editId="3CB1BE88">
+                <wp:simplePos x="0" y="0"/>
+                <wp:positionH relativeFrom="margin">
+                  <wp:posOffset>1295078</wp:posOffset>
+                </wp:positionH>
+                <wp:positionV relativeFrom="paragraph">
+                  <wp:posOffset>645795</wp:posOffset>
+                </wp:positionV>
+                <wp:extent cx="4399807" cy="99472"/>
+                <wp:effectExtent l="0" t="0" r="1270" b="0"/>
+                <wp:wrapNone/>
+                <wp:docPr id="36" name="矩形 36"/>
+                <wp:cNvGraphicFramePr/>
+                <a:graphic xmlns:a="http://schemas.openxmlformats.org/drawingml/2006/main">
+                  <a:graphicData uri="http://schemas.microsoft.com/office/word/2010/wordprocessingShape">
+                    <wps:wsp>
+                      <wps:cNvSpPr/>
+                      <wps:spPr>
+                        <a:xfrm>
+                          <a:off x="0" y="0"/>
+                          <a:ext cx="4399807" cy="99472"/>
+                        </a:xfrm>
+                        <a:prstGeom prst="rect">
+                          <a:avLst/>
+                        </a:prstGeom>
+                        <a:solidFill>
+                          <a:schemeClr val="bg1">
+                            <a:lumMod val="85000"/>
+                          </a:schemeClr>
+                        </a:solidFill>
+                        <a:ln w="19050">
+                          <a:noFill/>
+                        </a:ln>
+                      </wps:spPr>
+                      <wps:style>
+                        <a:lnRef idx="2">
+                          <a:schemeClr val="accent2"/>
+                        </a:lnRef>
+                        <a:fillRef idx="1">
+                          <a:schemeClr val="lt1"/>
+                        </a:fillRef>
+                        <a:effectRef idx="0">
+                          <a:schemeClr val="accent2"/>
+                        </a:effectRef>
+                        <a:fontRef idx="minor">
+                          <a:schemeClr val="dk1"/>
+                        </a:fontRef>
+                      </wps:style>
+                      <wps:bodyPr rot="0" spcFirstLastPara="0" vertOverflow="overflow" horzOverflow="overflow" vert="horz" wrap="square" lIns="91440" tIns="45720" rIns="91440" bIns="45720" numCol="1" spcCol="0" rtlCol="0" fromWordArt="0" anchor="ctr" anchorCtr="0" forceAA="0" compatLnSpc="1">
+                        <a:prstTxWarp prst="textNoShape">
+                          <a:avLst/>
+                        </a:prstTxWarp>
+                        <a:noAutofit/>
+                      </wps:bodyPr>
+                    </wps:wsp>
+                  </a:graphicData>
+                </a:graphic>
+                <wp14:sizeRelH relativeFrom="margin">
+                  <wp14:pctWidth>0</wp14:pctWidth>
+                </wp14:sizeRelH>
+                <wp14:sizeRelV relativeFrom="margin">
+                  <wp14:pctHeight>0</wp14:pctHeight>
+                </wp14:sizeRelV>
+              </wp:anchor>
+            </w:drawing>
+          </mc:Choice>
+          <mc:Fallback>
+            <w:pict>
+              <v:rect w14:anchorId="0F38377F" id="矩形 36" o:spid="_x0000_s1026" style="position:absolute;left:0;text-align:left;margin-left:101.95pt;margin-top:50.85pt;width:346.45pt;height:7.85pt;z-index:251722752;visibility:visible;mso-wrap-style:square;mso-width-percent:0;mso-height-percent:0;mso-wrap-distance-left:9pt;mso-wrap-distance-top:0;mso-wrap-distance-right:9pt;mso-wrap-distance-bottom:0;mso-position-horizontal:absolute;mso-position-horizontal-relative:margin;mso-position-vertical:absolute;mso-position-vertical-relative:text;mso-width-percent:0;mso-height-percent:0;mso-width-relative:margin;mso-height-relative:margin;v-text-anchor:middle" o:gfxdata="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" fillcolor="#d8d8d8 [2732]" stroked="f" strokeweight="1.5pt">
+                <w10:wrap anchorx="margin"/>
+              </v:rect>
+            </w:pict>
+          </mc:Fallback>
+        </mc:AlternateContent>
+      </w:r>
+      <w:r>
+        <w:rPr>
+          <w:rFonts w:ascii="宋体" w:eastAsia="宋体" w:hAnsi="宋体"/>
+          <w:noProof/>
+          <w:szCs w:val="21"/>
+        </w:rPr>
+        <mc:AlternateContent>
+          <mc:Choice Requires="wps">
+            <w:drawing>
+              <wp:anchor distT="0" distB="0" distL="114300" distR="114300" simplePos="0" relativeHeight="251720704" behindDoc="0" locked="0" layoutInCell="1" allowOverlap="1" wp14:anchorId="1C1F7CE9" wp14:editId="07F1CAC2">
+                <wp:simplePos x="0" y="0"/>
+                <wp:positionH relativeFrom="margin">
+                  <wp:posOffset>1202377</wp:posOffset>
+                </wp:positionH>
+                <wp:positionV relativeFrom="paragraph">
+                  <wp:posOffset>494014</wp:posOffset>
+                </wp:positionV>
+                <wp:extent cx="4399807" cy="99472"/>
+                <wp:effectExtent l="0" t="0" r="1270" b="0"/>
+                <wp:wrapNone/>
+                <wp:docPr id="31" name="矩形 31"/>
+                <wp:cNvGraphicFramePr/>
+                <a:graphic xmlns:a="http://schemas.openxmlformats.org/drawingml/2006/main">
+                  <a:graphicData uri="http://schemas.microsoft.com/office/word/2010/wordprocessingShape">
+                    <wps:wsp>
+                      <wps:cNvSpPr/>
+                      <wps:spPr>
+                        <a:xfrm>
+                          <a:off x="0" y="0"/>
+                          <a:ext cx="4399807" cy="99472"/>
+                        </a:xfrm>
+                        <a:prstGeom prst="rect">
+                          <a:avLst/>
+                        </a:prstGeom>
+                        <a:solidFill>
+                          <a:schemeClr val="bg1">
+                            <a:lumMod val="85000"/>
+                          </a:schemeClr>
+                        </a:solidFill>
+                        <a:ln w="19050">
+                          <a:noFill/>
+                        </a:ln>
+                      </wps:spPr>
+                      <wps:style>
+                        <a:lnRef idx="2">
+                          <a:schemeClr val="accent2"/>
+                        </a:lnRef>
+                        <a:fillRef idx="1">
+                          <a:schemeClr val="lt1"/>
+                        </a:fillRef>
+                        <a:effectRef idx="0">
+                          <a:schemeClr val="accent2"/>
+                        </a:effectRef>
+                        <a:fontRef idx="minor">
+                          <a:schemeClr val="dk1"/>
+                        </a:fontRef>
+                      </wps:style>
+                      <wps:bodyPr rot="0" spcFirstLastPara="0" vertOverflow="overflow" horzOverflow="overflow" vert="horz" wrap="square" lIns="91440" tIns="45720" rIns="91440" bIns="45720" numCol="1" spcCol="0" rtlCol="0" fromWordArt="0" anchor="ctr" anchorCtr="0" forceAA="0" compatLnSpc="1">
+                        <a:prstTxWarp prst="textNoShape">
+                          <a:avLst/>
+                        </a:prstTxWarp>
+                        <a:noAutofit/>
+                      </wps:bodyPr>
+                    </wps:wsp>
+                  </a:graphicData>
+                </a:graphic>
+                <wp14:sizeRelH relativeFrom="margin">
+                  <wp14:pctWidth>0</wp14:pctWidth>
+                </wp14:sizeRelH>
+                <wp14:sizeRelV relativeFrom="margin">
+                  <wp14:pctHeight>0</wp14:pctHeight>
+                </wp14:sizeRelV>
+              </wp:anchor>
+            </w:drawing>
+          </mc:Choice>
+          <mc:Fallback>
+            <w:pict>
+              <v:rect w14:anchorId="203FDE1D" id="矩形 31" o:spid="_x0000_s1026" style="position:absolute;left:0;text-align:left;margin-left:94.7pt;margin-top:38.9pt;width:346.45pt;height:7.85pt;z-index:251720704;visibility:visible;mso-wrap-style:square;mso-width-percent:0;mso-height-percent:0;mso-wrap-distance-left:9pt;mso-wrap-distance-top:0;mso-wrap-distance-right:9pt;mso-wrap-distance-bottom:0;mso-position-horizontal:absolute;mso-position-horizontal-relative:margin;mso-position-vertical:absolute;mso-position-vertical-relative:text;mso-width-percent:0;mso-height-percent:0;mso-width-relative:margin;mso-height-relative:margin;v-text-anchor:middle" o:gfxdata="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" fillcolor="#d8d8d8 [2732]" stroked="f" strokeweight="1.5pt">
+                <w10:wrap anchorx="margin"/>
+              </v:rect>
+            </w:pict>
+          </mc:Fallback>
+        </mc:AlternateContent>
+      </w:r>
+      <w:r>
+        <w:rPr>
+          <w:rFonts w:ascii="宋体" w:eastAsia="宋体" w:hAnsi="宋体"/>
+          <w:noProof/>
+          <w:szCs w:val="21"/>
+        </w:rPr>
+        <mc:AlternateContent>
+          <mc:Choice Requires="wps">
+            <w:drawing>
+              <wp:anchor distT="0" distB="0" distL="114300" distR="114300" simplePos="0" relativeHeight="251718656" behindDoc="0" locked="0" layoutInCell="1" allowOverlap="1" wp14:anchorId="588D2179" wp14:editId="3893E8B2">
+                <wp:simplePos x="0" y="0"/>
+                <wp:positionH relativeFrom="margin">
+                  <wp:posOffset>222662</wp:posOffset>
+                </wp:positionH>
+                <wp:positionV relativeFrom="paragraph">
+                  <wp:posOffset>179317</wp:posOffset>
+                </wp:positionV>
+                <wp:extent cx="1775361" cy="105665"/>
+                <wp:effectExtent l="0" t="0" r="0" b="8890"/>
+                <wp:wrapNone/>
+                <wp:docPr id="25" name="矩形 25"/>
+                <wp:cNvGraphicFramePr/>
+                <a:graphic xmlns:a="http://schemas.openxmlformats.org/drawingml/2006/main">
+                  <a:graphicData uri="http://schemas.microsoft.com/office/word/2010/wordprocessingShape">
+                    <wps:wsp>
+                      <wps:cNvSpPr/>
+                      <wps:spPr>
+                        <a:xfrm>
+                          <a:off x="0" y="0"/>
+                          <a:ext cx="1775361" cy="105665"/>
+                        </a:xfrm>
+                        <a:prstGeom prst="rect">
+                          <a:avLst/>
+                        </a:prstGeom>
+                        <a:solidFill>
+                          <a:schemeClr val="bg1">
+                            <a:lumMod val="85000"/>
+                          </a:schemeClr>
+                        </a:solidFill>
+                        <a:ln w="19050">
+                          <a:noFill/>
+                        </a:ln>
+                      </wps:spPr>
+                      <wps:style>
+                        <a:lnRef idx="2">
+                          <a:schemeClr val="accent2"/>
+                        </a:lnRef>
+                        <a:fillRef idx="1">
+                          <a:schemeClr val="lt1"/>
+                        </a:fillRef>
+                        <a:effectRef idx="0">
+                          <a:schemeClr val="accent2"/>
+                        </a:effectRef>
+                        <a:fontRef idx="minor">
+                          <a:schemeClr val="dk1"/>
+                        </a:fontRef>
+                      </wps:style>
+                      <wps:bodyPr rot="0" spcFirstLastPara="0" vertOverflow="overflow" horzOverflow="overflow" vert="horz" wrap="square" lIns="91440" tIns="45720" rIns="91440" bIns="45720" numCol="1" spcCol="0" rtlCol="0" fromWordArt="0" anchor="ctr" anchorCtr="0" forceAA="0" compatLnSpc="1">
+                        <a:prstTxWarp prst="textNoShape">
+                          <a:avLst/>
+                        </a:prstTxWarp>
+                        <a:noAutofit/>
+                      </wps:bodyPr>
+                    </wps:wsp>
+                  </a:graphicData>
+                </a:graphic>
+                <wp14:sizeRelH relativeFrom="margin">
+                  <wp14:pctWidth>0</wp14:pctWidth>
+                </wp14:sizeRelH>
+                <wp14:sizeRelV relativeFrom="margin">
+                  <wp14:pctHeight>0</wp14:pctHeight>
+                </wp14:sizeRelV>
+              </wp:anchor>
+            </w:drawing>
+          </mc:Choice>
+          <mc:Fallback>
+            <w:pict>
+              <v:rect w14:anchorId="0984CA12" id="矩形 25" o:spid="_x0000_s1026" style="position:absolute;left:0;text-align:left;margin-left:17.55pt;margin-top:14.1pt;width:139.8pt;height:8.3pt;z-index:251718656;visibility:visible;mso-wrap-style:square;mso-width-percent:0;mso-height-percent:0;mso-wrap-distance-left:9pt;mso-wrap-distance-top:0;mso-wrap-distance-right:9pt;mso-wrap-distance-bottom:0;mso-position-horizontal:absolute;mso-position-horizontal-relative:margin;mso-position-vertical:absolute;mso-position-vertical-relative:text;mso-width-percent:0;mso-height-percent:0;mso-width-relative:margin;mso-height-relative:margin;v-text-anchor:middle" o:gfxdata="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" fillcolor="#d8d8d8 [2732]" stroked="f" strokeweight="1.5pt">
+                <w10:wrap anchorx="margin"/>
+              </v:rect>
+            </w:pict>
+          </mc:Fallback>
+        </mc:AlternateContent>
+      </w:r>
+      <w:r>
+        <w:rPr>
+          <w:rFonts w:ascii="宋体" w:eastAsia="宋体" w:hAnsi="宋体"/>
+          <w:noProof/>
+          <w:szCs w:val="21"/>
+        </w:rPr>
+        <mc:AlternateContent>
+          <mc:Choice Requires="wps">
+            <w:drawing>
               <wp:anchor distT="0" distB="0" distL="114300" distR="114300" simplePos="0" relativeHeight="251667456" behindDoc="0" locked="0" layoutInCell="1" allowOverlap="1" wp14:anchorId="212931FB" wp14:editId="7A0292B0">
                 <wp:simplePos x="0" y="0"/>
                 <wp:positionH relativeFrom="margin">
@@ -1637,7 +2470,7 @@
                     </pic:cNvPicPr>
                   </pic:nvPicPr>
                   <pic:blipFill>
-                    <a:blip r:embed="rId11">
+                    <a:blip r:embed="rId13">
                       <a:extLst>
                         <a:ext uri="{28A0092B-C50C-407E-A947-70E740481C1C}">
                           <a14:useLocalDpi xmlns:a14="http://schemas.microsoft.com/office/drawing/2010/main" val="0"/>
@@ -1903,14 +2736,27 @@
         </w:rPr>
         <w:t>下载地址为</w:t>
       </w:r>
-      <w:hyperlink r:id="rId12" w:history="1">
-        <w:r>
-          <w:rPr>
-            <w:rStyle w:val="a4"/>
-          </w:rPr>
-          <w:t>https://filezilla-project.org/</w:t>
-        </w:r>
-      </w:hyperlink>
+      <w:r>
+        <w:fldChar w:fldCharType="begin"/>
+      </w:r>
+      <w:r>
+        <w:instrText xml:space="preserve"> HYPERLINK "https://filezilla-project.org/" </w:instrText>
+      </w:r>
+      <w:r>
+        <w:fldChar w:fldCharType="separate"/>
+      </w:r>
+      <w:r>
+        <w:rPr>
+          <w:rStyle w:val="a4"/>
+        </w:rPr>
+        <w:t>https://filezilla-project.org/</w:t>
+      </w:r>
+      <w:r>
+        <w:rPr>
+          <w:rStyle w:val="a4"/>
+        </w:rPr>
+        <w:fldChar w:fldCharType="end"/>
+      </w:r>
       <w:r>
         <w:rPr>
           <w:rFonts w:ascii="宋体" w:eastAsia="宋体" w:hAnsi="宋体" w:hint="eastAsia"/>
@@ -1995,7 +2841,7 @@
         <mc:AlternateContent>
           <mc:Choice Requires="wps">
             <w:drawing>
-              <wp:anchor distT="0" distB="0" distL="114300" distR="114300" simplePos="0" relativeHeight="251671552" behindDoc="0" locked="0" layoutInCell="1" allowOverlap="1" wp14:anchorId="7A5881E3" wp14:editId="2B9A0EB6">
+              <wp:anchor distT="0" distB="0" distL="114300" distR="114300" simplePos="0" relativeHeight="251671552" behindDoc="0" locked="0" layoutInCell="1" allowOverlap="1" wp14:anchorId="7A5881E3" wp14:editId="6D3FC48B">
                 <wp:simplePos x="0" y="0"/>
                 <wp:positionH relativeFrom="margin">
                   <wp:posOffset>476250</wp:posOffset>
@@ -2061,7 +2907,7 @@
           </mc:Choice>
           <mc:Fallback>
             <w:pict>
-              <v:rect w14:anchorId="185CE860" id="矩形 20" o:spid="_x0000_s1026" style="position:absolute;left:0;text-align:left;margin-left:37.5pt;margin-top:27.1pt;width:100pt;height:37pt;z-index:251671552;visibility:visible;mso-wrap-style:square;mso-width-percent:0;mso-height-percent:0;mso-wrap-distance-left:9pt;mso-wrap-distance-top:0;mso-wrap-distance-right:9pt;mso-wrap-distance-bottom:0;mso-position-horizontal:absolute;mso-position-horizontal-relative:margin;mso-position-vertical:absolute;mso-position-vertical-relative:text;mso-width-percent:0;mso-height-percent:0;mso-width-relative:margin;mso-height-relative:margin;v-text-anchor:middle" o:gfxdata="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" filled="f" strokecolor="red" strokeweight="1.5pt">
+              <v:rect w14:anchorId="2D190B47" id="矩形 20" o:spid="_x0000_s1026" style="position:absolute;left:0;text-align:left;margin-left:37.5pt;margin-top:27.1pt;width:100pt;height:37pt;z-index:251671552;visibility:visible;mso-wrap-style:square;mso-width-percent:0;mso-height-percent:0;mso-wrap-distance-left:9pt;mso-wrap-distance-top:0;mso-wrap-distance-right:9pt;mso-wrap-distance-bottom:0;mso-position-horizontal:absolute;mso-position-horizontal-relative:margin;mso-position-vertical:absolute;mso-position-vertical-relative:text;mso-width-percent:0;mso-height-percent:0;mso-width-relative:margin;mso-height-relative:margin;v-text-anchor:middle" o:gfxdata="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" filled="f" strokecolor="red" strokeweight="1.5pt">
                 <w10:wrap anchorx="margin"/>
               </v:rect>
             </w:pict>
@@ -2092,7 +2938,7 @@
                     </pic:cNvPicPr>
                   </pic:nvPicPr>
                   <pic:blipFill>
-                    <a:blip r:embed="rId13">
+                    <a:blip r:embed="rId14">
                       <a:extLst>
                         <a:ext uri="{28A0092B-C50C-407E-A947-70E740481C1C}">
                           <a14:useLocalDpi xmlns:a14="http://schemas.microsoft.com/office/drawing/2010/main" val="0"/>
@@ -2213,7 +3059,7 @@
         <mc:AlternateContent>
           <mc:Choice Requires="wps">
             <w:drawing>
-              <wp:anchor distT="0" distB="0" distL="114300" distR="114300" simplePos="0" relativeHeight="251673600" behindDoc="0" locked="0" layoutInCell="1" allowOverlap="1" wp14:anchorId="36C3D50E" wp14:editId="35345B19">
+              <wp:anchor distT="0" distB="0" distL="114300" distR="114300" simplePos="0" relativeHeight="251673600" behindDoc="0" locked="0" layoutInCell="1" allowOverlap="1" wp14:anchorId="36C3D50E" wp14:editId="62E3E0C7">
                 <wp:simplePos x="0" y="0"/>
                 <wp:positionH relativeFrom="margin">
                   <wp:posOffset>203200</wp:posOffset>
@@ -2279,7 +3125,7 @@
           </mc:Choice>
           <mc:Fallback>
             <w:pict>
-              <v:rect w14:anchorId="5B52A0DF" id="矩形 21" o:spid="_x0000_s1026" style="position:absolute;left:0;text-align:left;margin-left:16pt;margin-top:34.8pt;width:27pt;height:26.5pt;z-index:251673600;visibility:visible;mso-wrap-style:square;mso-width-percent:0;mso-height-percent:0;mso-wrap-distance-left:9pt;mso-wrap-distance-top:0;mso-wrap-distance-right:9pt;mso-wrap-distance-bottom:0;mso-position-horizontal:absolute;mso-position-horizontal-relative:margin;mso-position-vertical:absolute;mso-position-vertical-relative:text;mso-width-percent:0;mso-height-percent:0;mso-width-relative:margin;mso-height-relative:margin;v-text-anchor:middle" o:gfxdata="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" filled="f" strokecolor="red" strokeweight="1.5pt">
+              <v:rect w14:anchorId="3D9EAAF9" id="矩形 21" o:spid="_x0000_s1026" style="position:absolute;left:0;text-align:left;margin-left:16pt;margin-top:34.8pt;width:27pt;height:26.5pt;z-index:251673600;visibility:visible;mso-wrap-style:square;mso-width-percent:0;mso-height-percent:0;mso-wrap-distance-left:9pt;mso-wrap-distance-top:0;mso-wrap-distance-right:9pt;mso-wrap-distance-bottom:0;mso-position-horizontal:absolute;mso-position-horizontal-relative:margin;mso-position-vertical:absolute;mso-position-vertical-relative:text;mso-width-percent:0;mso-height-percent:0;mso-width-relative:margin;mso-height-relative:margin;v-text-anchor:middle" o:gfxdata="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" filled="f" strokecolor="red" strokeweight="1.5pt">
                 <w10:wrap anchorx="margin"/>
               </v:rect>
             </w:pict>
@@ -2310,7 +3156,7 @@
                     </pic:cNvPicPr>
                   </pic:nvPicPr>
                   <pic:blipFill>
-                    <a:blip r:embed="rId14">
+                    <a:blip r:embed="rId15">
                       <a:extLst>
                         <a:ext uri="{28A0092B-C50C-407E-A947-70E740481C1C}">
                           <a14:useLocalDpi xmlns:a14="http://schemas.microsoft.com/office/drawing/2010/main" val="0"/>
@@ -2433,21 +3279,7 @@
           <w:rFonts w:ascii="宋体" w:eastAsia="宋体" w:hAnsi="宋体" w:hint="eastAsia"/>
           <w:szCs w:val="21"/>
         </w:rPr>
-        <w:t>（5</w:t>
-      </w:r>
-      <w:r>
-        <w:rPr>
-          <w:rFonts w:ascii="宋体" w:eastAsia="宋体" w:hAnsi="宋体"/>
-          <w:szCs w:val="21"/>
-        </w:rPr>
-        <w:t>9.64.35.5</w:t>
-      </w:r>
-      <w:r>
-        <w:rPr>
-          <w:rFonts w:ascii="宋体" w:eastAsia="宋体" w:hAnsi="宋体" w:hint="eastAsia"/>
-          <w:szCs w:val="21"/>
-        </w:rPr>
-        <w:t>），用户</w:t>
+        <w:t>，用户</w:t>
       </w:r>
       <w:r>
         <w:rPr>
@@ -2502,6 +3334,342 @@
           <w:szCs w:val="21"/>
         </w:rPr>
       </w:pPr>
+      <w:r>
+        <w:rPr>
+          <w:rFonts w:ascii="宋体" w:eastAsia="宋体" w:hAnsi="宋体"/>
+          <w:noProof/>
+          <w:szCs w:val="21"/>
+        </w:rPr>
+        <mc:AlternateContent>
+          <mc:Choice Requires="wps">
+            <w:drawing>
+              <wp:anchor distT="0" distB="0" distL="114300" distR="114300" simplePos="0" relativeHeight="251730944" behindDoc="0" locked="0" layoutInCell="1" allowOverlap="1" wp14:anchorId="62B12C65" wp14:editId="5458F485">
+                <wp:simplePos x="0" y="0"/>
+                <wp:positionH relativeFrom="margin">
+                  <wp:posOffset>5179060</wp:posOffset>
+                </wp:positionH>
+                <wp:positionV relativeFrom="paragraph">
+                  <wp:posOffset>1463452</wp:posOffset>
+                </wp:positionV>
+                <wp:extent cx="569595" cy="99060"/>
+                <wp:effectExtent l="0" t="0" r="1905" b="0"/>
+                <wp:wrapNone/>
+                <wp:docPr id="54" name="矩形 54"/>
+                <wp:cNvGraphicFramePr/>
+                <a:graphic xmlns:a="http://schemas.openxmlformats.org/drawingml/2006/main">
+                  <a:graphicData uri="http://schemas.microsoft.com/office/word/2010/wordprocessingShape">
+                    <wps:wsp>
+                      <wps:cNvSpPr/>
+                      <wps:spPr>
+                        <a:xfrm>
+                          <a:off x="0" y="0"/>
+                          <a:ext cx="569595" cy="99060"/>
+                        </a:xfrm>
+                        <a:prstGeom prst="rect">
+                          <a:avLst/>
+                        </a:prstGeom>
+                        <a:solidFill>
+                          <a:schemeClr val="bg1">
+                            <a:lumMod val="85000"/>
+                          </a:schemeClr>
+                        </a:solidFill>
+                        <a:ln w="19050">
+                          <a:noFill/>
+                        </a:ln>
+                      </wps:spPr>
+                      <wps:style>
+                        <a:lnRef idx="2">
+                          <a:schemeClr val="accent2"/>
+                        </a:lnRef>
+                        <a:fillRef idx="1">
+                          <a:schemeClr val="lt1"/>
+                        </a:fillRef>
+                        <a:effectRef idx="0">
+                          <a:schemeClr val="accent2"/>
+                        </a:effectRef>
+                        <a:fontRef idx="minor">
+                          <a:schemeClr val="dk1"/>
+                        </a:fontRef>
+                      </wps:style>
+                      <wps:bodyPr rot="0" spcFirstLastPara="0" vertOverflow="overflow" horzOverflow="overflow" vert="horz" wrap="square" lIns="91440" tIns="45720" rIns="91440" bIns="45720" numCol="1" spcCol="0" rtlCol="0" fromWordArt="0" anchor="ctr" anchorCtr="0" forceAA="0" compatLnSpc="1">
+                        <a:prstTxWarp prst="textNoShape">
+                          <a:avLst/>
+                        </a:prstTxWarp>
+                        <a:noAutofit/>
+                      </wps:bodyPr>
+                    </wps:wsp>
+                  </a:graphicData>
+                </a:graphic>
+                <wp14:sizeRelH relativeFrom="margin">
+                  <wp14:pctWidth>0</wp14:pctWidth>
+                </wp14:sizeRelH>
+                <wp14:sizeRelV relativeFrom="margin">
+                  <wp14:pctHeight>0</wp14:pctHeight>
+                </wp14:sizeRelV>
+              </wp:anchor>
+            </w:drawing>
+          </mc:Choice>
+          <mc:Fallback>
+            <w:pict>
+              <v:rect w14:anchorId="64761E27" id="矩形 54" o:spid="_x0000_s1026" style="position:absolute;left:0;text-align:left;margin-left:407.8pt;margin-top:115.25pt;width:44.85pt;height:7.8pt;z-index:251730944;visibility:visible;mso-wrap-style:square;mso-width-percent:0;mso-height-percent:0;mso-wrap-distance-left:9pt;mso-wrap-distance-top:0;mso-wrap-distance-right:9pt;mso-wrap-distance-bottom:0;mso-position-horizontal:absolute;mso-position-horizontal-relative:margin;mso-position-vertical:absolute;mso-position-vertical-relative:text;mso-width-percent:0;mso-height-percent:0;mso-width-relative:margin;mso-height-relative:margin;v-text-anchor:middle" o:gfxdata="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" fillcolor="#d8d8d8 [2732]" stroked="f" strokeweight="1.5pt">
+                <w10:wrap anchorx="margin"/>
+              </v:rect>
+            </w:pict>
+          </mc:Fallback>
+        </mc:AlternateContent>
+      </w:r>
+      <w:r>
+        <w:rPr>
+          <w:rFonts w:ascii="宋体" w:eastAsia="宋体" w:hAnsi="宋体"/>
+          <w:noProof/>
+          <w:szCs w:val="21"/>
+        </w:rPr>
+        <mc:AlternateContent>
+          <mc:Choice Requires="wps">
+            <w:drawing>
+              <wp:anchor distT="0" distB="0" distL="114300" distR="114300" simplePos="0" relativeHeight="251732992" behindDoc="0" locked="0" layoutInCell="1" allowOverlap="1" wp14:anchorId="2C01554C" wp14:editId="1B6E8FE3">
+                <wp:simplePos x="0" y="0"/>
+                <wp:positionH relativeFrom="margin">
+                  <wp:posOffset>5172603</wp:posOffset>
+                </wp:positionH>
+                <wp:positionV relativeFrom="paragraph">
+                  <wp:posOffset>1594642</wp:posOffset>
+                </wp:positionV>
+                <wp:extent cx="570016" cy="99472"/>
+                <wp:effectExtent l="0" t="0" r="1905" b="0"/>
+                <wp:wrapNone/>
+                <wp:docPr id="55" name="矩形 55"/>
+                <wp:cNvGraphicFramePr/>
+                <a:graphic xmlns:a="http://schemas.openxmlformats.org/drawingml/2006/main">
+                  <a:graphicData uri="http://schemas.microsoft.com/office/word/2010/wordprocessingShape">
+                    <wps:wsp>
+                      <wps:cNvSpPr/>
+                      <wps:spPr>
+                        <a:xfrm>
+                          <a:off x="0" y="0"/>
+                          <a:ext cx="570016" cy="99472"/>
+                        </a:xfrm>
+                        <a:prstGeom prst="rect">
+                          <a:avLst/>
+                        </a:prstGeom>
+                        <a:solidFill>
+                          <a:schemeClr val="bg1">
+                            <a:lumMod val="85000"/>
+                          </a:schemeClr>
+                        </a:solidFill>
+                        <a:ln w="19050">
+                          <a:noFill/>
+                        </a:ln>
+                      </wps:spPr>
+                      <wps:style>
+                        <a:lnRef idx="2">
+                          <a:schemeClr val="accent2"/>
+                        </a:lnRef>
+                        <a:fillRef idx="1">
+                          <a:schemeClr val="lt1"/>
+                        </a:fillRef>
+                        <a:effectRef idx="0">
+                          <a:schemeClr val="accent2"/>
+                        </a:effectRef>
+                        <a:fontRef idx="minor">
+                          <a:schemeClr val="dk1"/>
+                        </a:fontRef>
+                      </wps:style>
+                      <wps:bodyPr rot="0" spcFirstLastPara="0" vertOverflow="overflow" horzOverflow="overflow" vert="horz" wrap="square" lIns="91440" tIns="45720" rIns="91440" bIns="45720" numCol="1" spcCol="0" rtlCol="0" fromWordArt="0" anchor="ctr" anchorCtr="0" forceAA="0" compatLnSpc="1">
+                        <a:prstTxWarp prst="textNoShape">
+                          <a:avLst/>
+                        </a:prstTxWarp>
+                        <a:noAutofit/>
+                      </wps:bodyPr>
+                    </wps:wsp>
+                  </a:graphicData>
+                </a:graphic>
+                <wp14:sizeRelH relativeFrom="margin">
+                  <wp14:pctWidth>0</wp14:pctWidth>
+                </wp14:sizeRelH>
+                <wp14:sizeRelV relativeFrom="margin">
+                  <wp14:pctHeight>0</wp14:pctHeight>
+                </wp14:sizeRelV>
+              </wp:anchor>
+            </w:drawing>
+          </mc:Choice>
+          <mc:Fallback>
+            <w:pict>
+              <v:rect w14:anchorId="323B34E7" id="矩形 55" o:spid="_x0000_s1026" style="position:absolute;left:0;text-align:left;margin-left:407.3pt;margin-top:125.55pt;width:44.9pt;height:7.85pt;z-index:251732992;visibility:visible;mso-wrap-style:square;mso-width-percent:0;mso-height-percent:0;mso-wrap-distance-left:9pt;mso-wrap-distance-top:0;mso-wrap-distance-right:9pt;mso-wrap-distance-bottom:0;mso-position-horizontal:absolute;mso-position-horizontal-relative:margin;mso-position-vertical:absolute;mso-position-vertical-relative:text;mso-width-percent:0;mso-height-percent:0;mso-width-relative:margin;mso-height-relative:margin;v-text-anchor:middle" o:gfxdata="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" fillcolor="#d8d8d8 [2732]" stroked="f" strokeweight="1.5pt">
+                <w10:wrap anchorx="margin"/>
+              </v:rect>
+            </w:pict>
+          </mc:Fallback>
+        </mc:AlternateContent>
+      </w:r>
+      <w:r>
+        <w:rPr>
+          <w:rFonts w:ascii="宋体" w:eastAsia="宋体" w:hAnsi="宋体"/>
+          <w:noProof/>
+          <w:szCs w:val="21"/>
+        </w:rPr>
+        <mc:AlternateContent>
+          <mc:Choice Requires="wps">
+            <w:drawing>
+              <wp:anchor distT="0" distB="0" distL="114300" distR="114300" simplePos="0" relativeHeight="251728896" behindDoc="0" locked="0" layoutInCell="1" allowOverlap="1" wp14:anchorId="59D96398" wp14:editId="1FAF6321">
+                <wp:simplePos x="0" y="0"/>
+                <wp:positionH relativeFrom="margin">
+                  <wp:posOffset>3747317</wp:posOffset>
+                </wp:positionH>
+                <wp:positionV relativeFrom="paragraph">
+                  <wp:posOffset>947502</wp:posOffset>
+                </wp:positionV>
+                <wp:extent cx="570016" cy="99472"/>
+                <wp:effectExtent l="0" t="0" r="1905" b="0"/>
+                <wp:wrapNone/>
+                <wp:docPr id="48" name="矩形 48"/>
+                <wp:cNvGraphicFramePr/>
+                <a:graphic xmlns:a="http://schemas.openxmlformats.org/drawingml/2006/main">
+                  <a:graphicData uri="http://schemas.microsoft.com/office/word/2010/wordprocessingShape">
+                    <wps:wsp>
+                      <wps:cNvSpPr/>
+                      <wps:spPr>
+                        <a:xfrm>
+                          <a:off x="0" y="0"/>
+                          <a:ext cx="570016" cy="99472"/>
+                        </a:xfrm>
+                        <a:prstGeom prst="rect">
+                          <a:avLst/>
+                        </a:prstGeom>
+                        <a:solidFill>
+                          <a:schemeClr val="bg1">
+                            <a:lumMod val="85000"/>
+                          </a:schemeClr>
+                        </a:solidFill>
+                        <a:ln w="19050">
+                          <a:noFill/>
+                        </a:ln>
+                      </wps:spPr>
+                      <wps:style>
+                        <a:lnRef idx="2">
+                          <a:schemeClr val="accent2"/>
+                        </a:lnRef>
+                        <a:fillRef idx="1">
+                          <a:schemeClr val="lt1"/>
+                        </a:fillRef>
+                        <a:effectRef idx="0">
+                          <a:schemeClr val="accent2"/>
+                        </a:effectRef>
+                        <a:fontRef idx="minor">
+                          <a:schemeClr val="dk1"/>
+                        </a:fontRef>
+                      </wps:style>
+                      <wps:bodyPr rot="0" spcFirstLastPara="0" vertOverflow="overflow" horzOverflow="overflow" vert="horz" wrap="square" lIns="91440" tIns="45720" rIns="91440" bIns="45720" numCol="1" spcCol="0" rtlCol="0" fromWordArt="0" anchor="ctr" anchorCtr="0" forceAA="0" compatLnSpc="1">
+                        <a:prstTxWarp prst="textNoShape">
+                          <a:avLst/>
+                        </a:prstTxWarp>
+                        <a:noAutofit/>
+                      </wps:bodyPr>
+                    </wps:wsp>
+                  </a:graphicData>
+                </a:graphic>
+                <wp14:sizeRelH relativeFrom="margin">
+                  <wp14:pctWidth>0</wp14:pctWidth>
+                </wp14:sizeRelH>
+                <wp14:sizeRelV relativeFrom="margin">
+                  <wp14:pctHeight>0</wp14:pctHeight>
+                </wp14:sizeRelV>
+              </wp:anchor>
+            </w:drawing>
+          </mc:Choice>
+          <mc:Fallback>
+            <w:pict>
+              <v:rect w14:anchorId="60D9B1CD" id="矩形 48" o:spid="_x0000_s1026" style="position:absolute;left:0;text-align:left;margin-left:295.05pt;margin-top:74.6pt;width:44.9pt;height:7.85pt;z-index:251728896;visibility:visible;mso-wrap-style:square;mso-width-percent:0;mso-height-percent:0;mso-wrap-distance-left:9pt;mso-wrap-distance-top:0;mso-wrap-distance-right:9pt;mso-wrap-distance-bottom:0;mso-position-horizontal:absolute;mso-position-horizontal-relative:margin;mso-position-vertical:absolute;mso-position-vertical-relative:text;mso-width-percent:0;mso-height-percent:0;mso-width-relative:margin;mso-height-relative:margin;v-text-anchor:middle" o:gfxdata="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" fillcolor="#d8d8d8 [2732]" stroked="f" strokeweight="1.5pt">
+                <w10:wrap anchorx="margin"/>
+              </v:rect>
+            </w:pict>
+          </mc:Fallback>
+        </mc:AlternateContent>
+      </w:r>
+      <w:r>
+        <w:rPr>
+          <w:rFonts w:ascii="宋体" w:eastAsia="宋体" w:hAnsi="宋体"/>
+          <w:noProof/>
+          <w:szCs w:val="21"/>
+        </w:rPr>
+        <mc:AlternateContent>
+          <mc:Choice Requires="wps">
+            <w:drawing>
+              <wp:anchor distT="0" distB="0" distL="114300" distR="114300" simplePos="0" relativeHeight="251726848" behindDoc="0" locked="0" layoutInCell="1" allowOverlap="1" wp14:anchorId="428F1893" wp14:editId="1A91CA0B">
+                <wp:simplePos x="0" y="0"/>
+                <wp:positionH relativeFrom="margin">
+                  <wp:posOffset>3748628</wp:posOffset>
+                </wp:positionH>
+                <wp:positionV relativeFrom="paragraph">
+                  <wp:posOffset>514985</wp:posOffset>
+                </wp:positionV>
+                <wp:extent cx="569595" cy="99060"/>
+                <wp:effectExtent l="0" t="0" r="1905" b="0"/>
+                <wp:wrapNone/>
+                <wp:docPr id="39" name="矩形 39"/>
+                <wp:cNvGraphicFramePr/>
+                <a:graphic xmlns:a="http://schemas.openxmlformats.org/drawingml/2006/main">
+                  <a:graphicData uri="http://schemas.microsoft.com/office/word/2010/wordprocessingShape">
+                    <wps:wsp>
+                      <wps:cNvSpPr/>
+                      <wps:spPr>
+                        <a:xfrm>
+                          <a:off x="0" y="0"/>
+                          <a:ext cx="569595" cy="99060"/>
+                        </a:xfrm>
+                        <a:prstGeom prst="rect">
+                          <a:avLst/>
+                        </a:prstGeom>
+                        <a:solidFill>
+                          <a:schemeClr val="bg1">
+                            <a:lumMod val="85000"/>
+                          </a:schemeClr>
+                        </a:solidFill>
+                        <a:ln w="19050">
+                          <a:noFill/>
+                        </a:ln>
+                      </wps:spPr>
+                      <wps:style>
+                        <a:lnRef idx="2">
+                          <a:schemeClr val="accent2"/>
+                        </a:lnRef>
+                        <a:fillRef idx="1">
+                          <a:schemeClr val="lt1"/>
+                        </a:fillRef>
+                        <a:effectRef idx="0">
+                          <a:schemeClr val="accent2"/>
+                        </a:effectRef>
+                        <a:fontRef idx="minor">
+                          <a:schemeClr val="dk1"/>
+                        </a:fontRef>
+                      </wps:style>
+                      <wps:bodyPr rot="0" spcFirstLastPara="0" vertOverflow="overflow" horzOverflow="overflow" vert="horz" wrap="square" lIns="91440" tIns="45720" rIns="91440" bIns="45720" numCol="1" spcCol="0" rtlCol="0" fromWordArt="0" anchor="ctr" anchorCtr="0" forceAA="0" compatLnSpc="1">
+                        <a:prstTxWarp prst="textNoShape">
+                          <a:avLst/>
+                        </a:prstTxWarp>
+                        <a:noAutofit/>
+                      </wps:bodyPr>
+                    </wps:wsp>
+                  </a:graphicData>
+                </a:graphic>
+                <wp14:sizeRelH relativeFrom="margin">
+                  <wp14:pctWidth>0</wp14:pctWidth>
+                </wp14:sizeRelH>
+                <wp14:sizeRelV relativeFrom="margin">
+                  <wp14:pctHeight>0</wp14:pctHeight>
+                </wp14:sizeRelV>
+              </wp:anchor>
+            </w:drawing>
+          </mc:Choice>
+          <mc:Fallback>
+            <w:pict>
+              <v:rect w14:anchorId="5210A433" id="矩形 39" o:spid="_x0000_s1026" style="position:absolute;left:0;text-align:left;margin-left:295.15pt;margin-top:40.55pt;width:44.85pt;height:7.8pt;z-index:251726848;visibility:visible;mso-wrap-style:square;mso-width-percent:0;mso-height-percent:0;mso-wrap-distance-left:9pt;mso-wrap-distance-top:0;mso-wrap-distance-right:9pt;mso-wrap-distance-bottom:0;mso-position-horizontal:absolute;mso-position-horizontal-relative:margin;mso-position-vertical:absolute;mso-position-vertical-relative:text;mso-width-percent:0;mso-height-percent:0;mso-width-relative:margin;mso-height-relative:margin;v-text-anchor:middle" o:gfxdata="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" fillcolor="#d8d8d8 [2732]" stroked="f" strokeweight="1.5pt">
+                <w10:wrap anchorx="margin"/>
+              </v:rect>
+            </w:pict>
+          </mc:Fallback>
+        </mc:AlternateContent>
+      </w:r>
       <w:r>
         <w:rPr>
           <w:rFonts w:ascii="宋体" w:eastAsia="宋体" w:hAnsi="宋体"/>
@@ -2854,7 +4022,7 @@
                     </pic:cNvPicPr>
                   </pic:nvPicPr>
                   <pic:blipFill>
-                    <a:blip r:embed="rId15">
+                    <a:blip r:embed="rId16">
                       <a:extLst>
                         <a:ext uri="{28A0092B-C50C-407E-A947-70E740481C1C}">
                           <a14:useLocalDpi xmlns:a14="http://schemas.microsoft.com/office/drawing/2010/main" val="0"/>
@@ -2916,7 +4084,7 @@
                     </pic:cNvPicPr>
                   </pic:nvPicPr>
                   <pic:blipFill>
-                    <a:blip r:embed="rId16">
+                    <a:blip r:embed="rId17">
                       <a:extLst>
                         <a:ext uri="{28A0092B-C50C-407E-A947-70E740481C1C}">
                           <a14:useLocalDpi xmlns:a14="http://schemas.microsoft.com/office/drawing/2010/main" val="0"/>
@@ -2976,7 +4144,7 @@
                     </pic:cNvPicPr>
                   </pic:nvPicPr>
                   <pic:blipFill>
-                    <a:blip r:embed="rId17">
+                    <a:blip r:embed="rId18">
                       <a:extLst>
                         <a:ext uri="{28A0092B-C50C-407E-A947-70E740481C1C}">
                           <a14:useLocalDpi xmlns:a14="http://schemas.microsoft.com/office/drawing/2010/main" val="0"/>
@@ -3059,6 +4227,762 @@
         <mc:AlternateContent>
           <mc:Choice Requires="wps">
             <w:drawing>
+              <wp:anchor distT="0" distB="0" distL="114300" distR="114300" simplePos="0" relativeHeight="251767808" behindDoc="0" locked="0" layoutInCell="1" allowOverlap="1" wp14:anchorId="1E620153" wp14:editId="39C06589">
+                <wp:simplePos x="0" y="0"/>
+                <wp:positionH relativeFrom="margin">
+                  <wp:posOffset>748904</wp:posOffset>
+                </wp:positionH>
+                <wp:positionV relativeFrom="paragraph">
+                  <wp:posOffset>96314</wp:posOffset>
+                </wp:positionV>
+                <wp:extent cx="570016" cy="99472"/>
+                <wp:effectExtent l="0" t="0" r="1905" b="0"/>
+                <wp:wrapNone/>
+                <wp:docPr id="74" name="矩形 74"/>
+                <wp:cNvGraphicFramePr/>
+                <a:graphic xmlns:a="http://schemas.openxmlformats.org/drawingml/2006/main">
+                  <a:graphicData uri="http://schemas.microsoft.com/office/word/2010/wordprocessingShape">
+                    <wps:wsp>
+                      <wps:cNvSpPr/>
+                      <wps:spPr>
+                        <a:xfrm>
+                          <a:off x="0" y="0"/>
+                          <a:ext cx="570016" cy="99472"/>
+                        </a:xfrm>
+                        <a:prstGeom prst="rect">
+                          <a:avLst/>
+                        </a:prstGeom>
+                        <a:solidFill>
+                          <a:schemeClr val="bg1">
+                            <a:lumMod val="85000"/>
+                          </a:schemeClr>
+                        </a:solidFill>
+                        <a:ln w="19050">
+                          <a:noFill/>
+                        </a:ln>
+                      </wps:spPr>
+                      <wps:style>
+                        <a:lnRef idx="2">
+                          <a:schemeClr val="accent2"/>
+                        </a:lnRef>
+                        <a:fillRef idx="1">
+                          <a:schemeClr val="lt1"/>
+                        </a:fillRef>
+                        <a:effectRef idx="0">
+                          <a:schemeClr val="accent2"/>
+                        </a:effectRef>
+                        <a:fontRef idx="minor">
+                          <a:schemeClr val="dk1"/>
+                        </a:fontRef>
+                      </wps:style>
+                      <wps:bodyPr rot="0" spcFirstLastPara="0" vertOverflow="overflow" horzOverflow="overflow" vert="horz" wrap="square" lIns="91440" tIns="45720" rIns="91440" bIns="45720" numCol="1" spcCol="0" rtlCol="0" fromWordArt="0" anchor="ctr" anchorCtr="0" forceAA="0" compatLnSpc="1">
+                        <a:prstTxWarp prst="textNoShape">
+                          <a:avLst/>
+                        </a:prstTxWarp>
+                        <a:noAutofit/>
+                      </wps:bodyPr>
+                    </wps:wsp>
+                  </a:graphicData>
+                </a:graphic>
+                <wp14:sizeRelH relativeFrom="margin">
+                  <wp14:pctWidth>0</wp14:pctWidth>
+                </wp14:sizeRelH>
+                <wp14:sizeRelV relativeFrom="margin">
+                  <wp14:pctHeight>0</wp14:pctHeight>
+                </wp14:sizeRelV>
+              </wp:anchor>
+            </w:drawing>
+          </mc:Choice>
+          <mc:Fallback>
+            <w:pict>
+              <v:rect w14:anchorId="3B3DEAC7" id="矩形 74" o:spid="_x0000_s1026" style="position:absolute;left:0;text-align:left;margin-left:58.95pt;margin-top:7.6pt;width:44.9pt;height:7.85pt;z-index:251767808;visibility:visible;mso-wrap-style:square;mso-width-percent:0;mso-height-percent:0;mso-wrap-distance-left:9pt;mso-wrap-distance-top:0;mso-wrap-distance-right:9pt;mso-wrap-distance-bottom:0;mso-position-horizontal:absolute;mso-position-horizontal-relative:margin;mso-position-vertical:absolute;mso-position-vertical-relative:text;mso-width-percent:0;mso-height-percent:0;mso-width-relative:margin;mso-height-relative:margin;v-text-anchor:middle" o:gfxdata="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" fillcolor="#d8d8d8 [2732]" stroked="f" strokeweight="1.5pt">
+                <w10:wrap anchorx="margin"/>
+              </v:rect>
+            </w:pict>
+          </mc:Fallback>
+        </mc:AlternateContent>
+      </w:r>
+      <w:r>
+        <w:rPr>
+          <w:rFonts w:ascii="宋体" w:eastAsia="宋体" w:hAnsi="宋体"/>
+          <w:noProof/>
+          <w:szCs w:val="21"/>
+        </w:rPr>
+        <mc:AlternateContent>
+          <mc:Choice Requires="wps">
+            <w:drawing>
+              <wp:anchor distT="0" distB="0" distL="114300" distR="114300" simplePos="0" relativeHeight="251749376" behindDoc="0" locked="0" layoutInCell="1" allowOverlap="1" wp14:anchorId="7A56D7D9" wp14:editId="35521F77">
+                <wp:simplePos x="0" y="0"/>
+                <wp:positionH relativeFrom="margin">
+                  <wp:posOffset>3333115</wp:posOffset>
+                </wp:positionH>
+                <wp:positionV relativeFrom="paragraph">
+                  <wp:posOffset>1378173</wp:posOffset>
+                </wp:positionV>
+                <wp:extent cx="570016" cy="87184"/>
+                <wp:effectExtent l="0" t="0" r="1905" b="8255"/>
+                <wp:wrapNone/>
+                <wp:docPr id="64" name="矩形 64"/>
+                <wp:cNvGraphicFramePr/>
+                <a:graphic xmlns:a="http://schemas.openxmlformats.org/drawingml/2006/main">
+                  <a:graphicData uri="http://schemas.microsoft.com/office/word/2010/wordprocessingShape">
+                    <wps:wsp>
+                      <wps:cNvSpPr/>
+                      <wps:spPr>
+                        <a:xfrm>
+                          <a:off x="0" y="0"/>
+                          <a:ext cx="570016" cy="87184"/>
+                        </a:xfrm>
+                        <a:prstGeom prst="rect">
+                          <a:avLst/>
+                        </a:prstGeom>
+                        <a:solidFill>
+                          <a:schemeClr val="bg1">
+                            <a:lumMod val="85000"/>
+                          </a:schemeClr>
+                        </a:solidFill>
+                        <a:ln w="19050">
+                          <a:noFill/>
+                        </a:ln>
+                      </wps:spPr>
+                      <wps:style>
+                        <a:lnRef idx="2">
+                          <a:schemeClr val="accent2"/>
+                        </a:lnRef>
+                        <a:fillRef idx="1">
+                          <a:schemeClr val="lt1"/>
+                        </a:fillRef>
+                        <a:effectRef idx="0">
+                          <a:schemeClr val="accent2"/>
+                        </a:effectRef>
+                        <a:fontRef idx="minor">
+                          <a:schemeClr val="dk1"/>
+                        </a:fontRef>
+                      </wps:style>
+                      <wps:bodyPr rot="0" spcFirstLastPara="0" vertOverflow="overflow" horzOverflow="overflow" vert="horz" wrap="square" lIns="91440" tIns="45720" rIns="91440" bIns="45720" numCol="1" spcCol="0" rtlCol="0" fromWordArt="0" anchor="ctr" anchorCtr="0" forceAA="0" compatLnSpc="1">
+                        <a:prstTxWarp prst="textNoShape">
+                          <a:avLst/>
+                        </a:prstTxWarp>
+                        <a:noAutofit/>
+                      </wps:bodyPr>
+                    </wps:wsp>
+                  </a:graphicData>
+                </a:graphic>
+                <wp14:sizeRelH relativeFrom="margin">
+                  <wp14:pctWidth>0</wp14:pctWidth>
+                </wp14:sizeRelH>
+                <wp14:sizeRelV relativeFrom="margin">
+                  <wp14:pctHeight>0</wp14:pctHeight>
+                </wp14:sizeRelV>
+              </wp:anchor>
+            </w:drawing>
+          </mc:Choice>
+          <mc:Fallback>
+            <w:pict>
+              <v:rect w14:anchorId="5BC47095" id="矩形 64" o:spid="_x0000_s1026" style="position:absolute;left:0;text-align:left;margin-left:262.45pt;margin-top:108.5pt;width:44.9pt;height:6.85pt;z-index:251749376;visibility:visible;mso-wrap-style:square;mso-width-percent:0;mso-height-percent:0;mso-wrap-distance-left:9pt;mso-wrap-distance-top:0;mso-wrap-distance-right:9pt;mso-wrap-distance-bottom:0;mso-position-horizontal:absolute;mso-position-horizontal-relative:margin;mso-position-vertical:absolute;mso-position-vertical-relative:text;mso-width-percent:0;mso-height-percent:0;mso-width-relative:margin;mso-height-relative:margin;v-text-anchor:middle" o:gfxdata="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" fillcolor="#d8d8d8 [2732]" stroked="f" strokeweight="1.5pt">
+                <w10:wrap anchorx="margin"/>
+              </v:rect>
+            </w:pict>
+          </mc:Fallback>
+        </mc:AlternateContent>
+      </w:r>
+      <w:r>
+        <w:rPr>
+          <w:rFonts w:ascii="宋体" w:eastAsia="宋体" w:hAnsi="宋体"/>
+          <w:noProof/>
+          <w:szCs w:val="21"/>
+        </w:rPr>
+        <mc:AlternateContent>
+          <mc:Choice Requires="wps">
+            <w:drawing>
+              <wp:anchor distT="0" distB="0" distL="114300" distR="114300" simplePos="0" relativeHeight="251747328" behindDoc="0" locked="0" layoutInCell="1" allowOverlap="1" wp14:anchorId="67FB293E" wp14:editId="2D6D469F">
+                <wp:simplePos x="0" y="0"/>
+                <wp:positionH relativeFrom="margin">
+                  <wp:posOffset>3470506</wp:posOffset>
+                </wp:positionH>
+                <wp:positionV relativeFrom="paragraph">
+                  <wp:posOffset>1087755</wp:posOffset>
+                </wp:positionV>
+                <wp:extent cx="570016" cy="106878"/>
+                <wp:effectExtent l="0" t="0" r="1905" b="7620"/>
+                <wp:wrapNone/>
+                <wp:docPr id="63" name="矩形 63"/>
+                <wp:cNvGraphicFramePr/>
+                <a:graphic xmlns:a="http://schemas.openxmlformats.org/drawingml/2006/main">
+                  <a:graphicData uri="http://schemas.microsoft.com/office/word/2010/wordprocessingShape">
+                    <wps:wsp>
+                      <wps:cNvSpPr/>
+                      <wps:spPr>
+                        <a:xfrm>
+                          <a:off x="0" y="0"/>
+                          <a:ext cx="570016" cy="106878"/>
+                        </a:xfrm>
+                        <a:prstGeom prst="rect">
+                          <a:avLst/>
+                        </a:prstGeom>
+                        <a:solidFill>
+                          <a:schemeClr val="bg1">
+                            <a:lumMod val="85000"/>
+                          </a:schemeClr>
+                        </a:solidFill>
+                        <a:ln w="19050">
+                          <a:noFill/>
+                        </a:ln>
+                      </wps:spPr>
+                      <wps:style>
+                        <a:lnRef idx="2">
+                          <a:schemeClr val="accent2"/>
+                        </a:lnRef>
+                        <a:fillRef idx="1">
+                          <a:schemeClr val="lt1"/>
+                        </a:fillRef>
+                        <a:effectRef idx="0">
+                          <a:schemeClr val="accent2"/>
+                        </a:effectRef>
+                        <a:fontRef idx="minor">
+                          <a:schemeClr val="dk1"/>
+                        </a:fontRef>
+                      </wps:style>
+                      <wps:bodyPr rot="0" spcFirstLastPara="0" vertOverflow="overflow" horzOverflow="overflow" vert="horz" wrap="square" lIns="91440" tIns="45720" rIns="91440" bIns="45720" numCol="1" spcCol="0" rtlCol="0" fromWordArt="0" anchor="ctr" anchorCtr="0" forceAA="0" compatLnSpc="1">
+                        <a:prstTxWarp prst="textNoShape">
+                          <a:avLst/>
+                        </a:prstTxWarp>
+                        <a:noAutofit/>
+                      </wps:bodyPr>
+                    </wps:wsp>
+                  </a:graphicData>
+                </a:graphic>
+                <wp14:sizeRelH relativeFrom="margin">
+                  <wp14:pctWidth>0</wp14:pctWidth>
+                </wp14:sizeRelH>
+                <wp14:sizeRelV relativeFrom="margin">
+                  <wp14:pctHeight>0</wp14:pctHeight>
+                </wp14:sizeRelV>
+              </wp:anchor>
+            </w:drawing>
+          </mc:Choice>
+          <mc:Fallback>
+            <w:pict>
+              <v:rect w14:anchorId="675854AC" id="矩形 63" o:spid="_x0000_s1026" style="position:absolute;left:0;text-align:left;margin-left:273.25pt;margin-top:85.65pt;width:44.9pt;height:8.4pt;z-index:251747328;visibility:visible;mso-wrap-style:square;mso-width-percent:0;mso-height-percent:0;mso-wrap-distance-left:9pt;mso-wrap-distance-top:0;mso-wrap-distance-right:9pt;mso-wrap-distance-bottom:0;mso-position-horizontal:absolute;mso-position-horizontal-relative:margin;mso-position-vertical:absolute;mso-position-vertical-relative:text;mso-width-percent:0;mso-height-percent:0;mso-width-relative:margin;mso-height-relative:margin;v-text-anchor:middle" o:gfxdata="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" fillcolor="#d8d8d8 [2732]" stroked="f" strokeweight="1.5pt">
+                <w10:wrap anchorx="margin"/>
+              </v:rect>
+            </w:pict>
+          </mc:Fallback>
+        </mc:AlternateContent>
+      </w:r>
+      <w:r>
+        <w:rPr>
+          <w:rFonts w:ascii="宋体" w:eastAsia="宋体" w:hAnsi="宋体"/>
+          <w:noProof/>
+          <w:szCs w:val="21"/>
+        </w:rPr>
+        <mc:AlternateContent>
+          <mc:Choice Requires="wps">
+            <w:drawing>
+              <wp:anchor distT="0" distB="0" distL="114300" distR="114300" simplePos="0" relativeHeight="251745280" behindDoc="0" locked="0" layoutInCell="1" allowOverlap="1" wp14:anchorId="28527120" wp14:editId="2935F5A0">
+                <wp:simplePos x="0" y="0"/>
+                <wp:positionH relativeFrom="margin">
+                  <wp:posOffset>4040579</wp:posOffset>
+                </wp:positionH>
+                <wp:positionV relativeFrom="paragraph">
+                  <wp:posOffset>2091245</wp:posOffset>
+                </wp:positionV>
+                <wp:extent cx="1110343" cy="920337"/>
+                <wp:effectExtent l="0" t="0" r="0" b="0"/>
+                <wp:wrapNone/>
+                <wp:docPr id="62" name="矩形 62"/>
+                <wp:cNvGraphicFramePr/>
+                <a:graphic xmlns:a="http://schemas.openxmlformats.org/drawingml/2006/main">
+                  <a:graphicData uri="http://schemas.microsoft.com/office/word/2010/wordprocessingShape">
+                    <wps:wsp>
+                      <wps:cNvSpPr/>
+                      <wps:spPr>
+                        <a:xfrm>
+                          <a:off x="0" y="0"/>
+                          <a:ext cx="1110343" cy="920337"/>
+                        </a:xfrm>
+                        <a:prstGeom prst="rect">
+                          <a:avLst/>
+                        </a:prstGeom>
+                        <a:solidFill>
+                          <a:schemeClr val="bg1">
+                            <a:lumMod val="85000"/>
+                          </a:schemeClr>
+                        </a:solidFill>
+                        <a:ln w="19050">
+                          <a:noFill/>
+                        </a:ln>
+                      </wps:spPr>
+                      <wps:style>
+                        <a:lnRef idx="2">
+                          <a:schemeClr val="accent2"/>
+                        </a:lnRef>
+                        <a:fillRef idx="1">
+                          <a:schemeClr val="lt1"/>
+                        </a:fillRef>
+                        <a:effectRef idx="0">
+                          <a:schemeClr val="accent2"/>
+                        </a:effectRef>
+                        <a:fontRef idx="minor">
+                          <a:schemeClr val="dk1"/>
+                        </a:fontRef>
+                      </wps:style>
+                      <wps:bodyPr rot="0" spcFirstLastPara="0" vertOverflow="overflow" horzOverflow="overflow" vert="horz" wrap="square" lIns="91440" tIns="45720" rIns="91440" bIns="45720" numCol="1" spcCol="0" rtlCol="0" fromWordArt="0" anchor="ctr" anchorCtr="0" forceAA="0" compatLnSpc="1">
+                        <a:prstTxWarp prst="textNoShape">
+                          <a:avLst/>
+                        </a:prstTxWarp>
+                        <a:noAutofit/>
+                      </wps:bodyPr>
+                    </wps:wsp>
+                  </a:graphicData>
+                </a:graphic>
+                <wp14:sizeRelH relativeFrom="margin">
+                  <wp14:pctWidth>0</wp14:pctWidth>
+                </wp14:sizeRelH>
+                <wp14:sizeRelV relativeFrom="margin">
+                  <wp14:pctHeight>0</wp14:pctHeight>
+                </wp14:sizeRelV>
+              </wp:anchor>
+            </w:drawing>
+          </mc:Choice>
+          <mc:Fallback>
+            <w:pict>
+              <v:rect w14:anchorId="2F44FEEA" id="矩形 62" o:spid="_x0000_s1026" style="position:absolute;left:0;text-align:left;margin-left:318.15pt;margin-top:164.65pt;width:87.45pt;height:72.45pt;z-index:251745280;visibility:visible;mso-wrap-style:square;mso-width-percent:0;mso-height-percent:0;mso-wrap-distance-left:9pt;mso-wrap-distance-top:0;mso-wrap-distance-right:9pt;mso-wrap-distance-bottom:0;mso-position-horizontal:absolute;mso-position-horizontal-relative:margin;mso-position-vertical:absolute;mso-position-vertical-relative:text;mso-width-percent:0;mso-height-percent:0;mso-width-relative:margin;mso-height-relative:margin;v-text-anchor:middle" o:gfxdata="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" fillcolor="#d8d8d8 [2732]" stroked="f" strokeweight="1.5pt">
+                <w10:wrap anchorx="margin"/>
+              </v:rect>
+            </w:pict>
+          </mc:Fallback>
+        </mc:AlternateContent>
+      </w:r>
+      <w:r>
+        <w:rPr>
+          <w:rFonts w:ascii="宋体" w:eastAsia="宋体" w:hAnsi="宋体"/>
+          <w:noProof/>
+          <w:szCs w:val="21"/>
+        </w:rPr>
+        <mc:AlternateContent>
+          <mc:Choice Requires="wps">
+            <w:drawing>
+              <wp:anchor distT="0" distB="0" distL="114300" distR="114300" simplePos="0" relativeHeight="251743232" behindDoc="0" locked="0" layoutInCell="1" allowOverlap="1" wp14:anchorId="64C98014" wp14:editId="5118FB67">
+                <wp:simplePos x="0" y="0"/>
+                <wp:positionH relativeFrom="margin">
+                  <wp:posOffset>1605981</wp:posOffset>
+                </wp:positionH>
+                <wp:positionV relativeFrom="paragraph">
+                  <wp:posOffset>2079180</wp:posOffset>
+                </wp:positionV>
+                <wp:extent cx="570016" cy="920337"/>
+                <wp:effectExtent l="0" t="0" r="1905" b="0"/>
+                <wp:wrapNone/>
+                <wp:docPr id="60" name="矩形 60"/>
+                <wp:cNvGraphicFramePr/>
+                <a:graphic xmlns:a="http://schemas.openxmlformats.org/drawingml/2006/main">
+                  <a:graphicData uri="http://schemas.microsoft.com/office/word/2010/wordprocessingShape">
+                    <wps:wsp>
+                      <wps:cNvSpPr/>
+                      <wps:spPr>
+                        <a:xfrm>
+                          <a:off x="0" y="0"/>
+                          <a:ext cx="570016" cy="920337"/>
+                        </a:xfrm>
+                        <a:prstGeom prst="rect">
+                          <a:avLst/>
+                        </a:prstGeom>
+                        <a:solidFill>
+                          <a:schemeClr val="bg1">
+                            <a:lumMod val="85000"/>
+                          </a:schemeClr>
+                        </a:solidFill>
+                        <a:ln w="19050">
+                          <a:noFill/>
+                        </a:ln>
+                      </wps:spPr>
+                      <wps:style>
+                        <a:lnRef idx="2">
+                          <a:schemeClr val="accent2"/>
+                        </a:lnRef>
+                        <a:fillRef idx="1">
+                          <a:schemeClr val="lt1"/>
+                        </a:fillRef>
+                        <a:effectRef idx="0">
+                          <a:schemeClr val="accent2"/>
+                        </a:effectRef>
+                        <a:fontRef idx="minor">
+                          <a:schemeClr val="dk1"/>
+                        </a:fontRef>
+                      </wps:style>
+                      <wps:bodyPr rot="0" spcFirstLastPara="0" vertOverflow="overflow" horzOverflow="overflow" vert="horz" wrap="square" lIns="91440" tIns="45720" rIns="91440" bIns="45720" numCol="1" spcCol="0" rtlCol="0" fromWordArt="0" anchor="ctr" anchorCtr="0" forceAA="0" compatLnSpc="1">
+                        <a:prstTxWarp prst="textNoShape">
+                          <a:avLst/>
+                        </a:prstTxWarp>
+                        <a:noAutofit/>
+                      </wps:bodyPr>
+                    </wps:wsp>
+                  </a:graphicData>
+                </a:graphic>
+                <wp14:sizeRelH relativeFrom="margin">
+                  <wp14:pctWidth>0</wp14:pctWidth>
+                </wp14:sizeRelH>
+                <wp14:sizeRelV relativeFrom="margin">
+                  <wp14:pctHeight>0</wp14:pctHeight>
+                </wp14:sizeRelV>
+              </wp:anchor>
+            </w:drawing>
+          </mc:Choice>
+          <mc:Fallback>
+            <w:pict>
+              <v:rect w14:anchorId="75452A3C" id="矩形 60" o:spid="_x0000_s1026" style="position:absolute;left:0;text-align:left;margin-left:126.45pt;margin-top:163.7pt;width:44.9pt;height:72.45pt;z-index:251743232;visibility:visible;mso-wrap-style:square;mso-width-percent:0;mso-height-percent:0;mso-wrap-distance-left:9pt;mso-wrap-distance-top:0;mso-wrap-distance-right:9pt;mso-wrap-distance-bottom:0;mso-position-horizontal:absolute;mso-position-horizontal-relative:margin;mso-position-vertical:absolute;mso-position-vertical-relative:text;mso-width-percent:0;mso-height-percent:0;mso-width-relative:margin;mso-height-relative:margin;v-text-anchor:middle" o:gfxdata="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" fillcolor="#d8d8d8 [2732]" stroked="f" strokeweight="1.5pt">
+                <w10:wrap anchorx="margin"/>
+              </v:rect>
+            </w:pict>
+          </mc:Fallback>
+        </mc:AlternateContent>
+      </w:r>
+      <w:r>
+        <w:rPr>
+          <w:rFonts w:ascii="宋体" w:eastAsia="宋体" w:hAnsi="宋体"/>
+          <w:noProof/>
+          <w:szCs w:val="21"/>
+        </w:rPr>
+        <mc:AlternateContent>
+          <mc:Choice Requires="wps">
+            <w:drawing>
+              <wp:anchor distT="0" distB="0" distL="114300" distR="114300" simplePos="0" relativeHeight="251741184" behindDoc="0" locked="0" layoutInCell="1" allowOverlap="1" wp14:anchorId="79072E1D" wp14:editId="3FA5E82D">
+                <wp:simplePos x="0" y="0"/>
+                <wp:positionH relativeFrom="margin">
+                  <wp:posOffset>665653</wp:posOffset>
+                </wp:positionH>
+                <wp:positionV relativeFrom="paragraph">
+                  <wp:posOffset>1738729</wp:posOffset>
+                </wp:positionV>
+                <wp:extent cx="570016" cy="99472"/>
+                <wp:effectExtent l="0" t="0" r="1905" b="0"/>
+                <wp:wrapNone/>
+                <wp:docPr id="59" name="矩形 59"/>
+                <wp:cNvGraphicFramePr/>
+                <a:graphic xmlns:a="http://schemas.openxmlformats.org/drawingml/2006/main">
+                  <a:graphicData uri="http://schemas.microsoft.com/office/word/2010/wordprocessingShape">
+                    <wps:wsp>
+                      <wps:cNvSpPr/>
+                      <wps:spPr>
+                        <a:xfrm>
+                          <a:off x="0" y="0"/>
+                          <a:ext cx="570016" cy="99472"/>
+                        </a:xfrm>
+                        <a:prstGeom prst="rect">
+                          <a:avLst/>
+                        </a:prstGeom>
+                        <a:solidFill>
+                          <a:schemeClr val="bg1">
+                            <a:lumMod val="85000"/>
+                          </a:schemeClr>
+                        </a:solidFill>
+                        <a:ln w="19050">
+                          <a:noFill/>
+                        </a:ln>
+                      </wps:spPr>
+                      <wps:style>
+                        <a:lnRef idx="2">
+                          <a:schemeClr val="accent2"/>
+                        </a:lnRef>
+                        <a:fillRef idx="1">
+                          <a:schemeClr val="lt1"/>
+                        </a:fillRef>
+                        <a:effectRef idx="0">
+                          <a:schemeClr val="accent2"/>
+                        </a:effectRef>
+                        <a:fontRef idx="minor">
+                          <a:schemeClr val="dk1"/>
+                        </a:fontRef>
+                      </wps:style>
+                      <wps:bodyPr rot="0" spcFirstLastPara="0" vertOverflow="overflow" horzOverflow="overflow" vert="horz" wrap="square" lIns="91440" tIns="45720" rIns="91440" bIns="45720" numCol="1" spcCol="0" rtlCol="0" fromWordArt="0" anchor="ctr" anchorCtr="0" forceAA="0" compatLnSpc="1">
+                        <a:prstTxWarp prst="textNoShape">
+                          <a:avLst/>
+                        </a:prstTxWarp>
+                        <a:noAutofit/>
+                      </wps:bodyPr>
+                    </wps:wsp>
+                  </a:graphicData>
+                </a:graphic>
+                <wp14:sizeRelH relativeFrom="margin">
+                  <wp14:pctWidth>0</wp14:pctWidth>
+                </wp14:sizeRelH>
+                <wp14:sizeRelV relativeFrom="margin">
+                  <wp14:pctHeight>0</wp14:pctHeight>
+                </wp14:sizeRelV>
+              </wp:anchor>
+            </w:drawing>
+          </mc:Choice>
+          <mc:Fallback>
+            <w:pict>
+              <v:rect w14:anchorId="7125A495" id="矩形 59" o:spid="_x0000_s1026" style="position:absolute;left:0;text-align:left;margin-left:52.4pt;margin-top:136.9pt;width:44.9pt;height:7.85pt;z-index:251741184;visibility:visible;mso-wrap-style:square;mso-width-percent:0;mso-height-percent:0;mso-wrap-distance-left:9pt;mso-wrap-distance-top:0;mso-wrap-distance-right:9pt;mso-wrap-distance-bottom:0;mso-position-horizontal:absolute;mso-position-horizontal-relative:margin;mso-position-vertical:absolute;mso-position-vertical-relative:text;mso-width-percent:0;mso-height-percent:0;mso-width-relative:margin;mso-height-relative:margin;v-text-anchor:middle" o:gfxdata="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" fillcolor="#d8d8d8 [2732]" stroked="f" strokeweight="1.5pt">
+                <w10:wrap anchorx="margin"/>
+              </v:rect>
+            </w:pict>
+          </mc:Fallback>
+        </mc:AlternateContent>
+      </w:r>
+      <w:r>
+        <w:rPr>
+          <w:rFonts w:ascii="宋体" w:eastAsia="宋体" w:hAnsi="宋体"/>
+          <w:noProof/>
+          <w:szCs w:val="21"/>
+        </w:rPr>
+        <mc:AlternateContent>
+          <mc:Choice Requires="wps">
+            <w:drawing>
+              <wp:anchor distT="0" distB="0" distL="114300" distR="114300" simplePos="0" relativeHeight="251739136" behindDoc="0" locked="0" layoutInCell="1" allowOverlap="1" wp14:anchorId="04F1A3BE" wp14:editId="6209F900">
+                <wp:simplePos x="0" y="0"/>
+                <wp:positionH relativeFrom="margin">
+                  <wp:posOffset>766429</wp:posOffset>
+                </wp:positionH>
+                <wp:positionV relativeFrom="paragraph">
+                  <wp:posOffset>1079286</wp:posOffset>
+                </wp:positionV>
+                <wp:extent cx="570016" cy="99472"/>
+                <wp:effectExtent l="0" t="0" r="1905" b="0"/>
+                <wp:wrapNone/>
+                <wp:docPr id="58" name="矩形 58"/>
+                <wp:cNvGraphicFramePr/>
+                <a:graphic xmlns:a="http://schemas.openxmlformats.org/drawingml/2006/main">
+                  <a:graphicData uri="http://schemas.microsoft.com/office/word/2010/wordprocessingShape">
+                    <wps:wsp>
+                      <wps:cNvSpPr/>
+                      <wps:spPr>
+                        <a:xfrm>
+                          <a:off x="0" y="0"/>
+                          <a:ext cx="570016" cy="99472"/>
+                        </a:xfrm>
+                        <a:prstGeom prst="rect">
+                          <a:avLst/>
+                        </a:prstGeom>
+                        <a:solidFill>
+                          <a:schemeClr val="bg1">
+                            <a:lumMod val="85000"/>
+                          </a:schemeClr>
+                        </a:solidFill>
+                        <a:ln w="19050">
+                          <a:noFill/>
+                        </a:ln>
+                      </wps:spPr>
+                      <wps:style>
+                        <a:lnRef idx="2">
+                          <a:schemeClr val="accent2"/>
+                        </a:lnRef>
+                        <a:fillRef idx="1">
+                          <a:schemeClr val="lt1"/>
+                        </a:fillRef>
+                        <a:effectRef idx="0">
+                          <a:schemeClr val="accent2"/>
+                        </a:effectRef>
+                        <a:fontRef idx="minor">
+                          <a:schemeClr val="dk1"/>
+                        </a:fontRef>
+                      </wps:style>
+                      <wps:bodyPr rot="0" spcFirstLastPara="0" vertOverflow="overflow" horzOverflow="overflow" vert="horz" wrap="square" lIns="91440" tIns="45720" rIns="91440" bIns="45720" numCol="1" spcCol="0" rtlCol="0" fromWordArt="0" anchor="ctr" anchorCtr="0" forceAA="0" compatLnSpc="1">
+                        <a:prstTxWarp prst="textNoShape">
+                          <a:avLst/>
+                        </a:prstTxWarp>
+                        <a:noAutofit/>
+                      </wps:bodyPr>
+                    </wps:wsp>
+                  </a:graphicData>
+                </a:graphic>
+                <wp14:sizeRelH relativeFrom="margin">
+                  <wp14:pctWidth>0</wp14:pctWidth>
+                </wp14:sizeRelH>
+                <wp14:sizeRelV relativeFrom="margin">
+                  <wp14:pctHeight>0</wp14:pctHeight>
+                </wp14:sizeRelV>
+              </wp:anchor>
+            </w:drawing>
+          </mc:Choice>
+          <mc:Fallback>
+            <w:pict>
+              <v:rect w14:anchorId="7FEA00C8" id="矩形 58" o:spid="_x0000_s1026" style="position:absolute;left:0;text-align:left;margin-left:60.35pt;margin-top:85pt;width:44.9pt;height:7.85pt;z-index:251739136;visibility:visible;mso-wrap-style:square;mso-width-percent:0;mso-height-percent:0;mso-wrap-distance-left:9pt;mso-wrap-distance-top:0;mso-wrap-distance-right:9pt;mso-wrap-distance-bottom:0;mso-position-horizontal:absolute;mso-position-horizontal-relative:margin;mso-position-vertical:absolute;mso-position-vertical-relative:text;mso-width-percent:0;mso-height-percent:0;mso-width-relative:margin;mso-height-relative:margin;v-text-anchor:middle" o:gfxdata="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" fillcolor="#d8d8d8 [2732]" stroked="f" strokeweight="1.5pt">
+                <w10:wrap anchorx="margin"/>
+              </v:rect>
+            </w:pict>
+          </mc:Fallback>
+        </mc:AlternateContent>
+      </w:r>
+      <w:r>
+        <w:rPr>
+          <w:rFonts w:ascii="宋体" w:eastAsia="宋体" w:hAnsi="宋体"/>
+          <w:noProof/>
+          <w:szCs w:val="21"/>
+        </w:rPr>
+        <mc:AlternateContent>
+          <mc:Choice Requires="wps">
+            <w:drawing>
+              <wp:anchor distT="0" distB="0" distL="114300" distR="114300" simplePos="0" relativeHeight="251737088" behindDoc="0" locked="0" layoutInCell="1" allowOverlap="1" wp14:anchorId="1BEEC335" wp14:editId="798CB1BF">
+                <wp:simplePos x="0" y="0"/>
+                <wp:positionH relativeFrom="margin">
+                  <wp:posOffset>849844</wp:posOffset>
+                </wp:positionH>
+                <wp:positionV relativeFrom="paragraph">
+                  <wp:posOffset>812643</wp:posOffset>
+                </wp:positionV>
+                <wp:extent cx="570016" cy="99472"/>
+                <wp:effectExtent l="0" t="0" r="1905" b="0"/>
+                <wp:wrapNone/>
+                <wp:docPr id="57" name="矩形 57"/>
+                <wp:cNvGraphicFramePr/>
+                <a:graphic xmlns:a="http://schemas.openxmlformats.org/drawingml/2006/main">
+                  <a:graphicData uri="http://schemas.microsoft.com/office/word/2010/wordprocessingShape">
+                    <wps:wsp>
+                      <wps:cNvSpPr/>
+                      <wps:spPr>
+                        <a:xfrm>
+                          <a:off x="0" y="0"/>
+                          <a:ext cx="570016" cy="99472"/>
+                        </a:xfrm>
+                        <a:prstGeom prst="rect">
+                          <a:avLst/>
+                        </a:prstGeom>
+                        <a:solidFill>
+                          <a:schemeClr val="bg1">
+                            <a:lumMod val="85000"/>
+                          </a:schemeClr>
+                        </a:solidFill>
+                        <a:ln w="19050">
+                          <a:noFill/>
+                        </a:ln>
+                      </wps:spPr>
+                      <wps:style>
+                        <a:lnRef idx="2">
+                          <a:schemeClr val="accent2"/>
+                        </a:lnRef>
+                        <a:fillRef idx="1">
+                          <a:schemeClr val="lt1"/>
+                        </a:fillRef>
+                        <a:effectRef idx="0">
+                          <a:schemeClr val="accent2"/>
+                        </a:effectRef>
+                        <a:fontRef idx="minor">
+                          <a:schemeClr val="dk1"/>
+                        </a:fontRef>
+                      </wps:style>
+                      <wps:bodyPr rot="0" spcFirstLastPara="0" vertOverflow="overflow" horzOverflow="overflow" vert="horz" wrap="square" lIns="91440" tIns="45720" rIns="91440" bIns="45720" numCol="1" spcCol="0" rtlCol="0" fromWordArt="0" anchor="ctr" anchorCtr="0" forceAA="0" compatLnSpc="1">
+                        <a:prstTxWarp prst="textNoShape">
+                          <a:avLst/>
+                        </a:prstTxWarp>
+                        <a:noAutofit/>
+                      </wps:bodyPr>
+                    </wps:wsp>
+                  </a:graphicData>
+                </a:graphic>
+                <wp14:sizeRelH relativeFrom="margin">
+                  <wp14:pctWidth>0</wp14:pctWidth>
+                </wp14:sizeRelH>
+                <wp14:sizeRelV relativeFrom="margin">
+                  <wp14:pctHeight>0</wp14:pctHeight>
+                </wp14:sizeRelV>
+              </wp:anchor>
+            </w:drawing>
+          </mc:Choice>
+          <mc:Fallback>
+            <w:pict>
+              <v:rect w14:anchorId="090F15AA" id="矩形 57" o:spid="_x0000_s1026" style="position:absolute;left:0;text-align:left;margin-left:66.9pt;margin-top:64pt;width:44.9pt;height:7.85pt;z-index:251737088;visibility:visible;mso-wrap-style:square;mso-width-percent:0;mso-height-percent:0;mso-wrap-distance-left:9pt;mso-wrap-distance-top:0;mso-wrap-distance-right:9pt;mso-wrap-distance-bottom:0;mso-position-horizontal:absolute;mso-position-horizontal-relative:margin;mso-position-vertical:absolute;mso-position-vertical-relative:text;mso-width-percent:0;mso-height-percent:0;mso-width-relative:margin;mso-height-relative:margin;v-text-anchor:middle" o:gfxdata="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" fillcolor="#d8d8d8 [2732]" stroked="f" strokeweight="1.5pt">
+                <w10:wrap anchorx="margin"/>
+              </v:rect>
+            </w:pict>
+          </mc:Fallback>
+        </mc:AlternateContent>
+      </w:r>
+      <w:r>
+        <w:rPr>
+          <w:rFonts w:ascii="宋体" w:eastAsia="宋体" w:hAnsi="宋体"/>
+          <w:noProof/>
+          <w:szCs w:val="21"/>
+        </w:rPr>
+        <mc:AlternateContent>
+          <mc:Choice Requires="wps">
+            <w:drawing>
+              <wp:anchor distT="0" distB="0" distL="114300" distR="114300" simplePos="0" relativeHeight="251735040" behindDoc="0" locked="0" layoutInCell="1" allowOverlap="1" wp14:anchorId="47E03299" wp14:editId="7F267E16">
+                <wp:simplePos x="0" y="0"/>
+                <wp:positionH relativeFrom="margin">
+                  <wp:posOffset>813435</wp:posOffset>
+                </wp:positionH>
+                <wp:positionV relativeFrom="paragraph">
+                  <wp:posOffset>628238</wp:posOffset>
+                </wp:positionV>
+                <wp:extent cx="570016" cy="99472"/>
+                <wp:effectExtent l="0" t="0" r="1905" b="0"/>
+                <wp:wrapNone/>
+                <wp:docPr id="56" name="矩形 56"/>
+                <wp:cNvGraphicFramePr/>
+                <a:graphic xmlns:a="http://schemas.openxmlformats.org/drawingml/2006/main">
+                  <a:graphicData uri="http://schemas.microsoft.com/office/word/2010/wordprocessingShape">
+                    <wps:wsp>
+                      <wps:cNvSpPr/>
+                      <wps:spPr>
+                        <a:xfrm>
+                          <a:off x="0" y="0"/>
+                          <a:ext cx="570016" cy="99472"/>
+                        </a:xfrm>
+                        <a:prstGeom prst="rect">
+                          <a:avLst/>
+                        </a:prstGeom>
+                        <a:solidFill>
+                          <a:schemeClr val="bg1">
+                            <a:lumMod val="85000"/>
+                          </a:schemeClr>
+                        </a:solidFill>
+                        <a:ln w="19050">
+                          <a:noFill/>
+                        </a:ln>
+                      </wps:spPr>
+                      <wps:style>
+                        <a:lnRef idx="2">
+                          <a:schemeClr val="accent2"/>
+                        </a:lnRef>
+                        <a:fillRef idx="1">
+                          <a:schemeClr val="lt1"/>
+                        </a:fillRef>
+                        <a:effectRef idx="0">
+                          <a:schemeClr val="accent2"/>
+                        </a:effectRef>
+                        <a:fontRef idx="minor">
+                          <a:schemeClr val="dk1"/>
+                        </a:fontRef>
+                      </wps:style>
+                      <wps:bodyPr rot="0" spcFirstLastPara="0" vertOverflow="overflow" horzOverflow="overflow" vert="horz" wrap="square" lIns="91440" tIns="45720" rIns="91440" bIns="45720" numCol="1" spcCol="0" rtlCol="0" fromWordArt="0" anchor="ctr" anchorCtr="0" forceAA="0" compatLnSpc="1">
+                        <a:prstTxWarp prst="textNoShape">
+                          <a:avLst/>
+                        </a:prstTxWarp>
+                        <a:noAutofit/>
+                      </wps:bodyPr>
+                    </wps:wsp>
+                  </a:graphicData>
+                </a:graphic>
+                <wp14:sizeRelH relativeFrom="margin">
+                  <wp14:pctWidth>0</wp14:pctWidth>
+                </wp14:sizeRelH>
+                <wp14:sizeRelV relativeFrom="margin">
+                  <wp14:pctHeight>0</wp14:pctHeight>
+                </wp14:sizeRelV>
+              </wp:anchor>
+            </w:drawing>
+          </mc:Choice>
+          <mc:Fallback>
+            <w:pict>
+              <v:rect w14:anchorId="5096159A" id="矩形 56" o:spid="_x0000_s1026" style="position:absolute;left:0;text-align:left;margin-left:64.05pt;margin-top:49.45pt;width:44.9pt;height:7.85pt;z-index:251735040;visibility:visible;mso-wrap-style:square;mso-width-percent:0;mso-height-percent:0;mso-wrap-distance-left:9pt;mso-wrap-distance-top:0;mso-wrap-distance-right:9pt;mso-wrap-distance-bottom:0;mso-position-horizontal:absolute;mso-position-horizontal-relative:margin;mso-position-vertical:absolute;mso-position-vertical-relative:text;mso-width-percent:0;mso-height-percent:0;mso-width-relative:margin;mso-height-relative:margin;v-text-anchor:middle" o:gfxdata="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" fillcolor="#d8d8d8 [2732]" stroked="f" strokeweight="1.5pt">
+                <w10:wrap anchorx="margin"/>
+              </v:rect>
+            </w:pict>
+          </mc:Fallback>
+        </mc:AlternateContent>
+      </w:r>
+      <w:r>
+        <w:rPr>
+          <w:rFonts w:ascii="宋体" w:eastAsia="宋体" w:hAnsi="宋体"/>
+          <w:noProof/>
+          <w:szCs w:val="21"/>
+        </w:rPr>
+        <mc:AlternateContent>
+          <mc:Choice Requires="wps">
+            <w:drawing>
               <wp:anchor distT="0" distB="0" distL="114300" distR="114300" simplePos="0" relativeHeight="251687936" behindDoc="0" locked="0" layoutInCell="1" allowOverlap="1" wp14:anchorId="48FB63C3" wp14:editId="02F19157">
                 <wp:simplePos x="0" y="0"/>
                 <wp:positionH relativeFrom="margin">
@@ -3303,7 +5227,7 @@
           <w:szCs w:val="21"/>
         </w:rPr>
         <w:drawing>
-          <wp:inline distT="0" distB="0" distL="0" distR="0" wp14:anchorId="5EC22F71" wp14:editId="2253F037">
+          <wp:inline distT="0" distB="0" distL="0" distR="0" wp14:anchorId="5EC22F71" wp14:editId="408F6B8A">
             <wp:extent cx="5442724" cy="3800548"/>
             <wp:effectExtent l="0" t="0" r="5715" b="0"/>
             <wp:docPr id="32" name="图片 32" descr="C:\Users\liqi\AppData\Local\Temp\1557741854(1).png"/>
@@ -3320,7 +5244,7 @@
                     </pic:cNvPicPr>
                   </pic:nvPicPr>
                   <pic:blipFill>
-                    <a:blip r:embed="rId18">
+                    <a:blip r:embed="rId19">
                       <a:extLst>
                         <a:ext uri="{28A0092B-C50C-407E-A947-70E740481C1C}">
                           <a14:useLocalDpi xmlns:a14="http://schemas.microsoft.com/office/drawing/2010/main" val="0"/>
@@ -3372,7 +5296,6 @@
           <w:rFonts w:ascii="宋体" w:eastAsia="宋体" w:hAnsi="宋体" w:hint="eastAsia"/>
           <w:szCs w:val="21"/>
         </w:rPr>
-        <w:lastRenderedPageBreak/>
         <w:t>通过F</w:t>
       </w:r>
       <w:r>
@@ -3409,6 +5332,7 @@
           <w:rFonts w:ascii="宋体" w:eastAsia="宋体" w:hAnsi="宋体" w:hint="eastAsia"/>
           <w:szCs w:val="21"/>
         </w:rPr>
+        <w:lastRenderedPageBreak/>
         <w:t>在服务器新建一个文件夹，比如在目录/</w:t>
       </w:r>
       <w:r>
@@ -3465,6 +5389,90 @@
           <w:szCs w:val="21"/>
         </w:rPr>
       </w:pPr>
+      <w:r>
+        <w:rPr>
+          <w:rFonts w:ascii="宋体" w:eastAsia="宋体" w:hAnsi="宋体"/>
+          <w:noProof/>
+          <w:szCs w:val="21"/>
+        </w:rPr>
+        <mc:AlternateContent>
+          <mc:Choice Requires="wps">
+            <w:drawing>
+              <wp:anchor distT="0" distB="0" distL="114300" distR="114300" simplePos="0" relativeHeight="251751424" behindDoc="0" locked="0" layoutInCell="1" allowOverlap="1" wp14:anchorId="0D89CA67" wp14:editId="2A743504">
+                <wp:simplePos x="0" y="0"/>
+                <wp:positionH relativeFrom="margin">
+                  <wp:posOffset>994558</wp:posOffset>
+                </wp:positionH>
+                <wp:positionV relativeFrom="paragraph">
+                  <wp:posOffset>286591</wp:posOffset>
+                </wp:positionV>
+                <wp:extent cx="237507" cy="75120"/>
+                <wp:effectExtent l="0" t="0" r="0" b="1270"/>
+                <wp:wrapNone/>
+                <wp:docPr id="65" name="矩形 65"/>
+                <wp:cNvGraphicFramePr/>
+                <a:graphic xmlns:a="http://schemas.openxmlformats.org/drawingml/2006/main">
+                  <a:graphicData uri="http://schemas.microsoft.com/office/word/2010/wordprocessingShape">
+                    <wps:wsp>
+                      <wps:cNvSpPr/>
+                      <wps:spPr>
+                        <a:xfrm>
+                          <a:off x="0" y="0"/>
+                          <a:ext cx="237507" cy="75120"/>
+                        </a:xfrm>
+                        <a:prstGeom prst="rect">
+                          <a:avLst/>
+                        </a:prstGeom>
+                        <a:solidFill>
+                          <a:schemeClr val="bg1">
+                            <a:lumMod val="85000"/>
+                          </a:schemeClr>
+                        </a:solidFill>
+                        <a:ln w="19050">
+                          <a:noFill/>
+                        </a:ln>
+                      </wps:spPr>
+                      <wps:style>
+                        <a:lnRef idx="2">
+                          <a:schemeClr val="accent2"/>
+                        </a:lnRef>
+                        <a:fillRef idx="1">
+                          <a:schemeClr val="lt1"/>
+                        </a:fillRef>
+                        <a:effectRef idx="0">
+                          <a:schemeClr val="accent2"/>
+                        </a:effectRef>
+                        <a:fontRef idx="minor">
+                          <a:schemeClr val="dk1"/>
+                        </a:fontRef>
+                      </wps:style>
+                      <wps:bodyPr rot="0" spcFirstLastPara="0" vertOverflow="overflow" horzOverflow="overflow" vert="horz" wrap="square" lIns="91440" tIns="45720" rIns="91440" bIns="45720" numCol="1" spcCol="0" rtlCol="0" fromWordArt="0" anchor="ctr" anchorCtr="0" forceAA="0" compatLnSpc="1">
+                        <a:prstTxWarp prst="textNoShape">
+                          <a:avLst/>
+                        </a:prstTxWarp>
+                        <a:noAutofit/>
+                      </wps:bodyPr>
+                    </wps:wsp>
+                  </a:graphicData>
+                </a:graphic>
+                <wp14:sizeRelH relativeFrom="margin">
+                  <wp14:pctWidth>0</wp14:pctWidth>
+                </wp14:sizeRelH>
+                <wp14:sizeRelV relativeFrom="margin">
+                  <wp14:pctHeight>0</wp14:pctHeight>
+                </wp14:sizeRelV>
+              </wp:anchor>
+            </w:drawing>
+          </mc:Choice>
+          <mc:Fallback>
+            <w:pict>
+              <v:rect w14:anchorId="33BDF02E" id="矩形 65" o:spid="_x0000_s1026" style="position:absolute;left:0;text-align:left;margin-left:78.3pt;margin-top:22.55pt;width:18.7pt;height:5.9pt;z-index:251751424;visibility:visible;mso-wrap-style:square;mso-width-percent:0;mso-height-percent:0;mso-wrap-distance-left:9pt;mso-wrap-distance-top:0;mso-wrap-distance-right:9pt;mso-wrap-distance-bottom:0;mso-position-horizontal:absolute;mso-position-horizontal-relative:margin;mso-position-vertical:absolute;mso-position-vertical-relative:text;mso-width-percent:0;mso-height-percent:0;mso-width-relative:margin;mso-height-relative:margin;v-text-anchor:middle" o:gfxdata="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" fillcolor="#d8d8d8 [2732]" stroked="f" strokeweight="1.5pt">
+                <w10:wrap anchorx="margin"/>
+              </v:rect>
+            </w:pict>
+          </mc:Fallback>
+        </mc:AlternateContent>
+      </w:r>
       <w:r>
         <w:rPr>
           <w:rFonts w:ascii="宋体" w:eastAsia="宋体" w:hAnsi="宋体"/>
@@ -3637,7 +5645,7 @@
           <w:szCs w:val="21"/>
         </w:rPr>
         <w:drawing>
-          <wp:inline distT="0" distB="0" distL="0" distR="0" wp14:anchorId="408BCBB0" wp14:editId="4E1205D0">
+          <wp:inline distT="0" distB="0" distL="0" distR="0" wp14:anchorId="408BCBB0" wp14:editId="56A477A4">
             <wp:extent cx="2477700" cy="1739934"/>
             <wp:effectExtent l="0" t="0" r="0" b="0"/>
             <wp:docPr id="37" name="图片 37" descr="C:\Users\liqi\AppData\Local\Temp\1557742629(1).png"/>
@@ -3654,7 +5662,7 @@
                     </pic:cNvPicPr>
                   </pic:nvPicPr>
                   <pic:blipFill>
-                    <a:blip r:embed="rId19">
+                    <a:blip r:embed="rId20">
                       <a:extLst>
                         <a:ext uri="{28A0092B-C50C-407E-A947-70E740481C1C}">
                           <a14:useLocalDpi xmlns:a14="http://schemas.microsoft.com/office/drawing/2010/main" val="0"/>
@@ -3764,6 +5772,258 @@
         <mc:AlternateContent>
           <mc:Choice Requires="wps">
             <w:drawing>
+              <wp:anchor distT="0" distB="0" distL="114300" distR="114300" simplePos="0" relativeHeight="251769856" behindDoc="0" locked="0" layoutInCell="1" allowOverlap="1" wp14:anchorId="010CC55C" wp14:editId="084D74E7">
+                <wp:simplePos x="0" y="0"/>
+                <wp:positionH relativeFrom="margin">
+                  <wp:posOffset>810490</wp:posOffset>
+                </wp:positionH>
+                <wp:positionV relativeFrom="paragraph">
+                  <wp:posOffset>96586</wp:posOffset>
+                </wp:positionV>
+                <wp:extent cx="552203" cy="68992"/>
+                <wp:effectExtent l="0" t="0" r="635" b="7620"/>
+                <wp:wrapNone/>
+                <wp:docPr id="75" name="矩形 75"/>
+                <wp:cNvGraphicFramePr/>
+                <a:graphic xmlns:a="http://schemas.openxmlformats.org/drawingml/2006/main">
+                  <a:graphicData uri="http://schemas.microsoft.com/office/word/2010/wordprocessingShape">
+                    <wps:wsp>
+                      <wps:cNvSpPr/>
+                      <wps:spPr>
+                        <a:xfrm>
+                          <a:off x="0" y="0"/>
+                          <a:ext cx="552203" cy="68992"/>
+                        </a:xfrm>
+                        <a:prstGeom prst="rect">
+                          <a:avLst/>
+                        </a:prstGeom>
+                        <a:solidFill>
+                          <a:schemeClr val="bg1">
+                            <a:lumMod val="85000"/>
+                          </a:schemeClr>
+                        </a:solidFill>
+                        <a:ln w="19050">
+                          <a:noFill/>
+                        </a:ln>
+                      </wps:spPr>
+                      <wps:style>
+                        <a:lnRef idx="2">
+                          <a:schemeClr val="accent2"/>
+                        </a:lnRef>
+                        <a:fillRef idx="1">
+                          <a:schemeClr val="lt1"/>
+                        </a:fillRef>
+                        <a:effectRef idx="0">
+                          <a:schemeClr val="accent2"/>
+                        </a:effectRef>
+                        <a:fontRef idx="minor">
+                          <a:schemeClr val="dk1"/>
+                        </a:fontRef>
+                      </wps:style>
+                      <wps:bodyPr rot="0" spcFirstLastPara="0" vertOverflow="overflow" horzOverflow="overflow" vert="horz" wrap="square" lIns="91440" tIns="45720" rIns="91440" bIns="45720" numCol="1" spcCol="0" rtlCol="0" fromWordArt="0" anchor="ctr" anchorCtr="0" forceAA="0" compatLnSpc="1">
+                        <a:prstTxWarp prst="textNoShape">
+                          <a:avLst/>
+                        </a:prstTxWarp>
+                        <a:noAutofit/>
+                      </wps:bodyPr>
+                    </wps:wsp>
+                  </a:graphicData>
+                </a:graphic>
+                <wp14:sizeRelH relativeFrom="margin">
+                  <wp14:pctWidth>0</wp14:pctWidth>
+                </wp14:sizeRelH>
+                <wp14:sizeRelV relativeFrom="margin">
+                  <wp14:pctHeight>0</wp14:pctHeight>
+                </wp14:sizeRelV>
+              </wp:anchor>
+            </w:drawing>
+          </mc:Choice>
+          <mc:Fallback>
+            <w:pict>
+              <v:rect w14:anchorId="1FAEA521" id="矩形 75" o:spid="_x0000_s1026" style="position:absolute;left:0;text-align:left;margin-left:63.8pt;margin-top:7.6pt;width:43.5pt;height:5.45pt;z-index:251769856;visibility:visible;mso-wrap-style:square;mso-width-percent:0;mso-height-percent:0;mso-wrap-distance-left:9pt;mso-wrap-distance-top:0;mso-wrap-distance-right:9pt;mso-wrap-distance-bottom:0;mso-position-horizontal:absolute;mso-position-horizontal-relative:margin;mso-position-vertical:absolute;mso-position-vertical-relative:text;mso-width-percent:0;mso-height-percent:0;mso-width-relative:margin;mso-height-relative:margin;v-text-anchor:middle" o:gfxdata="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" fillcolor="#d8d8d8 [2732]" stroked="f" strokeweight="1.5pt">
+                <w10:wrap anchorx="margin"/>
+              </v:rect>
+            </w:pict>
+          </mc:Fallback>
+        </mc:AlternateContent>
+      </w:r>
+      <w:r>
+        <w:rPr>
+          <w:rFonts w:ascii="宋体" w:eastAsia="宋体" w:hAnsi="宋体"/>
+          <w:noProof/>
+          <w:szCs w:val="21"/>
+        </w:rPr>
+        <mc:AlternateContent>
+          <mc:Choice Requires="wps">
+            <w:drawing>
+              <wp:anchor distT="0" distB="0" distL="114300" distR="114300" simplePos="0" relativeHeight="251755520" behindDoc="0" locked="0" layoutInCell="1" allowOverlap="1" wp14:anchorId="63F552B9" wp14:editId="26041164">
+                <wp:simplePos x="0" y="0"/>
+                <wp:positionH relativeFrom="margin">
+                  <wp:posOffset>1053877</wp:posOffset>
+                </wp:positionH>
+                <wp:positionV relativeFrom="paragraph">
+                  <wp:posOffset>3056890</wp:posOffset>
+                </wp:positionV>
+                <wp:extent cx="285008" cy="100940"/>
+                <wp:effectExtent l="0" t="0" r="1270" b="0"/>
+                <wp:wrapNone/>
+                <wp:docPr id="67" name="矩形 67"/>
+                <wp:cNvGraphicFramePr/>
+                <a:graphic xmlns:a="http://schemas.openxmlformats.org/drawingml/2006/main">
+                  <a:graphicData uri="http://schemas.microsoft.com/office/word/2010/wordprocessingShape">
+                    <wps:wsp>
+                      <wps:cNvSpPr/>
+                      <wps:spPr>
+                        <a:xfrm>
+                          <a:off x="0" y="0"/>
+                          <a:ext cx="285008" cy="100940"/>
+                        </a:xfrm>
+                        <a:prstGeom prst="rect">
+                          <a:avLst/>
+                        </a:prstGeom>
+                        <a:solidFill>
+                          <a:schemeClr val="bg1">
+                            <a:lumMod val="85000"/>
+                          </a:schemeClr>
+                        </a:solidFill>
+                        <a:ln w="19050">
+                          <a:noFill/>
+                        </a:ln>
+                      </wps:spPr>
+                      <wps:style>
+                        <a:lnRef idx="2">
+                          <a:schemeClr val="accent2"/>
+                        </a:lnRef>
+                        <a:fillRef idx="1">
+                          <a:schemeClr val="lt1"/>
+                        </a:fillRef>
+                        <a:effectRef idx="0">
+                          <a:schemeClr val="accent2"/>
+                        </a:effectRef>
+                        <a:fontRef idx="minor">
+                          <a:schemeClr val="dk1"/>
+                        </a:fontRef>
+                      </wps:style>
+                      <wps:bodyPr rot="0" spcFirstLastPara="0" vertOverflow="overflow" horzOverflow="overflow" vert="horz" wrap="square" lIns="91440" tIns="45720" rIns="91440" bIns="45720" numCol="1" spcCol="0" rtlCol="0" fromWordArt="0" anchor="ctr" anchorCtr="0" forceAA="0" compatLnSpc="1">
+                        <a:prstTxWarp prst="textNoShape">
+                          <a:avLst/>
+                        </a:prstTxWarp>
+                        <a:noAutofit/>
+                      </wps:bodyPr>
+                    </wps:wsp>
+                  </a:graphicData>
+                </a:graphic>
+                <wp14:sizeRelH relativeFrom="margin">
+                  <wp14:pctWidth>0</wp14:pctWidth>
+                </wp14:sizeRelH>
+                <wp14:sizeRelV relativeFrom="margin">
+                  <wp14:pctHeight>0</wp14:pctHeight>
+                </wp14:sizeRelV>
+              </wp:anchor>
+            </w:drawing>
+          </mc:Choice>
+          <mc:Fallback>
+            <w:pict>
+              <v:rect w14:anchorId="4941A5E4" id="矩形 67" o:spid="_x0000_s1026" style="position:absolute;left:0;text-align:left;margin-left:83pt;margin-top:240.7pt;width:22.45pt;height:7.95pt;z-index:251755520;visibility:visible;mso-wrap-style:square;mso-width-percent:0;mso-height-percent:0;mso-wrap-distance-left:9pt;mso-wrap-distance-top:0;mso-wrap-distance-right:9pt;mso-wrap-distance-bottom:0;mso-position-horizontal:absolute;mso-position-horizontal-relative:margin;mso-position-vertical:absolute;mso-position-vertical-relative:text;mso-width-percent:0;mso-height-percent:0;mso-width-relative:margin;mso-height-relative:margin;v-text-anchor:middle" o:gfxdata="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" fillcolor="#d8d8d8 [2732]" stroked="f" strokeweight="1.5pt">
+                <w10:wrap anchorx="margin"/>
+              </v:rect>
+            </w:pict>
+          </mc:Fallback>
+        </mc:AlternateContent>
+      </w:r>
+      <w:r>
+        <w:rPr>
+          <w:rFonts w:ascii="宋体" w:eastAsia="宋体" w:hAnsi="宋体"/>
+          <w:noProof/>
+          <w:szCs w:val="21"/>
+        </w:rPr>
+        <mc:AlternateContent>
+          <mc:Choice Requires="wps">
+            <w:drawing>
+              <wp:anchor distT="0" distB="0" distL="114300" distR="114300" simplePos="0" relativeHeight="251753472" behindDoc="0" locked="0" layoutInCell="1" allowOverlap="1" wp14:anchorId="3B711D17" wp14:editId="0850A3CF">
+                <wp:simplePos x="0" y="0"/>
+                <wp:positionH relativeFrom="margin">
+                  <wp:posOffset>477297</wp:posOffset>
+                </wp:positionH>
+                <wp:positionV relativeFrom="paragraph">
+                  <wp:posOffset>651510</wp:posOffset>
+                </wp:positionV>
+                <wp:extent cx="1240971" cy="380010"/>
+                <wp:effectExtent l="0" t="0" r="0" b="1270"/>
+                <wp:wrapNone/>
+                <wp:docPr id="66" name="矩形 66"/>
+                <wp:cNvGraphicFramePr/>
+                <a:graphic xmlns:a="http://schemas.openxmlformats.org/drawingml/2006/main">
+                  <a:graphicData uri="http://schemas.microsoft.com/office/word/2010/wordprocessingShape">
+                    <wps:wsp>
+                      <wps:cNvSpPr/>
+                      <wps:spPr>
+                        <a:xfrm>
+                          <a:off x="0" y="0"/>
+                          <a:ext cx="1240971" cy="380010"/>
+                        </a:xfrm>
+                        <a:prstGeom prst="rect">
+                          <a:avLst/>
+                        </a:prstGeom>
+                        <a:solidFill>
+                          <a:schemeClr val="bg1">
+                            <a:lumMod val="85000"/>
+                          </a:schemeClr>
+                        </a:solidFill>
+                        <a:ln w="19050">
+                          <a:noFill/>
+                        </a:ln>
+                      </wps:spPr>
+                      <wps:style>
+                        <a:lnRef idx="2">
+                          <a:schemeClr val="accent2"/>
+                        </a:lnRef>
+                        <a:fillRef idx="1">
+                          <a:schemeClr val="lt1"/>
+                        </a:fillRef>
+                        <a:effectRef idx="0">
+                          <a:schemeClr val="accent2"/>
+                        </a:effectRef>
+                        <a:fontRef idx="minor">
+                          <a:schemeClr val="dk1"/>
+                        </a:fontRef>
+                      </wps:style>
+                      <wps:bodyPr rot="0" spcFirstLastPara="0" vertOverflow="overflow" horzOverflow="overflow" vert="horz" wrap="square" lIns="91440" tIns="45720" rIns="91440" bIns="45720" numCol="1" spcCol="0" rtlCol="0" fromWordArt="0" anchor="ctr" anchorCtr="0" forceAA="0" compatLnSpc="1">
+                        <a:prstTxWarp prst="textNoShape">
+                          <a:avLst/>
+                        </a:prstTxWarp>
+                        <a:noAutofit/>
+                      </wps:bodyPr>
+                    </wps:wsp>
+                  </a:graphicData>
+                </a:graphic>
+                <wp14:sizeRelH relativeFrom="margin">
+                  <wp14:pctWidth>0</wp14:pctWidth>
+                </wp14:sizeRelH>
+                <wp14:sizeRelV relativeFrom="margin">
+                  <wp14:pctHeight>0</wp14:pctHeight>
+                </wp14:sizeRelV>
+              </wp:anchor>
+            </w:drawing>
+          </mc:Choice>
+          <mc:Fallback>
+            <w:pict>
+              <v:rect w14:anchorId="17797AA9" id="矩形 66" o:spid="_x0000_s1026" style="position:absolute;left:0;text-align:left;margin-left:37.6pt;margin-top:51.3pt;width:97.7pt;height:29.9pt;z-index:251753472;visibility:visible;mso-wrap-style:square;mso-width-percent:0;mso-height-percent:0;mso-wrap-distance-left:9pt;mso-wrap-distance-top:0;mso-wrap-distance-right:9pt;mso-wrap-distance-bottom:0;mso-position-horizontal:absolute;mso-position-horizontal-relative:margin;mso-position-vertical:absolute;mso-position-vertical-relative:text;mso-width-percent:0;mso-height-percent:0;mso-width-relative:margin;mso-height-relative:margin;v-text-anchor:middle" o:gfxdata="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" fillcolor="#d8d8d8 [2732]" stroked="f" strokeweight="1.5pt">
+                <w10:wrap anchorx="margin"/>
+              </v:rect>
+            </w:pict>
+          </mc:Fallback>
+        </mc:AlternateContent>
+      </w:r>
+      <w:r>
+        <w:rPr>
+          <w:rFonts w:ascii="宋体" w:eastAsia="宋体" w:hAnsi="宋体"/>
+          <w:noProof/>
+          <w:szCs w:val="21"/>
+        </w:rPr>
+        <mc:AlternateContent>
+          <mc:Choice Requires="wps">
+            <w:drawing>
               <wp:anchor distT="0" distB="0" distL="114300" distR="114300" simplePos="0" relativeHeight="251696128" behindDoc="0" locked="0" layoutInCell="1" allowOverlap="1" wp14:anchorId="0DC3F419" wp14:editId="33CC9501">
                 <wp:simplePos x="0" y="0"/>
                 <wp:positionH relativeFrom="margin">
@@ -3943,7 +6203,7 @@
                     </pic:cNvPicPr>
                   </pic:nvPicPr>
                   <pic:blipFill>
-                    <a:blip r:embed="rId20">
+                    <a:blip r:embed="rId21">
                       <a:extLst>
                         <a:ext uri="{28A0092B-C50C-407E-A947-70E740481C1C}">
                           <a14:useLocalDpi xmlns:a14="http://schemas.microsoft.com/office/drawing/2010/main" val="0"/>
@@ -3997,7 +6257,7 @@
           <w:szCs w:val="21"/>
         </w:rPr>
         <w:drawing>
-          <wp:inline distT="0" distB="0" distL="0" distR="0" wp14:anchorId="7A47590C" wp14:editId="4D55D9BF">
+          <wp:inline distT="0" distB="0" distL="0" distR="0" wp14:anchorId="7A47590C" wp14:editId="4B3255AC">
             <wp:extent cx="3709275" cy="1917667"/>
             <wp:effectExtent l="0" t="0" r="5715" b="6985"/>
             <wp:docPr id="43" name="图片 43" descr="C:\Users\liqi\AppData\Local\Temp\1557742976(1).png"/>
@@ -4014,7 +6274,7 @@
                     </pic:cNvPicPr>
                   </pic:nvPicPr>
                   <pic:blipFill>
-                    <a:blip r:embed="rId21">
+                    <a:blip r:embed="rId22">
                       <a:extLst>
                         <a:ext uri="{28A0092B-C50C-407E-A947-70E740481C1C}">
                           <a14:useLocalDpi xmlns:a14="http://schemas.microsoft.com/office/drawing/2010/main" val="0"/>
@@ -4156,6 +6416,174 @@
         <mc:AlternateContent>
           <mc:Choice Requires="wps">
             <w:drawing>
+              <wp:anchor distT="0" distB="0" distL="114300" distR="114300" simplePos="0" relativeHeight="251759616" behindDoc="0" locked="0" layoutInCell="1" allowOverlap="1" wp14:anchorId="1C05F4A8" wp14:editId="5548D5AF">
+                <wp:simplePos x="0" y="0"/>
+                <wp:positionH relativeFrom="margin">
+                  <wp:posOffset>279961</wp:posOffset>
+                </wp:positionH>
+                <wp:positionV relativeFrom="paragraph">
+                  <wp:posOffset>255080</wp:posOffset>
+                </wp:positionV>
+                <wp:extent cx="1715984" cy="106268"/>
+                <wp:effectExtent l="0" t="0" r="0" b="8255"/>
+                <wp:wrapNone/>
+                <wp:docPr id="69" name="矩形 69"/>
+                <wp:cNvGraphicFramePr/>
+                <a:graphic xmlns:a="http://schemas.openxmlformats.org/drawingml/2006/main">
+                  <a:graphicData uri="http://schemas.microsoft.com/office/word/2010/wordprocessingShape">
+                    <wps:wsp>
+                      <wps:cNvSpPr/>
+                      <wps:spPr>
+                        <a:xfrm>
+                          <a:off x="0" y="0"/>
+                          <a:ext cx="1715984" cy="106268"/>
+                        </a:xfrm>
+                        <a:prstGeom prst="rect">
+                          <a:avLst/>
+                        </a:prstGeom>
+                        <a:solidFill>
+                          <a:schemeClr val="bg1">
+                            <a:lumMod val="85000"/>
+                          </a:schemeClr>
+                        </a:solidFill>
+                        <a:ln w="19050">
+                          <a:noFill/>
+                        </a:ln>
+                      </wps:spPr>
+                      <wps:style>
+                        <a:lnRef idx="2">
+                          <a:schemeClr val="accent2"/>
+                        </a:lnRef>
+                        <a:fillRef idx="1">
+                          <a:schemeClr val="lt1"/>
+                        </a:fillRef>
+                        <a:effectRef idx="0">
+                          <a:schemeClr val="accent2"/>
+                        </a:effectRef>
+                        <a:fontRef idx="minor">
+                          <a:schemeClr val="dk1"/>
+                        </a:fontRef>
+                      </wps:style>
+                      <wps:bodyPr rot="0" spcFirstLastPara="0" vertOverflow="overflow" horzOverflow="overflow" vert="horz" wrap="square" lIns="91440" tIns="45720" rIns="91440" bIns="45720" numCol="1" spcCol="0" rtlCol="0" fromWordArt="0" anchor="ctr" anchorCtr="0" forceAA="0" compatLnSpc="1">
+                        <a:prstTxWarp prst="textNoShape">
+                          <a:avLst/>
+                        </a:prstTxWarp>
+                        <a:noAutofit/>
+                      </wps:bodyPr>
+                    </wps:wsp>
+                  </a:graphicData>
+                </a:graphic>
+                <wp14:sizeRelH relativeFrom="margin">
+                  <wp14:pctWidth>0</wp14:pctWidth>
+                </wp14:sizeRelH>
+                <wp14:sizeRelV relativeFrom="margin">
+                  <wp14:pctHeight>0</wp14:pctHeight>
+                </wp14:sizeRelV>
+              </wp:anchor>
+            </w:drawing>
+          </mc:Choice>
+          <mc:Fallback>
+            <w:pict>
+              <v:rect w14:anchorId="4D25D403" id="矩形 69" o:spid="_x0000_s1026" style="position:absolute;left:0;text-align:left;margin-left:22.05pt;margin-top:20.1pt;width:135.1pt;height:8.35pt;z-index:251759616;visibility:visible;mso-wrap-style:square;mso-width-percent:0;mso-height-percent:0;mso-wrap-distance-left:9pt;mso-wrap-distance-top:0;mso-wrap-distance-right:9pt;mso-wrap-distance-bottom:0;mso-position-horizontal:absolute;mso-position-horizontal-relative:margin;mso-position-vertical:absolute;mso-position-vertical-relative:text;mso-width-percent:0;mso-height-percent:0;mso-width-relative:margin;mso-height-relative:margin;v-text-anchor:middle" o:gfxdata="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" fillcolor="#d8d8d8 [2732]" stroked="f" strokeweight="1.5pt">
+                <w10:wrap anchorx="margin"/>
+              </v:rect>
+            </w:pict>
+          </mc:Fallback>
+        </mc:AlternateContent>
+      </w:r>
+      <w:r>
+        <w:rPr>
+          <w:rFonts w:ascii="宋体" w:eastAsia="宋体" w:hAnsi="宋体"/>
+          <w:noProof/>
+          <w:szCs w:val="21"/>
+        </w:rPr>
+        <mc:AlternateContent>
+          <mc:Choice Requires="wps">
+            <w:drawing>
+              <wp:anchor distT="0" distB="0" distL="114300" distR="114300" simplePos="0" relativeHeight="251757568" behindDoc="0" locked="0" layoutInCell="1" allowOverlap="1" wp14:anchorId="066242AD" wp14:editId="5612A306">
+                <wp:simplePos x="0" y="0"/>
+                <wp:positionH relativeFrom="margin">
+                  <wp:posOffset>282039</wp:posOffset>
+                </wp:positionH>
+                <wp:positionV relativeFrom="paragraph">
+                  <wp:posOffset>91242</wp:posOffset>
+                </wp:positionV>
+                <wp:extent cx="1715984" cy="106268"/>
+                <wp:effectExtent l="0" t="0" r="0" b="8255"/>
+                <wp:wrapNone/>
+                <wp:docPr id="68" name="矩形 68"/>
+                <wp:cNvGraphicFramePr/>
+                <a:graphic xmlns:a="http://schemas.openxmlformats.org/drawingml/2006/main">
+                  <a:graphicData uri="http://schemas.microsoft.com/office/word/2010/wordprocessingShape">
+                    <wps:wsp>
+                      <wps:cNvSpPr/>
+                      <wps:spPr>
+                        <a:xfrm>
+                          <a:off x="0" y="0"/>
+                          <a:ext cx="1715984" cy="106268"/>
+                        </a:xfrm>
+                        <a:prstGeom prst="rect">
+                          <a:avLst/>
+                        </a:prstGeom>
+                        <a:solidFill>
+                          <a:schemeClr val="bg1">
+                            <a:lumMod val="85000"/>
+                          </a:schemeClr>
+                        </a:solidFill>
+                        <a:ln w="19050">
+                          <a:noFill/>
+                        </a:ln>
+                      </wps:spPr>
+                      <wps:style>
+                        <a:lnRef idx="2">
+                          <a:schemeClr val="accent2"/>
+                        </a:lnRef>
+                        <a:fillRef idx="1">
+                          <a:schemeClr val="lt1"/>
+                        </a:fillRef>
+                        <a:effectRef idx="0">
+                          <a:schemeClr val="accent2"/>
+                        </a:effectRef>
+                        <a:fontRef idx="minor">
+                          <a:schemeClr val="dk1"/>
+                        </a:fontRef>
+                      </wps:style>
+                      <wps:bodyPr rot="0" spcFirstLastPara="0" vertOverflow="overflow" horzOverflow="overflow" vert="horz" wrap="square" lIns="91440" tIns="45720" rIns="91440" bIns="45720" numCol="1" spcCol="0" rtlCol="0" fromWordArt="0" anchor="ctr" anchorCtr="0" forceAA="0" compatLnSpc="1">
+                        <a:prstTxWarp prst="textNoShape">
+                          <a:avLst/>
+                        </a:prstTxWarp>
+                        <a:noAutofit/>
+                      </wps:bodyPr>
+                    </wps:wsp>
+                  </a:graphicData>
+                </a:graphic>
+                <wp14:sizeRelH relativeFrom="margin">
+                  <wp14:pctWidth>0</wp14:pctWidth>
+                </wp14:sizeRelH>
+                <wp14:sizeRelV relativeFrom="margin">
+                  <wp14:pctHeight>0</wp14:pctHeight>
+                </wp14:sizeRelV>
+              </wp:anchor>
+            </w:drawing>
+          </mc:Choice>
+          <mc:Fallback>
+            <w:pict>
+              <v:rect w14:anchorId="6FE5BCF0" id="矩形 68" o:spid="_x0000_s1026" style="position:absolute;left:0;text-align:left;margin-left:22.2pt;margin-top:7.2pt;width:135.1pt;height:8.35pt;z-index:251757568;visibility:visible;mso-wrap-style:square;mso-width-percent:0;mso-height-percent:0;mso-wrap-distance-left:9pt;mso-wrap-distance-top:0;mso-wrap-distance-right:9pt;mso-wrap-distance-bottom:0;mso-position-horizontal:absolute;mso-position-horizontal-relative:margin;mso-position-vertical:absolute;mso-position-vertical-relative:text;mso-width-percent:0;mso-height-percent:0;mso-width-relative:margin;mso-height-relative:margin;v-text-anchor:middle" o:gfxdata="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" fillcolor="#d8d8d8 [2732]" stroked="f" strokeweight="1.5pt">
+                <w10:wrap anchorx="margin"/>
+              </v:rect>
+            </w:pict>
+          </mc:Fallback>
+        </mc:AlternateContent>
+      </w:r>
+      <w:r>
+        <w:rPr>
+          <w:rFonts w:ascii="宋体" w:eastAsia="宋体" w:hAnsi="宋体"/>
+          <w:noProof/>
+          <w:szCs w:val="21"/>
+        </w:rPr>
+        <mc:AlternateContent>
+          <mc:Choice Requires="wps">
+            <w:drawing>
               <wp:anchor distT="0" distB="0" distL="114300" distR="114300" simplePos="0" relativeHeight="251698176" behindDoc="0" locked="0" layoutInCell="1" allowOverlap="1" wp14:anchorId="034410F2" wp14:editId="7CA8EEB6">
                 <wp:simplePos x="0" y="0"/>
                 <wp:positionH relativeFrom="margin">
@@ -4253,7 +6681,7 @@
                     </pic:cNvPicPr>
                   </pic:nvPicPr>
                   <pic:blipFill>
-                    <a:blip r:embed="rId22">
+                    <a:blip r:embed="rId23">
                       <a:extLst>
                         <a:ext uri="{28A0092B-C50C-407E-A947-70E740481C1C}">
                           <a14:useLocalDpi xmlns:a14="http://schemas.microsoft.com/office/drawing/2010/main" val="0"/>
@@ -4287,6 +6715,16 @@
     </w:p>
     <w:p>
       <w:pPr>
+        <w:ind w:left="360"/>
+        <w:jc w:val="left"/>
+        <w:rPr>
+          <w:rFonts w:ascii="宋体" w:eastAsia="宋体" w:hAnsi="宋体"/>
+          <w:szCs w:val="21"/>
+        </w:rPr>
+      </w:pPr>
+    </w:p>
+    <w:p>
+      <w:pPr>
         <w:spacing w:before="240"/>
         <w:jc w:val="left"/>
         <w:rPr>
@@ -4306,13 +6744,13 @@
         <mc:AlternateContent>
           <mc:Choice Requires="wps">
             <w:drawing>
-              <wp:anchor distT="0" distB="0" distL="114300" distR="114300" simplePos="0" relativeHeight="251702272" behindDoc="1" locked="0" layoutInCell="1" allowOverlap="1" wp14:anchorId="21D6BB0E" wp14:editId="50BEFA24">
+              <wp:anchor distT="0" distB="0" distL="114300" distR="114300" simplePos="0" relativeHeight="251702272" behindDoc="1" locked="0" layoutInCell="1" allowOverlap="1" wp14:anchorId="21D6BB0E" wp14:editId="3AD65613">
                 <wp:simplePos x="0" y="0"/>
                 <wp:positionH relativeFrom="margin">
-                  <wp:posOffset>0</wp:posOffset>
+                  <wp:align>left</wp:align>
                 </wp:positionH>
                 <wp:positionV relativeFrom="paragraph">
-                  <wp:posOffset>-10160</wp:posOffset>
+                  <wp:posOffset>-35024</wp:posOffset>
                 </wp:positionV>
                 <wp:extent cx="6081622" cy="232913"/>
                 <wp:effectExtent l="0" t="0" r="14605" b="15240"/>
@@ -4360,7 +6798,7 @@
           </mc:Choice>
           <mc:Fallback>
             <w:pict>
-              <v:rect w14:anchorId="3794B0B4" id="矩形 49" o:spid="_x0000_s1026" style="position:absolute;left:0;text-align:left;margin-left:0;margin-top:-.8pt;width:478.85pt;height:18.35pt;z-index:-251614208;visibility:visible;mso-wrap-style:square;mso-wrap-distance-left:9pt;mso-wrap-distance-top:0;mso-wrap-distance-right:9pt;mso-wrap-distance-bottom:0;mso-position-horizontal:absolute;mso-position-horizontal-relative:margin;mso-position-vertical:absolute;mso-position-vertical-relative:text;v-text-anchor:middle" o:gfxdata="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" fillcolor="#ed7d31 [3205]" strokecolor="white [3201]" strokeweight="1.5pt">
+              <v:rect w14:anchorId="0967AC9F" id="矩形 49" o:spid="_x0000_s1026" style="position:absolute;left:0;text-align:left;margin-left:0;margin-top:-2.75pt;width:478.85pt;height:18.35pt;z-index:-251614208;visibility:visible;mso-wrap-style:square;mso-wrap-distance-left:9pt;mso-wrap-distance-top:0;mso-wrap-distance-right:9pt;mso-wrap-distance-bottom:0;mso-position-horizontal:left;mso-position-horizontal-relative:margin;mso-position-vertical:absolute;mso-position-vertical-relative:text;v-text-anchor:middle" o:gfxdata="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" fillcolor="#ed7d31 [3205]" strokecolor="white [3201]" strokeweight="1.5pt">
                 <w10:wrap anchorx="margin"/>
               </v:rect>
             </w:pict>
@@ -4444,6 +6882,90 @@
       </w:pPr>
       <w:r>
         <w:rPr>
+          <w:rFonts w:ascii="宋体" w:eastAsia="宋体" w:hAnsi="宋体"/>
+          <w:noProof/>
+          <w:szCs w:val="21"/>
+        </w:rPr>
+        <mc:AlternateContent>
+          <mc:Choice Requires="wps">
+            <w:drawing>
+              <wp:anchor distT="0" distB="0" distL="114300" distR="114300" simplePos="0" relativeHeight="251761664" behindDoc="0" locked="0" layoutInCell="1" allowOverlap="1" wp14:anchorId="527A2177" wp14:editId="6DCBE41D">
+                <wp:simplePos x="0" y="0"/>
+                <wp:positionH relativeFrom="margin">
+                  <wp:posOffset>2941097</wp:posOffset>
+                </wp:positionH>
+                <wp:positionV relativeFrom="paragraph">
+                  <wp:posOffset>50165</wp:posOffset>
+                </wp:positionV>
+                <wp:extent cx="973777" cy="94170"/>
+                <wp:effectExtent l="0" t="0" r="0" b="1270"/>
+                <wp:wrapNone/>
+                <wp:docPr id="70" name="矩形 70"/>
+                <wp:cNvGraphicFramePr/>
+                <a:graphic xmlns:a="http://schemas.openxmlformats.org/drawingml/2006/main">
+                  <a:graphicData uri="http://schemas.microsoft.com/office/word/2010/wordprocessingShape">
+                    <wps:wsp>
+                      <wps:cNvSpPr/>
+                      <wps:spPr>
+                        <a:xfrm>
+                          <a:off x="0" y="0"/>
+                          <a:ext cx="973777" cy="94170"/>
+                        </a:xfrm>
+                        <a:prstGeom prst="rect">
+                          <a:avLst/>
+                        </a:prstGeom>
+                        <a:solidFill>
+                          <a:schemeClr val="bg1">
+                            <a:lumMod val="85000"/>
+                          </a:schemeClr>
+                        </a:solidFill>
+                        <a:ln w="19050">
+                          <a:noFill/>
+                        </a:ln>
+                      </wps:spPr>
+                      <wps:style>
+                        <a:lnRef idx="2">
+                          <a:schemeClr val="accent2"/>
+                        </a:lnRef>
+                        <a:fillRef idx="1">
+                          <a:schemeClr val="lt1"/>
+                        </a:fillRef>
+                        <a:effectRef idx="0">
+                          <a:schemeClr val="accent2"/>
+                        </a:effectRef>
+                        <a:fontRef idx="minor">
+                          <a:schemeClr val="dk1"/>
+                        </a:fontRef>
+                      </wps:style>
+                      <wps:bodyPr rot="0" spcFirstLastPara="0" vertOverflow="overflow" horzOverflow="overflow" vert="horz" wrap="square" lIns="91440" tIns="45720" rIns="91440" bIns="45720" numCol="1" spcCol="0" rtlCol="0" fromWordArt="0" anchor="ctr" anchorCtr="0" forceAA="0" compatLnSpc="1">
+                        <a:prstTxWarp prst="textNoShape">
+                          <a:avLst/>
+                        </a:prstTxWarp>
+                        <a:noAutofit/>
+                      </wps:bodyPr>
+                    </wps:wsp>
+                  </a:graphicData>
+                </a:graphic>
+                <wp14:sizeRelH relativeFrom="margin">
+                  <wp14:pctWidth>0</wp14:pctWidth>
+                </wp14:sizeRelH>
+                <wp14:sizeRelV relativeFrom="margin">
+                  <wp14:pctHeight>0</wp14:pctHeight>
+                </wp14:sizeRelV>
+              </wp:anchor>
+            </w:drawing>
+          </mc:Choice>
+          <mc:Fallback>
+            <w:pict>
+              <v:rect w14:anchorId="1EA6D3BF" id="矩形 70" o:spid="_x0000_s1026" style="position:absolute;left:0;text-align:left;margin-left:231.6pt;margin-top:3.95pt;width:76.7pt;height:7.4pt;z-index:251761664;visibility:visible;mso-wrap-style:square;mso-width-percent:0;mso-height-percent:0;mso-wrap-distance-left:9pt;mso-wrap-distance-top:0;mso-wrap-distance-right:9pt;mso-wrap-distance-bottom:0;mso-position-horizontal:absolute;mso-position-horizontal-relative:margin;mso-position-vertical:absolute;mso-position-vertical-relative:text;mso-width-percent:0;mso-height-percent:0;mso-width-relative:margin;mso-height-relative:margin;v-text-anchor:middle" o:gfxdata="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" fillcolor="#d8d8d8 [2732]" stroked="f" strokeweight="1.5pt">
+                <w10:wrap anchorx="margin"/>
+              </v:rect>
+            </w:pict>
+          </mc:Fallback>
+        </mc:AlternateContent>
+      </w:r>
+      <w:r>
+        <w:rPr>
           <w:rFonts w:ascii="宋体" w:eastAsia="宋体" w:hAnsi="宋体" w:hint="eastAsia"/>
           <w:szCs w:val="21"/>
         </w:rPr>
@@ -4548,6 +7070,258 @@
           <w:szCs w:val="21"/>
         </w:rPr>
       </w:pPr>
+      <w:r>
+        <w:rPr>
+          <w:rFonts w:ascii="宋体" w:eastAsia="宋体" w:hAnsi="宋体"/>
+          <w:noProof/>
+          <w:szCs w:val="21"/>
+        </w:rPr>
+        <mc:AlternateContent>
+          <mc:Choice Requires="wps">
+            <w:drawing>
+              <wp:anchor distT="0" distB="0" distL="114300" distR="114300" simplePos="0" relativeHeight="251771904" behindDoc="0" locked="0" layoutInCell="1" allowOverlap="1" wp14:anchorId="4439830B" wp14:editId="7E2F597F">
+                <wp:simplePos x="0" y="0"/>
+                <wp:positionH relativeFrom="margin">
+                  <wp:posOffset>903143</wp:posOffset>
+                </wp:positionH>
+                <wp:positionV relativeFrom="paragraph">
+                  <wp:posOffset>62503</wp:posOffset>
+                </wp:positionV>
+                <wp:extent cx="676894" cy="88042"/>
+                <wp:effectExtent l="0" t="0" r="9525" b="7620"/>
+                <wp:wrapNone/>
+                <wp:docPr id="76" name="矩形 76"/>
+                <wp:cNvGraphicFramePr/>
+                <a:graphic xmlns:a="http://schemas.openxmlformats.org/drawingml/2006/main">
+                  <a:graphicData uri="http://schemas.microsoft.com/office/word/2010/wordprocessingShape">
+                    <wps:wsp>
+                      <wps:cNvSpPr/>
+                      <wps:spPr>
+                        <a:xfrm>
+                          <a:off x="0" y="0"/>
+                          <a:ext cx="676894" cy="88042"/>
+                        </a:xfrm>
+                        <a:prstGeom prst="rect">
+                          <a:avLst/>
+                        </a:prstGeom>
+                        <a:solidFill>
+                          <a:schemeClr val="bg1">
+                            <a:lumMod val="85000"/>
+                          </a:schemeClr>
+                        </a:solidFill>
+                        <a:ln w="19050">
+                          <a:noFill/>
+                        </a:ln>
+                      </wps:spPr>
+                      <wps:style>
+                        <a:lnRef idx="2">
+                          <a:schemeClr val="accent2"/>
+                        </a:lnRef>
+                        <a:fillRef idx="1">
+                          <a:schemeClr val="lt1"/>
+                        </a:fillRef>
+                        <a:effectRef idx="0">
+                          <a:schemeClr val="accent2"/>
+                        </a:effectRef>
+                        <a:fontRef idx="minor">
+                          <a:schemeClr val="dk1"/>
+                        </a:fontRef>
+                      </wps:style>
+                      <wps:bodyPr rot="0" spcFirstLastPara="0" vertOverflow="overflow" horzOverflow="overflow" vert="horz" wrap="square" lIns="91440" tIns="45720" rIns="91440" bIns="45720" numCol="1" spcCol="0" rtlCol="0" fromWordArt="0" anchor="ctr" anchorCtr="0" forceAA="0" compatLnSpc="1">
+                        <a:prstTxWarp prst="textNoShape">
+                          <a:avLst/>
+                        </a:prstTxWarp>
+                        <a:noAutofit/>
+                      </wps:bodyPr>
+                    </wps:wsp>
+                  </a:graphicData>
+                </a:graphic>
+                <wp14:sizeRelH relativeFrom="margin">
+                  <wp14:pctWidth>0</wp14:pctWidth>
+                </wp14:sizeRelH>
+                <wp14:sizeRelV relativeFrom="margin">
+                  <wp14:pctHeight>0</wp14:pctHeight>
+                </wp14:sizeRelV>
+              </wp:anchor>
+            </w:drawing>
+          </mc:Choice>
+          <mc:Fallback>
+            <w:pict>
+              <v:rect w14:anchorId="608EBA9F" id="矩形 76" o:spid="_x0000_s1026" style="position:absolute;left:0;text-align:left;margin-left:71.1pt;margin-top:4.9pt;width:53.3pt;height:6.95pt;z-index:251771904;visibility:visible;mso-wrap-style:square;mso-width-percent:0;mso-height-percent:0;mso-wrap-distance-left:9pt;mso-wrap-distance-top:0;mso-wrap-distance-right:9pt;mso-wrap-distance-bottom:0;mso-position-horizontal:absolute;mso-position-horizontal-relative:margin;mso-position-vertical:absolute;mso-position-vertical-relative:text;mso-width-percent:0;mso-height-percent:0;mso-width-relative:margin;mso-height-relative:margin;v-text-anchor:middle" o:gfxdata="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" fillcolor="#d8d8d8 [2732]" stroked="f" strokeweight="1.5pt">
+                <w10:wrap anchorx="margin"/>
+              </v:rect>
+            </w:pict>
+          </mc:Fallback>
+        </mc:AlternateContent>
+      </w:r>
+      <w:r>
+        <w:rPr>
+          <w:rFonts w:ascii="宋体" w:eastAsia="宋体" w:hAnsi="宋体"/>
+          <w:noProof/>
+          <w:szCs w:val="21"/>
+        </w:rPr>
+        <mc:AlternateContent>
+          <mc:Choice Requires="wps">
+            <w:drawing>
+              <wp:anchor distT="0" distB="0" distL="114300" distR="114300" simplePos="0" relativeHeight="251765760" behindDoc="0" locked="0" layoutInCell="1" allowOverlap="1" wp14:anchorId="7B3554BD" wp14:editId="3066DC42">
+                <wp:simplePos x="0" y="0"/>
+                <wp:positionH relativeFrom="margin">
+                  <wp:posOffset>1455346</wp:posOffset>
+                </wp:positionH>
+                <wp:positionV relativeFrom="paragraph">
+                  <wp:posOffset>1754736</wp:posOffset>
+                </wp:positionV>
+                <wp:extent cx="676894" cy="88042"/>
+                <wp:effectExtent l="0" t="0" r="9525" b="7620"/>
+                <wp:wrapNone/>
+                <wp:docPr id="72" name="矩形 72"/>
+                <wp:cNvGraphicFramePr/>
+                <a:graphic xmlns:a="http://schemas.openxmlformats.org/drawingml/2006/main">
+                  <a:graphicData uri="http://schemas.microsoft.com/office/word/2010/wordprocessingShape">
+                    <wps:wsp>
+                      <wps:cNvSpPr/>
+                      <wps:spPr>
+                        <a:xfrm>
+                          <a:off x="0" y="0"/>
+                          <a:ext cx="676894" cy="88042"/>
+                        </a:xfrm>
+                        <a:prstGeom prst="rect">
+                          <a:avLst/>
+                        </a:prstGeom>
+                        <a:solidFill>
+                          <a:schemeClr val="bg1">
+                            <a:lumMod val="85000"/>
+                          </a:schemeClr>
+                        </a:solidFill>
+                        <a:ln w="19050">
+                          <a:noFill/>
+                        </a:ln>
+                      </wps:spPr>
+                      <wps:style>
+                        <a:lnRef idx="2">
+                          <a:schemeClr val="accent2"/>
+                        </a:lnRef>
+                        <a:fillRef idx="1">
+                          <a:schemeClr val="lt1"/>
+                        </a:fillRef>
+                        <a:effectRef idx="0">
+                          <a:schemeClr val="accent2"/>
+                        </a:effectRef>
+                        <a:fontRef idx="minor">
+                          <a:schemeClr val="dk1"/>
+                        </a:fontRef>
+                      </wps:style>
+                      <wps:bodyPr rot="0" spcFirstLastPara="0" vertOverflow="overflow" horzOverflow="overflow" vert="horz" wrap="square" lIns="91440" tIns="45720" rIns="91440" bIns="45720" numCol="1" spcCol="0" rtlCol="0" fromWordArt="0" anchor="ctr" anchorCtr="0" forceAA="0" compatLnSpc="1">
+                        <a:prstTxWarp prst="textNoShape">
+                          <a:avLst/>
+                        </a:prstTxWarp>
+                        <a:noAutofit/>
+                      </wps:bodyPr>
+                    </wps:wsp>
+                  </a:graphicData>
+                </a:graphic>
+                <wp14:sizeRelH relativeFrom="margin">
+                  <wp14:pctWidth>0</wp14:pctWidth>
+                </wp14:sizeRelH>
+                <wp14:sizeRelV relativeFrom="margin">
+                  <wp14:pctHeight>0</wp14:pctHeight>
+                </wp14:sizeRelV>
+              </wp:anchor>
+            </w:drawing>
+          </mc:Choice>
+          <mc:Fallback>
+            <w:pict>
+              <v:rect w14:anchorId="69047509" id="矩形 72" o:spid="_x0000_s1026" style="position:absolute;left:0;text-align:left;margin-left:114.6pt;margin-top:138.15pt;width:53.3pt;height:6.95pt;z-index:251765760;visibility:visible;mso-wrap-style:square;mso-width-percent:0;mso-height-percent:0;mso-wrap-distance-left:9pt;mso-wrap-distance-top:0;mso-wrap-distance-right:9pt;mso-wrap-distance-bottom:0;mso-position-horizontal:absolute;mso-position-horizontal-relative:margin;mso-position-vertical:absolute;mso-position-vertical-relative:text;mso-width-percent:0;mso-height-percent:0;mso-width-relative:margin;mso-height-relative:margin;v-text-anchor:middle" o:gfxdata="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" fillcolor="#d8d8d8 [2732]" stroked="f" strokeweight="1.5pt">
+                <w10:wrap anchorx="margin"/>
+              </v:rect>
+            </w:pict>
+          </mc:Fallback>
+        </mc:AlternateContent>
+      </w:r>
+      <w:r>
+        <w:rPr>
+          <w:rFonts w:ascii="宋体" w:eastAsia="宋体" w:hAnsi="宋体"/>
+          <w:noProof/>
+          <w:szCs w:val="21"/>
+        </w:rPr>
+        <mc:AlternateContent>
+          <mc:Choice Requires="wps">
+            <w:drawing>
+              <wp:anchor distT="0" distB="0" distL="114300" distR="114300" simplePos="0" relativeHeight="251763712" behindDoc="0" locked="0" layoutInCell="1" allowOverlap="1" wp14:anchorId="5CE1E572" wp14:editId="645C16E0">
+                <wp:simplePos x="0" y="0"/>
+                <wp:positionH relativeFrom="margin">
+                  <wp:posOffset>1457697</wp:posOffset>
+                </wp:positionH>
+                <wp:positionV relativeFrom="paragraph">
+                  <wp:posOffset>1477884</wp:posOffset>
+                </wp:positionV>
+                <wp:extent cx="676894" cy="88042"/>
+                <wp:effectExtent l="0" t="0" r="9525" b="7620"/>
+                <wp:wrapNone/>
+                <wp:docPr id="71" name="矩形 71"/>
+                <wp:cNvGraphicFramePr/>
+                <a:graphic xmlns:a="http://schemas.openxmlformats.org/drawingml/2006/main">
+                  <a:graphicData uri="http://schemas.microsoft.com/office/word/2010/wordprocessingShape">
+                    <wps:wsp>
+                      <wps:cNvSpPr/>
+                      <wps:spPr>
+                        <a:xfrm>
+                          <a:off x="0" y="0"/>
+                          <a:ext cx="676894" cy="88042"/>
+                        </a:xfrm>
+                        <a:prstGeom prst="rect">
+                          <a:avLst/>
+                        </a:prstGeom>
+                        <a:solidFill>
+                          <a:schemeClr val="bg1">
+                            <a:lumMod val="85000"/>
+                          </a:schemeClr>
+                        </a:solidFill>
+                        <a:ln w="19050">
+                          <a:noFill/>
+                        </a:ln>
+                      </wps:spPr>
+                      <wps:style>
+                        <a:lnRef idx="2">
+                          <a:schemeClr val="accent2"/>
+                        </a:lnRef>
+                        <a:fillRef idx="1">
+                          <a:schemeClr val="lt1"/>
+                        </a:fillRef>
+                        <a:effectRef idx="0">
+                          <a:schemeClr val="accent2"/>
+                        </a:effectRef>
+                        <a:fontRef idx="minor">
+                          <a:schemeClr val="dk1"/>
+                        </a:fontRef>
+                      </wps:style>
+                      <wps:bodyPr rot="0" spcFirstLastPara="0" vertOverflow="overflow" horzOverflow="overflow" vert="horz" wrap="square" lIns="91440" tIns="45720" rIns="91440" bIns="45720" numCol="1" spcCol="0" rtlCol="0" fromWordArt="0" anchor="ctr" anchorCtr="0" forceAA="0" compatLnSpc="1">
+                        <a:prstTxWarp prst="textNoShape">
+                          <a:avLst/>
+                        </a:prstTxWarp>
+                        <a:noAutofit/>
+                      </wps:bodyPr>
+                    </wps:wsp>
+                  </a:graphicData>
+                </a:graphic>
+                <wp14:sizeRelH relativeFrom="margin">
+                  <wp14:pctWidth>0</wp14:pctWidth>
+                </wp14:sizeRelH>
+                <wp14:sizeRelV relativeFrom="margin">
+                  <wp14:pctHeight>0</wp14:pctHeight>
+                </wp14:sizeRelV>
+              </wp:anchor>
+            </w:drawing>
+          </mc:Choice>
+          <mc:Fallback>
+            <w:pict>
+              <v:rect w14:anchorId="598190C5" id="矩形 71" o:spid="_x0000_s1026" style="position:absolute;left:0;text-align:left;margin-left:114.8pt;margin-top:116.35pt;width:53.3pt;height:6.95pt;z-index:251763712;visibility:visible;mso-wrap-style:square;mso-width-percent:0;mso-height-percent:0;mso-wrap-distance-left:9pt;mso-wrap-distance-top:0;mso-wrap-distance-right:9pt;mso-wrap-distance-bottom:0;mso-position-horizontal:absolute;mso-position-horizontal-relative:margin;mso-position-vertical:absolute;mso-position-vertical-relative:text;mso-width-percent:0;mso-height-percent:0;mso-width-relative:margin;mso-height-relative:margin;v-text-anchor:middle" o:gfxdata="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" fillcolor="#d8d8d8 [2732]" stroked="f" strokeweight="1.5pt">
+                <w10:wrap anchorx="margin"/>
+              </v:rect>
+            </w:pict>
+          </mc:Fallback>
+        </mc:AlternateContent>
+      </w:r>
       <w:r>
         <w:rPr>
           <w:rFonts w:ascii="宋体" w:eastAsia="宋体" w:hAnsi="宋体"/>
@@ -4719,7 +7493,7 @@
           <w:szCs w:val="21"/>
         </w:rPr>
         <w:drawing>
-          <wp:inline distT="0" distB="0" distL="0" distR="0" wp14:anchorId="4A0EE04E" wp14:editId="36AAD28C">
+          <wp:inline distT="0" distB="0" distL="0" distR="0" wp14:anchorId="4A0EE04E" wp14:editId="2BE8B648">
             <wp:extent cx="3163152" cy="2440246"/>
             <wp:effectExtent l="19050" t="19050" r="18415" b="17780"/>
             <wp:docPr id="50" name="图片 50" descr="C:\Users\liqi\AppData\Local\Temp\1557743645(1).png"/>
@@ -4736,7 +7510,7 @@
                     </pic:cNvPicPr>
                   </pic:nvPicPr>
                   <pic:blipFill>
-                    <a:blip r:embed="rId23" cstate="print">
+                    <a:blip r:embed="rId24" cstate="print">
                       <a:extLst>
                         <a:ext uri="{28A0092B-C50C-407E-A947-70E740481C1C}">
                           <a14:useLocalDpi xmlns:a14="http://schemas.microsoft.com/office/drawing/2010/main" val="0"/>
@@ -4887,8 +7661,6 @@
         </w:rPr>
         <w:t>会</w:t>
       </w:r>
-      <w:bookmarkStart w:id="0" w:name="_GoBack"/>
-      <w:bookmarkEnd w:id="0"/>
       <w:r>
         <w:rPr>
           <w:rFonts w:ascii="宋体" w:eastAsia="宋体" w:hAnsi="宋体" w:hint="eastAsia"/>
@@ -4908,10 +7680,94 @@
       </w:pPr>
       <w:r>
         <w:rPr>
+          <w:rFonts w:ascii="宋体" w:eastAsia="宋体" w:hAnsi="宋体"/>
           <w:noProof/>
+          <w:szCs w:val="21"/>
+        </w:rPr>
+        <mc:AlternateContent>
+          <mc:Choice Requires="wps">
+            <w:drawing>
+              <wp:anchor distT="0" distB="0" distL="114300" distR="114300" simplePos="0" relativeHeight="251773952" behindDoc="0" locked="0" layoutInCell="1" allowOverlap="1" wp14:anchorId="0A5A6CB7" wp14:editId="40A22366">
+                <wp:simplePos x="0" y="0"/>
+                <wp:positionH relativeFrom="margin">
+                  <wp:posOffset>1217221</wp:posOffset>
+                </wp:positionH>
+                <wp:positionV relativeFrom="paragraph">
+                  <wp:posOffset>90014</wp:posOffset>
+                </wp:positionV>
+                <wp:extent cx="676894" cy="88042"/>
+                <wp:effectExtent l="0" t="0" r="9525" b="7620"/>
+                <wp:wrapNone/>
+                <wp:docPr id="77" name="矩形 77"/>
+                <wp:cNvGraphicFramePr/>
+                <a:graphic xmlns:a="http://schemas.openxmlformats.org/drawingml/2006/main">
+                  <a:graphicData uri="http://schemas.microsoft.com/office/word/2010/wordprocessingShape">
+                    <wps:wsp>
+                      <wps:cNvSpPr/>
+                      <wps:spPr>
+                        <a:xfrm>
+                          <a:off x="0" y="0"/>
+                          <a:ext cx="676894" cy="88042"/>
+                        </a:xfrm>
+                        <a:prstGeom prst="rect">
+                          <a:avLst/>
+                        </a:prstGeom>
+                        <a:solidFill>
+                          <a:schemeClr val="bg1">
+                            <a:lumMod val="85000"/>
+                          </a:schemeClr>
+                        </a:solidFill>
+                        <a:ln w="19050">
+                          <a:noFill/>
+                        </a:ln>
+                      </wps:spPr>
+                      <wps:style>
+                        <a:lnRef idx="2">
+                          <a:schemeClr val="accent2"/>
+                        </a:lnRef>
+                        <a:fillRef idx="1">
+                          <a:schemeClr val="lt1"/>
+                        </a:fillRef>
+                        <a:effectRef idx="0">
+                          <a:schemeClr val="accent2"/>
+                        </a:effectRef>
+                        <a:fontRef idx="minor">
+                          <a:schemeClr val="dk1"/>
+                        </a:fontRef>
+                      </wps:style>
+                      <wps:bodyPr rot="0" spcFirstLastPara="0" vertOverflow="overflow" horzOverflow="overflow" vert="horz" wrap="square" lIns="91440" tIns="45720" rIns="91440" bIns="45720" numCol="1" spcCol="0" rtlCol="0" fromWordArt="0" anchor="ctr" anchorCtr="0" forceAA="0" compatLnSpc="1">
+                        <a:prstTxWarp prst="textNoShape">
+                          <a:avLst/>
+                        </a:prstTxWarp>
+                        <a:noAutofit/>
+                      </wps:bodyPr>
+                    </wps:wsp>
+                  </a:graphicData>
+                </a:graphic>
+                <wp14:sizeRelH relativeFrom="margin">
+                  <wp14:pctWidth>0</wp14:pctWidth>
+                </wp14:sizeRelH>
+                <wp14:sizeRelV relativeFrom="margin">
+                  <wp14:pctHeight>0</wp14:pctHeight>
+                </wp14:sizeRelV>
+              </wp:anchor>
+            </w:drawing>
+          </mc:Choice>
+          <mc:Fallback>
+            <w:pict>
+              <v:rect w14:anchorId="202D1A70" id="矩形 77" o:spid="_x0000_s1026" style="position:absolute;left:0;text-align:left;margin-left:95.85pt;margin-top:7.1pt;width:53.3pt;height:6.95pt;z-index:251773952;visibility:visible;mso-wrap-style:square;mso-width-percent:0;mso-height-percent:0;mso-wrap-distance-left:9pt;mso-wrap-distance-top:0;mso-wrap-distance-right:9pt;mso-wrap-distance-bottom:0;mso-position-horizontal:absolute;mso-position-horizontal-relative:margin;mso-position-vertical:absolute;mso-position-vertical-relative:text;mso-width-percent:0;mso-height-percent:0;mso-width-relative:margin;mso-height-relative:margin;v-text-anchor:middle" o:gfxdata="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" fillcolor="#d8d8d8 [2732]" stroked="f" strokeweight="1.5pt">
+                <w10:wrap anchorx="margin"/>
+              </v:rect>
+            </w:pict>
+          </mc:Fallback>
+        </mc:AlternateContent>
+      </w:r>
+      <w:r>
+        <w:rPr>
+          <w:noProof/>
         </w:rPr>
         <w:drawing>
-          <wp:inline distT="0" distB="0" distL="0" distR="0" wp14:anchorId="26B1A418" wp14:editId="09C44D15">
+          <wp:inline distT="0" distB="0" distL="0" distR="0" wp14:anchorId="26B1A418" wp14:editId="4393751B">
             <wp:extent cx="5679874" cy="3454664"/>
             <wp:effectExtent l="19050" t="19050" r="16510" b="12700"/>
             <wp:docPr id="53" name="图片 53" descr="C:\Users\liqi\AppData\Local\Temp\1557743718(1).png"/>
@@ -4928,7 +7784,7 @@
                     </pic:cNvPicPr>
                   </pic:nvPicPr>
                   <pic:blipFill>
-                    <a:blip r:embed="rId24">
+                    <a:blip r:embed="rId25">
                       <a:extLst>
                         <a:ext uri="{28A0092B-C50C-407E-A947-70E740481C1C}">
                           <a14:useLocalDpi xmlns:a14="http://schemas.microsoft.com/office/drawing/2010/main" val="0"/>
@@ -4979,16 +7835,6 @@
         <w:jc w:val="left"/>
         <w:rPr>
           <w:rFonts w:ascii="宋体" w:eastAsia="宋体" w:hAnsi="宋体"/>
-          <w:b/>
-          <w:szCs w:val="21"/>
-        </w:rPr>
-      </w:pPr>
-    </w:p>
-    <w:p>
-      <w:pPr>
-        <w:jc w:val="left"/>
-        <w:rPr>
-          <w:rFonts w:ascii="宋体" w:eastAsia="宋体" w:hAnsi="宋体"/>
           <w:szCs w:val="21"/>
         </w:rPr>
       </w:pPr>
@@ -5055,7 +7901,51 @@
           <w:rFonts w:ascii="宋体" w:eastAsia="宋体" w:hAnsi="宋体" w:hint="eastAsia"/>
           <w:szCs w:val="21"/>
         </w:rPr>
-        <w:t>需要单独开通账号，有需要的同学请联系我们</w:t>
+        <w:t>需要单独开通账号，</w:t>
+      </w:r>
+      <w:r>
+        <w:rPr>
+          <w:rFonts w:ascii="宋体" w:eastAsia="宋体" w:hAnsi="宋体" w:hint="eastAsia"/>
+          <w:szCs w:val="21"/>
+        </w:rPr>
+        <w:t>开通之后可以</w:t>
+      </w:r>
+      <w:r>
+        <w:rPr>
+          <w:rFonts w:ascii="宋体" w:eastAsia="宋体" w:hAnsi="宋体" w:hint="eastAsia"/>
+          <w:szCs w:val="21"/>
+        </w:rPr>
+        <w:t>直接使用</w:t>
+      </w:r>
+      <w:proofErr w:type="spellStart"/>
+      <w:r>
+        <w:rPr>
+          <w:rFonts w:ascii="宋体" w:eastAsia="宋体" w:hAnsi="宋体" w:hint="eastAsia"/>
+          <w:szCs w:val="21"/>
+        </w:rPr>
+        <w:t>R</w:t>
+      </w:r>
+      <w:r>
+        <w:rPr>
+          <w:rFonts w:ascii="宋体" w:eastAsia="宋体" w:hAnsi="宋体"/>
+          <w:szCs w:val="21"/>
+        </w:rPr>
+        <w:t>MySQL</w:t>
+      </w:r>
+      <w:proofErr w:type="spellEnd"/>
+      <w:r>
+        <w:rPr>
+          <w:rFonts w:ascii="宋体" w:eastAsia="宋体" w:hAnsi="宋体" w:hint="eastAsia"/>
+          <w:szCs w:val="21"/>
+        </w:rPr>
+        <w:t>，</w:t>
+      </w:r>
+      <w:r>
+        <w:rPr>
+          <w:rFonts w:ascii="宋体" w:eastAsia="宋体" w:hAnsi="宋体" w:hint="eastAsia"/>
+          <w:szCs w:val="21"/>
+        </w:rPr>
+        <w:t>有需要的同学请联系我们</w:t>
       </w:r>
     </w:p>
     <w:p>
@@ -5072,20 +7962,41 @@
           <w:szCs w:val="21"/>
         </w:rPr>
       </w:pPr>
+      <w:r>
+        <w:rPr>
+          <w:rFonts w:ascii="宋体" w:eastAsia="宋体" w:hAnsi="宋体" w:hint="eastAsia"/>
+          <w:szCs w:val="21"/>
+        </w:rPr>
+        <w:t>使用python请在自己的账号下</w:t>
+      </w:r>
+      <w:r>
+        <w:rPr>
+          <w:rFonts w:ascii="宋体" w:eastAsia="宋体" w:hAnsi="宋体" w:hint="eastAsia"/>
+          <w:szCs w:val="21"/>
+        </w:rPr>
+        <w:t>建立虚拟环境</w:t>
+      </w:r>
+      <w:r>
+        <w:rPr>
+          <w:rFonts w:ascii="宋体" w:eastAsia="宋体" w:hAnsi="宋体" w:hint="eastAsia"/>
+          <w:szCs w:val="21"/>
+        </w:rPr>
+        <w:t>（</w:t>
+      </w:r>
       <w:proofErr w:type="spellStart"/>
       <w:r>
         <w:rPr>
           <w:rFonts w:ascii="宋体" w:eastAsia="宋体" w:hAnsi="宋体"/>
           <w:szCs w:val="21"/>
         </w:rPr>
-        <w:t>s</w:t>
-      </w:r>
-      <w:r>
-        <w:rPr>
-          <w:rFonts w:ascii="宋体" w:eastAsia="宋体" w:hAnsi="宋体" w:hint="eastAsia"/>
-          <w:szCs w:val="21"/>
-        </w:rPr>
-        <w:t>udo</w:t>
+        <w:t>S</w:t>
+      </w:r>
+      <w:r>
+        <w:rPr>
+          <w:rFonts w:ascii="宋体" w:eastAsia="宋体" w:hAnsi="宋体" w:hint="eastAsia"/>
+          <w:szCs w:val="21"/>
+        </w:rPr>
+        <w:t>crapy</w:t>
       </w:r>
       <w:proofErr w:type="spellEnd"/>
       <w:r>
@@ -5093,7 +8004,7 @@
           <w:rFonts w:ascii="宋体" w:eastAsia="宋体" w:hAnsi="宋体" w:hint="eastAsia"/>
           <w:szCs w:val="21"/>
         </w:rPr>
-        <w:t>命令只能在管理员账号使用。需要安装新的软件或者包的同学请联系我们</w:t>
+        <w:t>已安装，可以直接使用）</w:t>
       </w:r>
     </w:p>
     <w:p>
@@ -5110,6 +8021,44 @@
           <w:szCs w:val="21"/>
         </w:rPr>
       </w:pPr>
+      <w:proofErr w:type="spellStart"/>
+      <w:r>
+        <w:rPr>
+          <w:rFonts w:ascii="宋体" w:eastAsia="宋体" w:hAnsi="宋体"/>
+          <w:szCs w:val="21"/>
+        </w:rPr>
+        <w:t>s</w:t>
+      </w:r>
+      <w:r>
+        <w:rPr>
+          <w:rFonts w:ascii="宋体" w:eastAsia="宋体" w:hAnsi="宋体" w:hint="eastAsia"/>
+          <w:szCs w:val="21"/>
+        </w:rPr>
+        <w:t>udo</w:t>
+      </w:r>
+      <w:proofErr w:type="spellEnd"/>
+      <w:r>
+        <w:rPr>
+          <w:rFonts w:ascii="宋体" w:eastAsia="宋体" w:hAnsi="宋体" w:hint="eastAsia"/>
+          <w:szCs w:val="21"/>
+        </w:rPr>
+        <w:t>命令只能在管理员账号使用。需要安装新的软件或者包的同学请联系我们</w:t>
+      </w:r>
+    </w:p>
+    <w:p>
+      <w:pPr>
+        <w:pStyle w:val="a3"/>
+        <w:numPr>
+          <w:ilvl w:val="0"/>
+          <w:numId w:val="13"/>
+        </w:numPr>
+        <w:ind w:firstLineChars="0"/>
+        <w:jc w:val="left"/>
+        <w:rPr>
+          <w:rFonts w:ascii="宋体" w:eastAsia="宋体" w:hAnsi="宋体"/>
+          <w:szCs w:val="21"/>
+        </w:rPr>
+      </w:pPr>
       <w:r>
         <w:rPr>
           <w:rFonts w:ascii="宋体" w:eastAsia="宋体" w:hAnsi="宋体" w:hint="eastAsia"/>
@@ -5131,10 +8080,9 @@
         </w:rPr>
         <w:t>李琦，</w:t>
       </w:r>
-      <w:hyperlink r:id="rId25" w:history="1">
+      <w:hyperlink r:id="rId26" w:history="1">
         <w:r>
           <w:rPr>
-            <w:rStyle w:val="a4"/>
             <w:rFonts w:ascii="宋体" w:eastAsia="宋体" w:hAnsi="宋体" w:hint="eastAsia"/>
             <w:szCs w:val="21"/>
           </w:rPr>
@@ -5142,7 +8090,6 @@
         </w:r>
         <w:r>
           <w:rPr>
-            <w:rStyle w:val="a4"/>
             <w:rFonts w:ascii="宋体" w:eastAsia="宋体" w:hAnsi="宋体"/>
             <w:szCs w:val="21"/>
           </w:rPr>
@@ -5156,6 +8103,8 @@
         </w:rPr>
         <w:t>，办公地址后主楼1</w:t>
       </w:r>
+      <w:bookmarkStart w:id="0" w:name="_GoBack"/>
+      <w:bookmarkEnd w:id="0"/>
       <w:r>
         <w:rPr>
           <w:rFonts w:ascii="宋体" w:eastAsia="宋体" w:hAnsi="宋体"/>
@@ -5204,6 +8153,44 @@
     </w:sectPr>
   </w:body>
 </w:document>
+</file>
+
+<file path=word/endnotes.xml><?xml version="1.0" encoding="utf-8"?>
+<w:endnotes xmlns:wpc="http://schemas.microsoft.com/office/word/2010/wordprocessingCanvas" xmlns:cx="http://schemas.microsoft.com/office/drawing/2014/chartex" xmlns:cx1="http://schemas.microsoft.com/office/drawing/2015/9/8/chartex" xmlns:cx2="http://schemas.microsoft.com/office/drawing/2015/10/21/chartex" xmlns:cx3="http://schemas.microsoft.com/office/drawing/2016/5/9/chartex" xmlns:cx4="http://schemas.microsoft.com/office/drawing/2016/5/10/chartex" xmlns:cx5="http://schemas.microsoft.com/office/drawing/2016/5/11/chartex" xmlns:cx6="http://schemas.microsoft.com/office/drawing/2016/5/12/chartex" xmlns:cx7="http://schemas.microsoft.com/office/drawing/2016/5/13/chartex" xmlns:cx8="http://schemas.microsoft.com/office/drawing/2016/5/14/chartex" xmlns:mc="http://schemas.openxmlformats.org/markup-compatibility/2006" xmlns:aink="http://schemas.microsoft.com/office/drawing/2016/ink" xmlns:am3d="http://schemas.microsoft.com/office/drawing/2017/model3d" xmlns:o="urn:schemas-microsoft-com:office:office" xmlns:r="http://schemas.openxmlformats.org/officeDocument/2006/relationships" xmlns:m="http://schemas.openxmlformats.org/officeDocument/2006/math" xmlns:v="urn:schemas-microsoft-com:vml" xmlns:wp14="http://schemas.microsoft.com/office/word/2010/wordprocessingDrawing" xmlns:wp="http://schemas.openxmlformats.org/drawingml/2006/wordprocessingDrawing" xmlns:w10="urn:schemas-microsoft-com:office:word" xmlns:w="http://schemas.openxmlformats.org/wordprocessingml/2006/main" xmlns:w14="http://schemas.microsoft.com/office/word/2010/wordml" xmlns:w15="http://schemas.microsoft.com/office/word/2012/wordml" xmlns:w16cid="http://schemas.microsoft.com/office/word/2016/wordml/cid" xmlns:w16se="http://schemas.microsoft.com/office/word/2015/wordml/symex" xmlns:wpg="http://schemas.microsoft.com/office/word/2010/wordprocessingGroup" xmlns:wpi="http://schemas.microsoft.com/office/word/2010/wordprocessingInk" xmlns:wne="http://schemas.microsoft.com/office/word/2006/wordml" xmlns:wps="http://schemas.microsoft.com/office/word/2010/wordprocessingShape" mc:Ignorable="w14 w15 w16se w16cid wp14">
+  <w:endnote w:type="separator" w:id="-1">
+    <w:p>
+      <w:r>
+        <w:separator/>
+      </w:r>
+    </w:p>
+  </w:endnote>
+  <w:endnote w:type="continuationSeparator" w:id="0">
+    <w:p>
+      <w:r>
+        <w:continuationSeparator/>
+      </w:r>
+    </w:p>
+  </w:endnote>
+</w:endnotes>
+</file>
+
+<file path=word/footnotes.xml><?xml version="1.0" encoding="utf-8"?>
+<w:footnotes xmlns:wpc="http://schemas.microsoft.com/office/word/2010/wordprocessingCanvas" xmlns:cx="http://schemas.microsoft.com/office/drawing/2014/chartex" xmlns:cx1="http://schemas.microsoft.com/office/drawing/2015/9/8/chartex" xmlns:cx2="http://schemas.microsoft.com/office/drawing/2015/10/21/chartex" xmlns:cx3="http://schemas.microsoft.com/office/drawing/2016/5/9/chartex" xmlns:cx4="http://schemas.microsoft.com/office/drawing/2016/5/10/chartex" xmlns:cx5="http://schemas.microsoft.com/office/drawing/2016/5/11/chartex" xmlns:cx6="http://schemas.microsoft.com/office/drawing/2016/5/12/chartex" xmlns:cx7="http://schemas.microsoft.com/office/drawing/2016/5/13/chartex" xmlns:cx8="http://schemas.microsoft.com/office/drawing/2016/5/14/chartex" xmlns:mc="http://schemas.openxmlformats.org/markup-compatibility/2006" xmlns:aink="http://schemas.microsoft.com/office/drawing/2016/ink" xmlns:am3d="http://schemas.microsoft.com/office/drawing/2017/model3d" xmlns:o="urn:schemas-microsoft-com:office:office" xmlns:r="http://schemas.openxmlformats.org/officeDocument/2006/relationships" xmlns:m="http://schemas.openxmlformats.org/officeDocument/2006/math" xmlns:v="urn:schemas-microsoft-com:vml" xmlns:wp14="http://schemas.microsoft.com/office/word/2010/wordprocessingDrawing" xmlns:wp="http://schemas.openxmlformats.org/drawingml/2006/wordprocessingDrawing" xmlns:w10="urn:schemas-microsoft-com:office:word" xmlns:w="http://schemas.openxmlformats.org/wordprocessingml/2006/main" xmlns:w14="http://schemas.microsoft.com/office/word/2010/wordml" xmlns:w15="http://schemas.microsoft.com/office/word/2012/wordml" xmlns:w16cid="http://schemas.microsoft.com/office/word/2016/wordml/cid" xmlns:w16se="http://schemas.microsoft.com/office/word/2015/wordml/symex" xmlns:wpg="http://schemas.microsoft.com/office/word/2010/wordprocessingGroup" xmlns:wpi="http://schemas.microsoft.com/office/word/2010/wordprocessingInk" xmlns:wne="http://schemas.microsoft.com/office/word/2006/wordml" xmlns:wps="http://schemas.microsoft.com/office/word/2010/wordprocessingShape" mc:Ignorable="w14 w15 w16se w16cid wp14">
+  <w:footnote w:type="separator" w:id="-1">
+    <w:p>
+      <w:r>
+        <w:separator/>
+      </w:r>
+    </w:p>
+  </w:footnote>
+  <w:footnote w:type="continuationSeparator" w:id="0">
+    <w:p>
+      <w:r>
+        <w:continuationSeparator/>
+      </w:r>
+    </w:p>
+  </w:footnote>
+</w:footnotes>
 </file>
 
 <file path=word/numbering.xml><?xml version="1.0" encoding="utf-8"?>
@@ -6878,6 +9865,71 @@
       <w:u w:val="single"/>
     </w:rPr>
   </w:style>
+  <w:style w:type="paragraph" w:styleId="a7">
+    <w:name w:val="header"/>
+    <w:basedOn w:val="a"/>
+    <w:link w:val="a8"/>
+    <w:uiPriority w:val="99"/>
+    <w:unhideWhenUsed/>
+    <w:rsid w:val="000B1826"/>
+    <w:pPr>
+      <w:pBdr>
+        <w:bottom w:val="single" w:sz="6" w:space="1" w:color="auto"/>
+      </w:pBdr>
+      <w:tabs>
+        <w:tab w:val="center" w:pos="4153"/>
+        <w:tab w:val="right" w:pos="8306"/>
+      </w:tabs>
+      <w:snapToGrid w:val="0"/>
+      <w:jc w:val="center"/>
+    </w:pPr>
+    <w:rPr>
+      <w:sz w:val="18"/>
+      <w:szCs w:val="18"/>
+    </w:rPr>
+  </w:style>
+  <w:style w:type="character" w:customStyle="1" w:styleId="a8">
+    <w:name w:val="页眉 字符"/>
+    <w:basedOn w:val="a0"/>
+    <w:link w:val="a7"/>
+    <w:uiPriority w:val="99"/>
+    <w:rsid w:val="000B1826"/>
+    <w:rPr>
+      <w:sz w:val="18"/>
+      <w:szCs w:val="18"/>
+    </w:rPr>
+  </w:style>
+  <w:style w:type="paragraph" w:styleId="a9">
+    <w:name w:val="footer"/>
+    <w:basedOn w:val="a"/>
+    <w:link w:val="aa"/>
+    <w:uiPriority w:val="99"/>
+    <w:unhideWhenUsed/>
+    <w:rsid w:val="000B1826"/>
+    <w:pPr>
+      <w:tabs>
+        <w:tab w:val="center" w:pos="4153"/>
+        <w:tab w:val="right" w:pos="8306"/>
+      </w:tabs>
+      <w:snapToGrid w:val="0"/>
+      <w:jc w:val="left"/>
+    </w:pPr>
+    <w:rPr>
+      <w:sz w:val="18"/>
+      <w:szCs w:val="18"/>
+    </w:rPr>
+  </w:style>
+  <w:style w:type="character" w:customStyle="1" w:styleId="aa">
+    <w:name w:val="页脚 字符"/>
+    <w:basedOn w:val="a0"/>
+    <w:link w:val="a9"/>
+    <w:uiPriority w:val="99"/>
+    <w:rsid w:val="000B1826"/>
+    <w:rPr>
+      <w:sz w:val="18"/>
+      <w:szCs w:val="18"/>
+    </w:rPr>
+  </w:style>
 </w:styles>
 </file>
 
